--- a/SE&PM/SEE/NOTES/u2.docx
+++ b/SE&PM/SEE/NOTES/u2.docx
@@ -13,7 +13,10 @@
           <w:lang w:val="en-US"/>
         </w:rPr>
       </w:pPr>
-      <w:r>
+    </w:p>
+    <w:p>
+      <w:pPr>
+        <w:jc w:val="center"/>
         <w:rPr>
           <w:rFonts w:ascii="Times New Roman" w:hAnsi="Times New Roman" w:cs="Times New Roman"/>
           <w:color w:val="ED0000"/>
@@ -21,8 +24,7 @@
           <w:szCs w:val="48"/>
           <w:lang w:val="en-US"/>
         </w:rPr>
-        <w:t>Unit</w:t>
-      </w:r>
+      </w:pPr>
       <w:r>
         <w:rPr>
           <w:rFonts w:ascii="Times New Roman" w:hAnsi="Times New Roman" w:cs="Times New Roman"/>
@@ -31,7 +33,7 @@
           <w:szCs w:val="48"/>
           <w:lang w:val="en-US"/>
         </w:rPr>
-        <w:t>:</w:t>
+        <w:t>Unit</w:t>
       </w:r>
       <w:r>
         <w:rPr>
@@ -41,6 +43,16 @@
           <w:szCs w:val="48"/>
           <w:lang w:val="en-US"/>
         </w:rPr>
+        <w:t>:</w:t>
+      </w:r>
+      <w:r>
+        <w:rPr>
+          <w:rFonts w:ascii="Times New Roman" w:hAnsi="Times New Roman" w:cs="Times New Roman"/>
+          <w:color w:val="ED0000"/>
+          <w:sz w:val="48"/>
+          <w:szCs w:val="48"/>
+          <w:lang w:val="en-US"/>
+        </w:rPr>
         <w:t xml:space="preserve"> 2</w:t>
       </w:r>
     </w:p>
@@ -328,19 +340,8 @@
           <w:lang w:eastAsia="en-IN"/>
           <w14:ligatures w14:val="none"/>
         </w:rPr>
-        <w:t xml:space="preserve">Negotiation addresses conflicts that arise when stakeholders ask for more than can be achieved within the given resources or propose conflicting requirements. Stakeholders rank requirements and discuss conflicts in priority. An iterative approach is used to prioritize requirements, assess their cost and risk, and resolve </w:t>
-      </w:r>
-      <w:r>
-        <w:rPr>
-          <w:rFonts w:ascii="Times New Roman" w:eastAsia="Times New Roman" w:hAnsi="Times New Roman" w:cs="Times New Roman"/>
-          <w:kern w:val="0"/>
-          <w:sz w:val="24"/>
-          <w:szCs w:val="24"/>
-          <w:lang w:eastAsia="en-IN"/>
-          <w14:ligatures w14:val="none"/>
-        </w:rPr>
         <w:lastRenderedPageBreak/>
-        <w:t>internal conflicts. The goal is to eliminate, combine, or modify requirements so that each party achieves some measure of satisfaction.</w:t>
+        <w:t>Negotiation addresses conflicts that arise when stakeholders ask for more than can be achieved within the given resources or propose conflicting requirements. Stakeholders rank requirements and discuss conflicts in priority. An iterative approach is used to prioritize requirements, assess their cost and risk, and resolve internal conflicts. The goal is to eliminate, combine, or modify requirements so that each party achieves some measure of satisfaction.</w:t>
       </w:r>
     </w:p>
     <w:p>
@@ -605,6 +606,7 @@
           <w:lang w:eastAsia="en-IN"/>
           <w14:ligatures w14:val="none"/>
         </w:rPr>
+        <w:lastRenderedPageBreak/>
         <w:t>Identifying Stakeholders</w:t>
       </w:r>
       <w:r>
@@ -648,7 +650,6 @@
           <w:lang w:eastAsia="en-IN"/>
           <w14:ligatures w14:val="none"/>
         </w:rPr>
-        <w:lastRenderedPageBreak/>
         <w:t>Recognizing Multiple Viewpoints</w:t>
       </w:r>
       <w:r>
@@ -1163,6 +1164,7 @@
           <w:lang w:eastAsia="en-IN"/>
           <w14:ligatures w14:val="none"/>
         </w:rPr>
+        <w:lastRenderedPageBreak/>
         <w:t>Definition Mechanism</w:t>
       </w:r>
       <w:r>
@@ -1249,7 +1251,6 @@
           <w:lang w:eastAsia="en-IN"/>
           <w14:ligatures w14:val="none"/>
         </w:rPr>
-        <w:lastRenderedPageBreak/>
         <w:t>Mini-Specifications</w:t>
       </w:r>
       <w:r>
@@ -1510,7 +1511,16 @@
           <w:sz w:val="24"/>
           <w:szCs w:val="24"/>
         </w:rPr>
-        <w:t>As requirements are gathered, an overall vision of system functions and features begin to materialize. However, it is difficult to move into more technical software engineering activities until you understand how these functions and features will be used by different classes of end users. To accomplish this, developers and users can create a set of scenarios that identify a thread of usage for the system to be constructed. The scenarios, often called use cases [Jac92], provide a description of how the system will be used. Use cases are discussed in greater detail in Section 8.4</w:t>
+        <w:t xml:space="preserve">As requirements are gathered, an overall vision of system functions and features begin to materialize. However, it is difficult to move into more technical software engineering activities until you understand how these functions and features will be used by different classes of end users. To accomplish this, developers and users can create a set of scenarios that identify a thread of usage for the system to be </w:t>
+      </w:r>
+      <w:r>
+        <w:rPr>
+          <w:rFonts w:ascii="Times New Roman" w:hAnsi="Times New Roman" w:cs="Times New Roman"/>
+          <w:sz w:val="24"/>
+          <w:szCs w:val="24"/>
+        </w:rPr>
+        <w:lastRenderedPageBreak/>
+        <w:t>constructed. The scenarios, often called use cases [Jac92], provide a description of how the system will be used. Use cases are discussed in greater detail in Section 8.4</w:t>
       </w:r>
     </w:p>
     <w:p>
@@ -1554,7 +1564,6 @@
           <w:sz w:val="24"/>
           <w:szCs w:val="24"/>
         </w:rPr>
-        <w:lastRenderedPageBreak/>
         <w:t>The work products produced as a consequence of requirements elicitation will vary depending on the size of the system or product to be built. For most systems, the work products include:</w:t>
       </w:r>
     </w:p>
@@ -1776,7 +1785,7 @@
           <w:sz w:val="24"/>
           <w:szCs w:val="24"/>
         </w:rPr>
-        <w:t xml:space="preserve">Service-oriented development views a system as an aggregation of services. A service can be “as simple as providing a single function, for example, a request/ response-based mechanism that provides a series of random numbers, or can be an aggregation of complex elements, such as the Web service API” [Mic12]. Requirements elicitation in service-oriented development focuses on the definition of services to be rendered by an application. As a metaphor, consider the service provided when you visit a fi ne hotel. A doorperson greets guests. A valet parks their cars. The desk clerk checks the guests in. A bellhop manages the bags. The concierge assists guest with local arrangements. Each contact or touchpoint between a guest and a hotel employee is designed to enhance the hotel visit and represents a service offered. Most service </w:t>
+        <w:t xml:space="preserve">Service-oriented development views a system as an aggregation of services. A service can be “as simple as providing a single function, for example, a request/ response-based mechanism that provides a series of random numbers, or can be an aggregation of complex elements, such as the Web service API” [Mic12]. Requirements elicitation in service-oriented development focuses on the definition of services to be </w:t>
       </w:r>
       <w:r>
         <w:rPr>
@@ -1785,7 +1794,7 @@
           <w:szCs w:val="24"/>
         </w:rPr>
         <w:lastRenderedPageBreak/>
-        <w:t>design methods emphasize understanding the customer, thinking creatively, and building solutions quickly [Mai10b]. To achieve these goals, requirements elicitation can include ethnographic studies,11 innovation workshops, and early low-fidelity prototypes. Techniques for eliciting requirements must also acquire information about the brand and the stakeholders’ perceptions of it. In addition to studying how the brand is used by customers, analysts need strategies to discover and document requirements about the desired qualities of new user experiences. User stories are helpful in this regard.</w:t>
+        <w:t>rendered by an application. As a metaphor, consider the service provided when you visit a fi ne hotel. A doorperson greets guests. A valet parks their cars. The desk clerk checks the guests in. A bellhop manages the bags. The concierge assists guest with local arrangements. Each contact or touchpoint between a guest and a hotel employee is designed to enhance the hotel visit and represents a service offered. Most service design methods emphasize understanding the customer, thinking creatively, and building solutions quickly [Mai10b]. To achieve these goals, requirements elicitation can include ethnographic studies,11 innovation workshops, and early low-fidelity prototypes. Techniques for eliciting requirements must also acquire information about the brand and the stakeholders’ perceptions of it. In addition to studying how the brand is used by customers, analysts need strategies to discover and document requirements about the desired qualities of new user experiences. User stories are helpful in this regard.</w:t>
       </w:r>
     </w:p>
     <w:p>
@@ -2109,6 +2118,7 @@
           <w:lang w:eastAsia="en-IN"/>
           <w14:ligatures w14:val="none"/>
         </w:rPr>
+        <w:lastRenderedPageBreak/>
         <w:t>Sensors</w:t>
       </w:r>
       <w:r>
@@ -2213,7 +2223,6 @@
           <w:lang w:eastAsia="en-IN"/>
           <w14:ligatures w14:val="none"/>
         </w:rPr>
-        <w:lastRenderedPageBreak/>
         <w:t>Homeowner Interactions:</w:t>
       </w:r>
     </w:p>
@@ -3097,6 +3106,7 @@
           <w:lang w:eastAsia="en-IN"/>
           <w14:ligatures w14:val="none"/>
         </w:rPr>
+        <w:lastRenderedPageBreak/>
         <w:t>Goal in Context</w:t>
       </w:r>
       <w:r>
@@ -3181,7 +3191,6 @@
           <w:lang w:eastAsia="en-IN"/>
           <w14:ligatures w14:val="none"/>
         </w:rPr>
-        <w:lastRenderedPageBreak/>
         <w:t>Trigger</w:t>
       </w:r>
       <w:r>
@@ -4024,6 +4033,7 @@
           <w:lang w:eastAsia="en-IN"/>
           <w14:ligatures w14:val="none"/>
         </w:rPr>
+        <w:lastRenderedPageBreak/>
         <w:t>Should there be a way to activate the system without using a password or with an abbreviated password?</w:t>
       </w:r>
     </w:p>
@@ -4082,7 +4092,6 @@
           <w:lang w:eastAsia="en-IN"/>
           <w14:ligatures w14:val="none"/>
         </w:rPr>
-        <w:lastRenderedPageBreak/>
         <w:t>How much time does the homeowner have to enter the password from the time the first key is pressed?</w:t>
       </w:r>
     </w:p>
@@ -4131,6 +4140,7 @@
       <w:r>
         <w:rPr>
           <w:rFonts w:ascii="Times New Roman" w:eastAsia="Times New Roman" w:hAnsi="Times New Roman" w:cs="Times New Roman"/>
+          <w:noProof/>
           <w:kern w:val="0"/>
           <w:sz w:val="24"/>
           <w:szCs w:val="24"/>
@@ -4501,6 +4511,7 @@
           <w:lang w:eastAsia="en-IN"/>
           <w14:ligatures w14:val="none"/>
         </w:rPr>
+        <w:lastRenderedPageBreak/>
         <w:t>Trigger</w:t>
       </w:r>
       <w:r>
@@ -4553,7 +4564,6 @@
           <w:lang w:eastAsia="en-IN"/>
           <w14:ligatures w14:val="none"/>
         </w:rPr>
-        <w:lastRenderedPageBreak/>
         <w:t>Scenario</w:t>
       </w:r>
       <w:r>
@@ -5457,6 +5467,7 @@
           <w:lang w:eastAsia="en-IN"/>
           <w14:ligatures w14:val="none"/>
         </w:rPr>
+        <w:lastRenderedPageBreak/>
         <w:t>Library Staff</w:t>
       </w:r>
       <w:r>
@@ -5579,7 +5590,6 @@
           <w:lang w:eastAsia="en-IN"/>
           <w14:ligatures w14:val="none"/>
         </w:rPr>
-        <w:lastRenderedPageBreak/>
         <w:t>Library Staff</w:t>
       </w:r>
       <w:r>
@@ -5806,12 +5816,14 @@
       <w:r>
         <w:rPr>
           <w:rFonts w:ascii="Times New Roman" w:eastAsia="Times New Roman" w:hAnsi="Times New Roman" w:cs="Times New Roman"/>
-          <w:kern w:val="0"/>
-          <w:sz w:val="24"/>
-          <w:szCs w:val="24"/>
-          <w:lang w:eastAsia="en-IN"/>
-          <w14:ligatures w14:val="none"/>
-        </w:rPr>
+          <w:noProof/>
+          <w:kern w:val="0"/>
+          <w:sz w:val="24"/>
+          <w:szCs w:val="24"/>
+          <w:lang w:eastAsia="en-IN"/>
+          <w14:ligatures w14:val="none"/>
+        </w:rPr>
+        <w:lastRenderedPageBreak/>
         <w:drawing>
           <wp:inline distT="0" distB="0" distL="0" distR="0" wp14:anchorId="27CF885E" wp14:editId="203B1505">
             <wp:extent cx="6479540" cy="5822950"/>
@@ -5852,6 +5864,9 @@
     <w:p/>
     <w:p>
       <w:r>
+        <w:rPr>
+          <w:noProof/>
+        </w:rPr>
         <w:lastRenderedPageBreak/>
         <w:drawing>
           <wp:inline distT="0" distB="0" distL="0" distR="0" wp14:anchorId="6D5C42D9" wp14:editId="077D79F1">
@@ -5892,6 +5907,9 @@
     </w:p>
     <w:p>
       <w:r>
+        <w:rPr>
+          <w:noProof/>
+        </w:rPr>
         <w:lastRenderedPageBreak/>
         <w:drawing>
           <wp:inline distT="0" distB="0" distL="0" distR="0" wp14:anchorId="0BF89767" wp14:editId="5237D5D9">
@@ -7514,6 +7532,9 @@
     </w:p>
     <w:p>
       <w:r>
+        <w:rPr>
+          <w:noProof/>
+        </w:rPr>
         <w:drawing>
           <wp:inline distT="0" distB="0" distL="0" distR="0" wp14:anchorId="7E3526E7" wp14:editId="67342919">
             <wp:extent cx="6479540" cy="6057900"/>
@@ -7553,6 +7574,9 @@
     </w:p>
     <w:p>
       <w:r>
+        <w:rPr>
+          <w:noProof/>
+        </w:rPr>
         <w:lastRenderedPageBreak/>
         <w:drawing>
           <wp:inline distT="0" distB="0" distL="0" distR="0" wp14:anchorId="5813F29C" wp14:editId="2B070959">
@@ -7630,6 +7654,7 @@
           <w:rFonts w:ascii="Times New Roman" w:hAnsi="Times New Roman" w:cs="Times New Roman"/>
           <w:b/>
           <w:bCs/>
+          <w:noProof/>
           <w:color w:val="538135" w:themeColor="accent6" w:themeShade="BF"/>
           <w:sz w:val="28"/>
           <w:szCs w:val="28"/>
@@ -9247,18 +9272,7 @@
       </w:r>
       <w:proofErr w:type="spellEnd"/>
       <w:r>
-        <w:t xml:space="preserve"> elements. Figure 8.3depicts a UML activity di</w:t>
-      </w:r>
-      <w:r>
-        <w:t/>
-      </w:r>
-      <w:proofErr w:type="spellStart"/>
-      <w:r>
-        <w:t>agram</w:t>
-      </w:r>
-      <w:proofErr w:type="spellEnd"/>
-      <w:r>
-        <w:t xml:space="preserve"> 17 for eliciting requirements and representing them using use cases. Three levels of elaboration are shown, culminating in a scenario-based representation.</w:t>
+        <w:t xml:space="preserve"> elements. Figure 8.3depicts a UML activity diagram 17 for eliciting requirements and representing them using use cases. Three levels of elaboration are shown, culminating in a scenario-based representation.</w:t>
       </w:r>
     </w:p>
     <w:p>
@@ -9318,13 +9332,7 @@
       </w:r>
       <w:proofErr w:type="spellEnd"/>
       <w:r>
-        <w:t xml:space="preserve"> elements depict the manner in which classes collaborate with</w:t>
-      </w:r>
-      <w:r>
-        <w:t xml:space="preserve"> </w:t>
-      </w:r>
-      <w:r>
-        <w:t>one another and the relationships and interactions between classes. These are discussed in more detail in Chapter 10.</w:t>
+        <w:t xml:space="preserve"> elements depict the manner in which classes collaborate with one another and the relationships and interactions between classes. These are discussed in more detail in Chapter 10.</w:t>
       </w:r>
     </w:p>
     <w:p>
@@ -9335,6 +9343,9 @@
         <w:jc w:val="both"/>
       </w:pPr>
       <w:r>
+        <w:rPr>
+          <w:noProof/>
+        </w:rPr>
         <w:drawing>
           <wp:inline distT="0" distB="0" distL="0" distR="0" wp14:anchorId="1D782019" wp14:editId="6AB0224A">
             <wp:extent cx="6479540" cy="2406650"/>
@@ -9413,10 +9424,7 @@
       </w:r>
       <w:proofErr w:type="spellEnd"/>
       <w:r>
-        <w:t xml:space="preserve"> of a computer-based system can have a pro</w:t>
-      </w:r>
-      <w:r>
-        <w:t xml:space="preserve">found effect on the design that is chosen and the implementation approach that is applied. Therefore, the requirements model must provide </w:t>
+        <w:t xml:space="preserve"> of a computer-based system can have a profound effect on the design that is chosen and the implementation approach that is applied. Therefore, the requirements model must provide </w:t>
       </w:r>
       <w:proofErr w:type="spellStart"/>
       <w:r>
@@ -9485,33 +9493,19 @@
       </w:r>
       <w:proofErr w:type="spellStart"/>
       <w:r>
-        <w:t>behav</w:t>
+        <w:t>behavior</w:t>
       </w:r>
       <w:proofErr w:type="spellEnd"/>
       <w:r>
-        <w:t/>
+        <w:t xml:space="preserve"> of individual classes can also be </w:t>
       </w:r>
       <w:proofErr w:type="spellStart"/>
       <w:r>
-        <w:t>ior</w:t>
+        <w:t>modeled</w:t>
       </w:r>
       <w:proofErr w:type="spellEnd"/>
       <w:r>
-        <w:t xml:space="preserve"> of individual classes can also be </w:t>
-      </w:r>
-      <w:proofErr w:type="spellStart"/>
-      <w:r>
-        <w:t>modeled</w:t>
-      </w:r>
-      <w:proofErr w:type="spellEnd"/>
-      <w:r>
-        <w:t xml:space="preserve">. Further discussion of </w:t>
-      </w:r>
-      <w:r>
-        <w:t>behavioural</w:t>
-      </w:r>
-      <w:r>
-        <w:t xml:space="preserve"> </w:t>
+        <w:t xml:space="preserve">. Further discussion of behavioural </w:t>
       </w:r>
       <w:proofErr w:type="spellStart"/>
       <w:r>
@@ -9530,6 +9524,9 @@
         <w:jc w:val="both"/>
       </w:pPr>
       <w:r>
+        <w:rPr>
+          <w:noProof/>
+        </w:rPr>
         <w:drawing>
           <wp:inline distT="0" distB="0" distL="0" distR="0" wp14:anchorId="63411490" wp14:editId="34B1E736">
             <wp:extent cx="6479540" cy="2096135"/>
@@ -10931,6 +10928,7 @@
           <w:rFonts w:ascii="Times New Roman" w:hAnsi="Times New Roman" w:cs="Times New Roman"/>
           <w:b/>
           <w:bCs/>
+          <w:noProof/>
           <w:color w:val="538135" w:themeColor="accent6" w:themeShade="BF"/>
           <w:sz w:val="24"/>
           <w:szCs w:val="24"/>
@@ -11632,6 +11630,7 @@
       <w:r>
         <w:rPr>
           <w:rFonts w:ascii="Times New Roman" w:hAnsi="Times New Roman" w:cs="Times New Roman"/>
+          <w:noProof/>
           <w:color w:val="538135" w:themeColor="accent6" w:themeShade="BF"/>
           <w:sz w:val="36"/>
           <w:szCs w:val="36"/>

--- a/SE&PM/SEE/NOTES/u2.docx
+++ b/SE&PM/SEE/NOTES/u2.docx
@@ -261,32 +261,36 @@
           <w:lang w:eastAsia="en-IN"/>
           <w14:ligatures w14:val="none"/>
         </w:rPr>
-        <w:t xml:space="preserve">Elaboration takes the information obtained during inception and elicitation and refines it. This task focuses on developing a detailed requirements model that identifies software functions, </w:t>
-      </w:r>
-      <w:proofErr w:type="spellStart"/>
-      <w:r>
-        <w:rPr>
-          <w:rFonts w:ascii="Times New Roman" w:eastAsia="Times New Roman" w:hAnsi="Times New Roman" w:cs="Times New Roman"/>
-          <w:kern w:val="0"/>
-          <w:sz w:val="24"/>
-          <w:szCs w:val="24"/>
-          <w:lang w:eastAsia="en-IN"/>
-          <w14:ligatures w14:val="none"/>
-        </w:rPr>
-        <w:t>behaviors</w:t>
-      </w:r>
-      <w:proofErr w:type="spellEnd"/>
-      <w:r>
-        <w:rPr>
-          <w:rFonts w:ascii="Times New Roman" w:eastAsia="Times New Roman" w:hAnsi="Times New Roman" w:cs="Times New Roman"/>
-          <w:kern w:val="0"/>
-          <w:sz w:val="24"/>
-          <w:szCs w:val="24"/>
-          <w:lang w:eastAsia="en-IN"/>
-          <w14:ligatures w14:val="none"/>
-        </w:rPr>
-        <w:t>, and information. It involves creating and refining user scenarios that describe interactions with the system. Analysis classes (business domain entities visible to the end user) are defined, along with their attributes and required services. Relationships and collaborations between classes are identified, and supplementary diagrams are produced to visualize the system.</w:t>
-      </w:r>
+        <w:t>Elaboration takes the information obtained during inception and elicitation and refines it. This task focuses on developing a detailed requirements model that identifies software functions, behaviors, and information. It involves creating and refining user scenarios that describe interactions with the system. Analysis classes (business domain entities visible to the end user) are defined, along with their attributes and required services. Relationships and collaborations between classes are identified, and supplementary diagrams are produced to visualize the system.</w:t>
+      </w:r>
+    </w:p>
+    <w:p>
+      <w:pPr>
+        <w:spacing w:before="100" w:beforeAutospacing="1" w:after="100" w:afterAutospacing="1" w:line="360" w:lineRule="auto"/>
+        <w:jc w:val="both"/>
+        <w:rPr>
+          <w:rFonts w:ascii="Times New Roman" w:eastAsia="Times New Roman" w:hAnsi="Times New Roman" w:cs="Times New Roman"/>
+          <w:kern w:val="0"/>
+          <w:sz w:val="24"/>
+          <w:szCs w:val="24"/>
+          <w:lang w:eastAsia="en-IN"/>
+          <w14:ligatures w14:val="none"/>
+        </w:rPr>
+      </w:pPr>
+    </w:p>
+    <w:p>
+      <w:pPr>
+        <w:spacing w:before="100" w:beforeAutospacing="1" w:after="100" w:afterAutospacing="1" w:line="360" w:lineRule="auto"/>
+        <w:jc w:val="both"/>
+        <w:rPr>
+          <w:rFonts w:ascii="Times New Roman" w:eastAsia="Times New Roman" w:hAnsi="Times New Roman" w:cs="Times New Roman"/>
+          <w:kern w:val="0"/>
+          <w:sz w:val="24"/>
+          <w:szCs w:val="24"/>
+          <w:lang w:eastAsia="en-IN"/>
+          <w14:ligatures w14:val="none"/>
+        </w:rPr>
+      </w:pPr>
     </w:p>
     <w:p>
       <w:pPr>
@@ -315,6 +319,7 @@
           <w:lang w:eastAsia="en-IN"/>
           <w14:ligatures w14:val="none"/>
         </w:rPr>
+        <w:lastRenderedPageBreak/>
         <w:t>4. Negotiation</w:t>
       </w:r>
     </w:p>
@@ -340,7 +345,6 @@
           <w:lang w:eastAsia="en-IN"/>
           <w14:ligatures w14:val="none"/>
         </w:rPr>
-        <w:lastRenderedPageBreak/>
         <w:t>Negotiation addresses conflicts that arise when stakeholders ask for more than can be achieved within the given resources or propose conflicting requirements. Stakeholders rank requirements and discuss conflicts in priority. An iterative approach is used to prioritize requirements, assess their cost and risk, and resolve internal conflicts. The goal is to eliminate, combine, or modify requirements so that each party achieves some measure of satisfaction.</w:t>
       </w:r>
     </w:p>
@@ -508,6 +512,48 @@
         </w:rPr>
         <w:t>Requirements management involves activities that help the project team identify, control, and track requirements and changes to them throughout the project's life. As requirements for computer-based systems change, managing these changes is crucial to maintaining the project's progress and alignment with business goals. Requirements management ensures that changes are systematically handled and that the impact on the project is well understood and managed.</w:t>
       </w:r>
+    </w:p>
+    <w:p>
+      <w:pPr>
+        <w:spacing w:before="100" w:beforeAutospacing="1" w:after="100" w:afterAutospacing="1" w:line="360" w:lineRule="auto"/>
+        <w:jc w:val="both"/>
+        <w:rPr>
+          <w:rFonts w:ascii="Times New Roman" w:eastAsia="Times New Roman" w:hAnsi="Times New Roman" w:cs="Times New Roman"/>
+          <w:kern w:val="0"/>
+          <w:sz w:val="24"/>
+          <w:szCs w:val="24"/>
+          <w:lang w:eastAsia="en-IN"/>
+          <w14:ligatures w14:val="none"/>
+        </w:rPr>
+      </w:pPr>
+    </w:p>
+    <w:p>
+      <w:pPr>
+        <w:spacing w:before="100" w:beforeAutospacing="1" w:after="100" w:afterAutospacing="1" w:line="360" w:lineRule="auto"/>
+        <w:jc w:val="both"/>
+        <w:rPr>
+          <w:rFonts w:ascii="Times New Roman" w:eastAsia="Times New Roman" w:hAnsi="Times New Roman" w:cs="Times New Roman"/>
+          <w:kern w:val="0"/>
+          <w:sz w:val="24"/>
+          <w:szCs w:val="24"/>
+          <w:lang w:eastAsia="en-IN"/>
+          <w14:ligatures w14:val="none"/>
+        </w:rPr>
+      </w:pPr>
+    </w:p>
+    <w:p>
+      <w:pPr>
+        <w:spacing w:before="100" w:beforeAutospacing="1" w:after="100" w:afterAutospacing="1" w:line="360" w:lineRule="auto"/>
+        <w:jc w:val="both"/>
+        <w:rPr>
+          <w:rFonts w:ascii="Times New Roman" w:eastAsia="Times New Roman" w:hAnsi="Times New Roman" w:cs="Times New Roman"/>
+          <w:kern w:val="0"/>
+          <w:sz w:val="24"/>
+          <w:szCs w:val="24"/>
+          <w:lang w:eastAsia="en-IN"/>
+          <w14:ligatures w14:val="none"/>
+        </w:rPr>
+      </w:pPr>
     </w:p>
     <w:p>
       <w:pPr>
@@ -531,6 +577,7 @@
           <w:sz w:val="32"/>
           <w:szCs w:val="32"/>
         </w:rPr>
+        <w:lastRenderedPageBreak/>
         <w:t>8.2 ESTABLISHING THE GROUNDWORK</w:t>
       </w:r>
     </w:p>
@@ -606,7 +653,6 @@
           <w:lang w:eastAsia="en-IN"/>
           <w14:ligatures w14:val="none"/>
         </w:rPr>
-        <w:lastRenderedPageBreak/>
         <w:t>Identifying Stakeholders</w:t>
       </w:r>
       <w:r>
@@ -985,6 +1031,22 @@
         </w:rPr>
         <w:t>: Traceability involves linking requirements to other work products like design elements and test cases using a traceability matrix. This ensures that all requirements are addressed throughout the development process and helps maintain continuity as the project progresses.</w:t>
       </w:r>
+    </w:p>
+    <w:p>
+      <w:pPr>
+        <w:pStyle w:val="ListParagraph"/>
+        <w:spacing w:before="100" w:beforeAutospacing="1" w:after="100" w:afterAutospacing="1" w:line="360" w:lineRule="auto"/>
+        <w:ind w:left="1080"/>
+        <w:jc w:val="both"/>
+        <w:rPr>
+          <w:rFonts w:ascii="Times New Roman" w:eastAsia="Times New Roman" w:hAnsi="Times New Roman" w:cs="Times New Roman"/>
+          <w:kern w:val="0"/>
+          <w:sz w:val="24"/>
+          <w:szCs w:val="24"/>
+          <w:lang w:eastAsia="en-IN"/>
+          <w14:ligatures w14:val="none"/>
+        </w:rPr>
+      </w:pPr>
     </w:p>
     <w:p>
       <w:pPr>
@@ -1023,6 +1085,7 @@
           <w:sz w:val="32"/>
           <w:szCs w:val="32"/>
         </w:rPr>
+        <w:lastRenderedPageBreak/>
         <w:t>8.3 ELICITING REQUIREMENTS</w:t>
       </w:r>
     </w:p>
@@ -1164,7 +1227,6 @@
           <w:lang w:eastAsia="en-IN"/>
           <w14:ligatures w14:val="none"/>
         </w:rPr>
-        <w:lastRenderedPageBreak/>
         <w:t>Definition Mechanism</w:t>
       </w:r>
       <w:r>
@@ -1411,25 +1473,26 @@
           <w:sz w:val="24"/>
           <w:szCs w:val="24"/>
         </w:rPr>
-        <w:t xml:space="preserve">To accomplish this, QFD emphasizes an understanding of what is valuable to the customer and then deploys these values throughout the engineering process. Within the context of </w:t>
-      </w:r>
-      <w:proofErr w:type="gramStart"/>
-      <w:r>
+        <w:t xml:space="preserve">To accomplish this, QFD emphasizes an understanding of what is valuable to the customer and then deploys these values throughout the engineering process. Within the context of QFD , normal requirements identify the objectives and goals that are stated for a product or system during meetings with the customer. </w:t>
+      </w:r>
+    </w:p>
+    <w:p>
+      <w:pPr>
+        <w:spacing w:line="360" w:lineRule="auto"/>
+        <w:jc w:val="both"/>
         <w:rPr>
           <w:rFonts w:ascii="Times New Roman" w:hAnsi="Times New Roman" w:cs="Times New Roman"/>
           <w:sz w:val="24"/>
           <w:szCs w:val="24"/>
         </w:rPr>
-        <w:t>QFD ,</w:t>
-      </w:r>
-      <w:proofErr w:type="gramEnd"/>
+      </w:pPr>
       <w:r>
         <w:rPr>
           <w:rFonts w:ascii="Times New Roman" w:hAnsi="Times New Roman" w:cs="Times New Roman"/>
           <w:sz w:val="24"/>
           <w:szCs w:val="24"/>
         </w:rPr>
-        <w:t xml:space="preserve"> normal requirements identify the objectives and goals that are stated for a product or system during meetings with the customer. </w:t>
+        <w:t xml:space="preserve">If these requirements are present, the customer is satisfied. Expected requirements are implicit to the product or system and may be so fundamental that the customer does not explicitly state them. Their absence will be a cause for significant dissatisfaction. Exciting requirements go beyond the customer’s expectations and prove to be very satisfying when present. </w:t>
       </w:r>
     </w:p>
     <w:p>
@@ -1448,26 +1511,16 @@
           <w:sz w:val="24"/>
           <w:szCs w:val="24"/>
         </w:rPr>
-        <w:t xml:space="preserve">If these requirements are present, the customer is satisfied. Expected requirements are implicit to the product or system and may be so fundamental that the customer does not explicitly state them. Their absence will be a cause for significant dissatisfaction. Exciting requirements go beyond the customer’s expectations and prove to be very satisfying when present. </w:t>
-      </w:r>
-    </w:p>
-    <w:p>
-      <w:pPr>
-        <w:spacing w:line="360" w:lineRule="auto"/>
-        <w:jc w:val="both"/>
+        <w:t xml:space="preserve">Although QFD concepts can be applied across the entire software process [Par96a]; specific QFD techniques are applicable to the requirements elicitation activity. QFD uses customer interviews and observation, surveys, and examination of historical data (e.g., problem reports) as raw data for the requirements gathering activity. These data are then translated into a table of requirements—called the customer voice table—that is reviewed with the customer and other stakeholders. A variety of diagrams, </w:t>
+      </w:r>
+      <w:r>
         <w:rPr>
           <w:rFonts w:ascii="Times New Roman" w:hAnsi="Times New Roman" w:cs="Times New Roman"/>
           <w:sz w:val="24"/>
           <w:szCs w:val="24"/>
         </w:rPr>
-      </w:pPr>
-      <w:r>
-        <w:rPr>
-          <w:rFonts w:ascii="Times New Roman" w:hAnsi="Times New Roman" w:cs="Times New Roman"/>
-          <w:sz w:val="24"/>
-          <w:szCs w:val="24"/>
-        </w:rPr>
-        <w:t>Although QFD concepts can be applied across the entire software process [Par96a]; specific QFD techniques are applicable to the requirements elicitation activity. QFD uses customer interviews and observation, surveys, and examination of historical data (e.g., problem reports) as raw data for the requirements gathering activity. These data are then translated into a table of requirements—called the customer voice table—that is reviewed with the customer and other stakeholders. A variety of diagrams, matrices, and evaluation methods are then used to extract expected requirements and to attempt to derive exciting requirements [Aka04].</w:t>
+        <w:lastRenderedPageBreak/>
+        <w:t>matrices, and evaluation methods are then used to extract expected requirements and to attempt to derive exciting requirements [Aka04].</w:t>
       </w:r>
     </w:p>
     <w:p>
@@ -1511,16 +1564,7 @@
           <w:sz w:val="24"/>
           <w:szCs w:val="24"/>
         </w:rPr>
-        <w:t xml:space="preserve">As requirements are gathered, an overall vision of system functions and features begin to materialize. However, it is difficult to move into more technical software engineering activities until you understand how these functions and features will be used by different classes of end users. To accomplish this, developers and users can create a set of scenarios that identify a thread of usage for the system to be </w:t>
-      </w:r>
-      <w:r>
-        <w:rPr>
-          <w:rFonts w:ascii="Times New Roman" w:hAnsi="Times New Roman" w:cs="Times New Roman"/>
-          <w:sz w:val="24"/>
-          <w:szCs w:val="24"/>
-        </w:rPr>
-        <w:lastRenderedPageBreak/>
-        <w:t>constructed. The scenarios, often called use cases [Jac92], provide a description of how the system will be used. Use cases are discussed in greater detail in Section 8.4</w:t>
+        <w:t>As requirements are gathered, an overall vision of system functions and features begin to materialize. However, it is difficult to move into more technical software engineering activities until you understand how these functions and features will be used by different classes of end users. To accomplish this, developers and users can create a set of scenarios that identify a thread of usage for the system to be constructed. The scenarios, often called use cases [Jac92], provide a description of how the system will be used. Use cases are discussed in greater detail in Section 8.4</w:t>
       </w:r>
     </w:p>
     <w:p>
@@ -1741,7 +1785,16 @@
           <w:sz w:val="24"/>
           <w:szCs w:val="24"/>
         </w:rPr>
-        <w:t>Within the context of an agile process, requirements are elicited by asking all stakeholders to create user stories. Each user story describes a simple system requirement written from the user’s perspective. User stories can be written on small note cards, making it easy for developers to select and manage a subset of requirements to implement for the next product increment. Proponents claim that using note cards written in the user’s own language allows developers to shift their focus to communication with stakeholders on the selected requirements rather than their own agenda [Mai10a]. Although the agile approach to requirements elicitation is attractive for many software teams, critics argue that a consideration of overall business goals and nonfunctional requirements is often lacking. In some cases, rework is required to accommodate performance and security issues. In addition, user stories may not provide a sufficient basis for system evolution over time</w:t>
+        <w:t xml:space="preserve">Within the context of an agile process, requirements are elicited by asking all stakeholders to create user stories. Each user story describes a simple system requirement written from the user’s perspective. User stories can be written on small note cards, making it easy for developers to select and manage a subset of requirements to implement for the next product increment. Proponents claim that using note cards written in the user’s own language allows developers to shift their focus to communication with stakeholders on the selected requirements rather than their own agenda [Mai10a]. Although the agile approach to requirements elicitation is attractive for many software teams, critics argue that a consideration of overall business goals and nonfunctional requirements is often lacking. In some cases, rework is required to </w:t>
+      </w:r>
+      <w:r>
+        <w:rPr>
+          <w:rFonts w:ascii="Times New Roman" w:hAnsi="Times New Roman" w:cs="Times New Roman"/>
+          <w:sz w:val="24"/>
+          <w:szCs w:val="24"/>
+        </w:rPr>
+        <w:lastRenderedPageBreak/>
+        <w:t>accommodate performance and security issues. In addition, user stories may not provide a sufficient basis for system evolution over time</w:t>
       </w:r>
     </w:p>
     <w:p>
@@ -1785,16 +1838,26 @@
           <w:sz w:val="24"/>
           <w:szCs w:val="24"/>
         </w:rPr>
-        <w:t xml:space="preserve">Service-oriented development views a system as an aggregation of services. A service can be “as simple as providing a single function, for example, a request/ response-based mechanism that provides a series of random numbers, or can be an aggregation of complex elements, such as the Web service API” [Mic12]. Requirements elicitation in service-oriented development focuses on the definition of services to be </w:t>
-      </w:r>
-      <w:r>
+        <w:t>Service-oriented development views a system as an aggregation of services. A service can be “as simple as providing a single function, for example, a request/ response-based mechanism that provides a series of random numbers, or can be an aggregation of complex elements, such as the Web service API” [Mic12]. Requirements elicitation in service-oriented development focuses on the definition of services to be rendered by an application. As a metaphor, consider the service provided when you visit a fi ne hotel. A doorperson greets guests. A valet parks their cars. The desk clerk checks the guests in. A bellhop manages the bags. The concierge assists guest with local arrangements. Each contact or touchpoint between a guest and a hotel employee is designed to enhance the hotel visit and represents a service offered. Most service design methods emphasize understanding the customer, thinking creatively, and building solutions quickly [Mai10b]. To achieve these goals, requirements elicitation can include ethnographic studies,11 innovation workshops, and early low-fidelity prototypes. Techniques for eliciting requirements must also acquire information about the brand and the stakeholders’ perceptions of it. In addition to studying how the brand is used by customers, analysts need strategies to discover and document requirements about the desired qualities of new user experiences. User stories are helpful in this regard.</w:t>
+      </w:r>
+    </w:p>
+    <w:p>
+      <w:pPr>
+        <w:spacing w:line="360" w:lineRule="auto"/>
+        <w:jc w:val="both"/>
         <w:rPr>
           <w:rFonts w:ascii="Times New Roman" w:hAnsi="Times New Roman" w:cs="Times New Roman"/>
           <w:sz w:val="24"/>
           <w:szCs w:val="24"/>
         </w:rPr>
-        <w:lastRenderedPageBreak/>
-        <w:t>rendered by an application. As a metaphor, consider the service provided when you visit a fi ne hotel. A doorperson greets guests. A valet parks their cars. The desk clerk checks the guests in. A bellhop manages the bags. The concierge assists guest with local arrangements. Each contact or touchpoint between a guest and a hotel employee is designed to enhance the hotel visit and represents a service offered. Most service design methods emphasize understanding the customer, thinking creatively, and building solutions quickly [Mai10b]. To achieve these goals, requirements elicitation can include ethnographic studies,11 innovation workshops, and early low-fidelity prototypes. Techniques for eliciting requirements must also acquire information about the brand and the stakeholders’ perceptions of it. In addition to studying how the brand is used by customers, analysts need strategies to discover and document requirements about the desired qualities of new user experiences. User stories are helpful in this regard.</w:t>
+      </w:pPr>
+      <w:r>
+        <w:rPr>
+          <w:rFonts w:ascii="Times New Roman" w:hAnsi="Times New Roman" w:cs="Times New Roman"/>
+          <w:sz w:val="24"/>
+          <w:szCs w:val="24"/>
+        </w:rPr>
+        <w:t>The requirements for touchpoints should be characterized in a manner that indicates achievement of the overall service requirements. This suggests that each requirement should be traceable to a specific service</w:t>
       </w:r>
     </w:p>
     <w:p>
@@ -1807,14 +1870,105 @@
           <w:szCs w:val="24"/>
         </w:rPr>
       </w:pPr>
-      <w:r>
+    </w:p>
+    <w:p>
+      <w:pPr>
+        <w:spacing w:line="360" w:lineRule="auto"/>
+        <w:jc w:val="both"/>
         <w:rPr>
           <w:rFonts w:ascii="Times New Roman" w:hAnsi="Times New Roman" w:cs="Times New Roman"/>
           <w:sz w:val="24"/>
           <w:szCs w:val="24"/>
         </w:rPr>
-        <w:t>The requirements for touchpoints should be characterized in a manner that indicates achievement of the overall service requirements. This suggests that each requirement should be traceable to a specific service</w:t>
-      </w:r>
+      </w:pPr>
+    </w:p>
+    <w:p>
+      <w:pPr>
+        <w:spacing w:line="360" w:lineRule="auto"/>
+        <w:jc w:val="both"/>
+        <w:rPr>
+          <w:rFonts w:ascii="Times New Roman" w:hAnsi="Times New Roman" w:cs="Times New Roman"/>
+          <w:sz w:val="24"/>
+          <w:szCs w:val="24"/>
+        </w:rPr>
+      </w:pPr>
+    </w:p>
+    <w:p>
+      <w:pPr>
+        <w:spacing w:line="360" w:lineRule="auto"/>
+        <w:jc w:val="both"/>
+        <w:rPr>
+          <w:rFonts w:ascii="Times New Roman" w:hAnsi="Times New Roman" w:cs="Times New Roman"/>
+          <w:sz w:val="24"/>
+          <w:szCs w:val="24"/>
+        </w:rPr>
+      </w:pPr>
+    </w:p>
+    <w:p>
+      <w:pPr>
+        <w:spacing w:line="360" w:lineRule="auto"/>
+        <w:jc w:val="both"/>
+        <w:rPr>
+          <w:rFonts w:ascii="Times New Roman" w:hAnsi="Times New Roman" w:cs="Times New Roman"/>
+          <w:sz w:val="24"/>
+          <w:szCs w:val="24"/>
+        </w:rPr>
+      </w:pPr>
+    </w:p>
+    <w:p>
+      <w:pPr>
+        <w:spacing w:line="360" w:lineRule="auto"/>
+        <w:jc w:val="both"/>
+        <w:rPr>
+          <w:rFonts w:ascii="Times New Roman" w:hAnsi="Times New Roman" w:cs="Times New Roman"/>
+          <w:sz w:val="24"/>
+          <w:szCs w:val="24"/>
+        </w:rPr>
+      </w:pPr>
+    </w:p>
+    <w:p>
+      <w:pPr>
+        <w:spacing w:line="360" w:lineRule="auto"/>
+        <w:jc w:val="both"/>
+        <w:rPr>
+          <w:rFonts w:ascii="Times New Roman" w:hAnsi="Times New Roman" w:cs="Times New Roman"/>
+          <w:sz w:val="24"/>
+          <w:szCs w:val="24"/>
+        </w:rPr>
+      </w:pPr>
+    </w:p>
+    <w:p>
+      <w:pPr>
+        <w:spacing w:line="360" w:lineRule="auto"/>
+        <w:jc w:val="both"/>
+        <w:rPr>
+          <w:rFonts w:ascii="Times New Roman" w:hAnsi="Times New Roman" w:cs="Times New Roman"/>
+          <w:sz w:val="24"/>
+          <w:szCs w:val="24"/>
+        </w:rPr>
+      </w:pPr>
+    </w:p>
+    <w:p>
+      <w:pPr>
+        <w:spacing w:line="360" w:lineRule="auto"/>
+        <w:jc w:val="both"/>
+        <w:rPr>
+          <w:rFonts w:ascii="Times New Roman" w:hAnsi="Times New Roman" w:cs="Times New Roman"/>
+          <w:sz w:val="24"/>
+          <w:szCs w:val="24"/>
+        </w:rPr>
+      </w:pPr>
+    </w:p>
+    <w:p>
+      <w:pPr>
+        <w:spacing w:line="360" w:lineRule="auto"/>
+        <w:jc w:val="both"/>
+        <w:rPr>
+          <w:rFonts w:ascii="Times New Roman" w:hAnsi="Times New Roman" w:cs="Times New Roman"/>
+          <w:sz w:val="24"/>
+          <w:szCs w:val="24"/>
+        </w:rPr>
+      </w:pPr>
     </w:p>
     <w:p>
       <w:pPr>
@@ -1849,6 +2003,7 @@
           <w:sz w:val="32"/>
           <w:szCs w:val="32"/>
         </w:rPr>
+        <w:lastRenderedPageBreak/>
         <w:t>8.4 DEVELOPING USE CASES</w:t>
       </w:r>
     </w:p>
@@ -1937,46 +2092,91 @@
     </w:p>
     <w:p>
       <w:pPr>
-        <w:spacing w:before="100" w:beforeAutospacing="1" w:after="100" w:afterAutospacing="1" w:line="360" w:lineRule="auto"/>
-        <w:jc w:val="both"/>
-        <w:rPr>
-          <w:rFonts w:ascii="Times New Roman" w:eastAsia="Times New Roman" w:hAnsi="Times New Roman" w:cs="Times New Roman"/>
-          <w:b/>
-          <w:bCs/>
-          <w:kern w:val="0"/>
-          <w:sz w:val="24"/>
-          <w:szCs w:val="24"/>
-          <w:lang w:eastAsia="en-IN"/>
-          <w14:ligatures w14:val="none"/>
-        </w:rPr>
-      </w:pPr>
-      <w:proofErr w:type="spellStart"/>
-      <w:r>
-        <w:rPr>
-          <w:rFonts w:ascii="Times New Roman" w:eastAsia="Times New Roman" w:hAnsi="Times New Roman" w:cs="Times New Roman"/>
-          <w:b/>
-          <w:bCs/>
-          <w:kern w:val="0"/>
-          <w:sz w:val="24"/>
-          <w:szCs w:val="24"/>
-          <w:lang w:eastAsia="en-IN"/>
-          <w14:ligatures w14:val="none"/>
-        </w:rPr>
-        <w:t>SafeHome</w:t>
-      </w:r>
-      <w:proofErr w:type="spellEnd"/>
-      <w:r>
-        <w:rPr>
-          <w:rFonts w:ascii="Times New Roman" w:eastAsia="Times New Roman" w:hAnsi="Times New Roman" w:cs="Times New Roman"/>
-          <w:b/>
-          <w:bCs/>
-          <w:kern w:val="0"/>
-          <w:sz w:val="24"/>
-          <w:szCs w:val="24"/>
-          <w:lang w:eastAsia="en-IN"/>
-          <w14:ligatures w14:val="none"/>
-        </w:rPr>
-        <w:t xml:space="preserve"> Basic Requirements and Use Cases</w:t>
+        <w:spacing w:line="360" w:lineRule="auto"/>
+        <w:jc w:val="both"/>
+        <w:rPr>
+          <w:rFonts w:ascii="Times New Roman" w:hAnsi="Times New Roman" w:cs="Times New Roman"/>
+          <w:b/>
+          <w:bCs/>
+          <w:color w:val="C45911" w:themeColor="accent2" w:themeShade="BF"/>
+          <w:sz w:val="24"/>
+          <w:szCs w:val="24"/>
+        </w:rPr>
+      </w:pPr>
+      <w:r>
+        <w:rPr>
+          <w:rFonts w:ascii="Times New Roman" w:hAnsi="Times New Roman" w:cs="Times New Roman"/>
+          <w:b/>
+          <w:bCs/>
+          <w:color w:val="C45911" w:themeColor="accent2" w:themeShade="BF"/>
+          <w:sz w:val="24"/>
+          <w:szCs w:val="24"/>
+        </w:rPr>
+        <w:lastRenderedPageBreak/>
+        <w:drawing>
+          <wp:inline distT="0" distB="0" distL="0" distR="0" wp14:anchorId="588A39E3" wp14:editId="49DBA0A4">
+            <wp:extent cx="6058746" cy="5830114"/>
+            <wp:effectExtent l="0" t="0" r="0" b="0"/>
+            <wp:docPr id="2078647455" name="Picture 1"/>
+            <wp:cNvGraphicFramePr>
+              <a:graphicFrameLocks xmlns:a="http://schemas.openxmlformats.org/drawingml/2006/main" noChangeAspect="1"/>
+            </wp:cNvGraphicFramePr>
+            <a:graphic xmlns:a="http://schemas.openxmlformats.org/drawingml/2006/main">
+              <a:graphicData uri="http://schemas.openxmlformats.org/drawingml/2006/picture">
+                <pic:pic xmlns:pic="http://schemas.openxmlformats.org/drawingml/2006/picture">
+                  <pic:nvPicPr>
+                    <pic:cNvPr id="2078647455" name=""/>
+                    <pic:cNvPicPr/>
+                  </pic:nvPicPr>
+                  <pic:blipFill>
+                    <a:blip r:embed="rId6"/>
+                    <a:stretch>
+                      <a:fillRect/>
+                    </a:stretch>
+                  </pic:blipFill>
+                  <pic:spPr>
+                    <a:xfrm>
+                      <a:off x="0" y="0"/>
+                      <a:ext cx="6058746" cy="5830114"/>
+                    </a:xfrm>
+                    <a:prstGeom prst="rect">
+                      <a:avLst/>
+                    </a:prstGeom>
+                  </pic:spPr>
+                </pic:pic>
+              </a:graphicData>
+            </a:graphic>
+          </wp:inline>
+        </w:drawing>
+      </w:r>
+    </w:p>
+    <w:p>
+      <w:pPr>
+        <w:spacing w:before="100" w:beforeAutospacing="1" w:after="100" w:afterAutospacing="1" w:line="360" w:lineRule="auto"/>
+        <w:jc w:val="both"/>
+        <w:rPr>
+          <w:rFonts w:ascii="Times New Roman" w:eastAsia="Times New Roman" w:hAnsi="Times New Roman" w:cs="Times New Roman"/>
+          <w:b/>
+          <w:bCs/>
+          <w:kern w:val="0"/>
+          <w:sz w:val="24"/>
+          <w:szCs w:val="24"/>
+          <w:lang w:eastAsia="en-IN"/>
+          <w14:ligatures w14:val="none"/>
+        </w:rPr>
+      </w:pPr>
+      <w:r>
+        <w:rPr>
+          <w:rFonts w:ascii="Times New Roman" w:eastAsia="Times New Roman" w:hAnsi="Times New Roman" w:cs="Times New Roman"/>
+          <w:b/>
+          <w:bCs/>
+          <w:kern w:val="0"/>
+          <w:sz w:val="24"/>
+          <w:szCs w:val="24"/>
+          <w:lang w:eastAsia="en-IN"/>
+          <w14:ligatures w14:val="none"/>
+        </w:rPr>
+        <w:t>SafeHome Basic Requirements and Use Cases</w:t>
       </w:r>
     </w:p>
     <w:p>
@@ -2118,7 +2318,6 @@
           <w:lang w:eastAsia="en-IN"/>
           <w14:ligatures w14:val="none"/>
         </w:rPr>
-        <w:lastRenderedPageBreak/>
         <w:t>Sensors</w:t>
       </w:r>
       <w:r>
@@ -2172,31 +2371,7 @@
           <w:lang w:eastAsia="en-IN"/>
           <w14:ligatures w14:val="none"/>
         </w:rPr>
-        <w:t xml:space="preserve">: The central station that monitors the </w:t>
-      </w:r>
-      <w:proofErr w:type="spellStart"/>
-      <w:r>
-        <w:rPr>
-          <w:rFonts w:ascii="Times New Roman" w:eastAsia="Times New Roman" w:hAnsi="Times New Roman" w:cs="Times New Roman"/>
-          <w:kern w:val="0"/>
-          <w:sz w:val="24"/>
-          <w:szCs w:val="24"/>
-          <w:lang w:eastAsia="en-IN"/>
-          <w14:ligatures w14:val="none"/>
-        </w:rPr>
-        <w:t>SafeHome</w:t>
-      </w:r>
-      <w:proofErr w:type="spellEnd"/>
-      <w:r>
-        <w:rPr>
-          <w:rFonts w:ascii="Times New Roman" w:eastAsia="Times New Roman" w:hAnsi="Times New Roman" w:cs="Times New Roman"/>
-          <w:kern w:val="0"/>
-          <w:sz w:val="24"/>
-          <w:szCs w:val="24"/>
-          <w:lang w:eastAsia="en-IN"/>
-          <w14:ligatures w14:val="none"/>
-        </w:rPr>
-        <w:t xml:space="preserve"> security function.</w:t>
+        <w:t>: The central station that monitors the SafeHome security function.</w:t>
       </w:r>
     </w:p>
     <w:p>
@@ -2285,33 +2460,18 @@
           <w14:ligatures w14:val="none"/>
         </w:rPr>
       </w:pPr>
-      <w:proofErr w:type="spellStart"/>
-      <w:r>
-        <w:rPr>
-          <w:rFonts w:ascii="Times New Roman" w:eastAsia="Times New Roman" w:hAnsi="Times New Roman" w:cs="Times New Roman"/>
-          <w:b/>
-          <w:bCs/>
-          <w:kern w:val="0"/>
-          <w:sz w:val="24"/>
-          <w:szCs w:val="24"/>
-          <w:lang w:eastAsia="en-IN"/>
-          <w14:ligatures w14:val="none"/>
-        </w:rPr>
-        <w:t>Inquires</w:t>
-      </w:r>
-      <w:proofErr w:type="spellEnd"/>
-      <w:r>
-        <w:rPr>
-          <w:rFonts w:ascii="Times New Roman" w:eastAsia="Times New Roman" w:hAnsi="Times New Roman" w:cs="Times New Roman"/>
-          <w:b/>
-          <w:bCs/>
-          <w:kern w:val="0"/>
-          <w:sz w:val="24"/>
-          <w:szCs w:val="24"/>
-          <w:lang w:eastAsia="en-IN"/>
-          <w14:ligatures w14:val="none"/>
-        </w:rPr>
-        <w:t xml:space="preserve"> about the status of a security zone</w:t>
+      <w:r>
+        <w:rPr>
+          <w:rFonts w:ascii="Times New Roman" w:eastAsia="Times New Roman" w:hAnsi="Times New Roman" w:cs="Times New Roman"/>
+          <w:b/>
+          <w:bCs/>
+          <w:kern w:val="0"/>
+          <w:sz w:val="24"/>
+          <w:szCs w:val="24"/>
+          <w:lang w:eastAsia="en-IN"/>
+          <w14:ligatures w14:val="none"/>
+        </w:rPr>
+        <w:t>Inquires about the status of a security zone</w:t>
       </w:r>
       <w:r>
         <w:rPr>
@@ -2342,33 +2502,18 @@
           <w14:ligatures w14:val="none"/>
         </w:rPr>
       </w:pPr>
-      <w:proofErr w:type="spellStart"/>
-      <w:r>
-        <w:rPr>
-          <w:rFonts w:ascii="Times New Roman" w:eastAsia="Times New Roman" w:hAnsi="Times New Roman" w:cs="Times New Roman"/>
-          <w:b/>
-          <w:bCs/>
-          <w:kern w:val="0"/>
-          <w:sz w:val="24"/>
-          <w:szCs w:val="24"/>
-          <w:lang w:eastAsia="en-IN"/>
-          <w14:ligatures w14:val="none"/>
-        </w:rPr>
-        <w:t>Inquires</w:t>
-      </w:r>
-      <w:proofErr w:type="spellEnd"/>
-      <w:r>
-        <w:rPr>
-          <w:rFonts w:ascii="Times New Roman" w:eastAsia="Times New Roman" w:hAnsi="Times New Roman" w:cs="Times New Roman"/>
-          <w:b/>
-          <w:bCs/>
-          <w:kern w:val="0"/>
-          <w:sz w:val="24"/>
-          <w:szCs w:val="24"/>
-          <w:lang w:eastAsia="en-IN"/>
-          <w14:ligatures w14:val="none"/>
-        </w:rPr>
-        <w:t xml:space="preserve"> about the status of a sensor</w:t>
+      <w:r>
+        <w:rPr>
+          <w:rFonts w:ascii="Times New Roman" w:eastAsia="Times New Roman" w:hAnsi="Times New Roman" w:cs="Times New Roman"/>
+          <w:b/>
+          <w:bCs/>
+          <w:kern w:val="0"/>
+          <w:sz w:val="24"/>
+          <w:szCs w:val="24"/>
+          <w:lang w:eastAsia="en-IN"/>
+          <w14:ligatures w14:val="none"/>
+        </w:rPr>
+        <w:t>Inquires about the status of a sensor</w:t>
       </w:r>
       <w:r>
         <w:rPr>
@@ -2410,6 +2555,7 @@
           <w:lang w:eastAsia="en-IN"/>
           <w14:ligatures w14:val="none"/>
         </w:rPr>
+        <w:lastRenderedPageBreak/>
         <w:t>Presses the panic button</w:t>
       </w:r>
       <w:r>
@@ -2561,31 +2707,7 @@
           <w:lang w:eastAsia="en-IN"/>
           <w14:ligatures w14:val="none"/>
         </w:rPr>
-        <w:t xml:space="preserve">The homeowner checks the </w:t>
-      </w:r>
-      <w:proofErr w:type="spellStart"/>
-      <w:r>
-        <w:rPr>
-          <w:rFonts w:ascii="Times New Roman" w:eastAsia="Times New Roman" w:hAnsi="Times New Roman" w:cs="Times New Roman"/>
-          <w:kern w:val="0"/>
-          <w:sz w:val="24"/>
-          <w:szCs w:val="24"/>
-          <w:lang w:eastAsia="en-IN"/>
-          <w14:ligatures w14:val="none"/>
-        </w:rPr>
-        <w:t>SafeHome</w:t>
-      </w:r>
-      <w:proofErr w:type="spellEnd"/>
-      <w:r>
-        <w:rPr>
-          <w:rFonts w:ascii="Times New Roman" w:eastAsia="Times New Roman" w:hAnsi="Times New Roman" w:cs="Times New Roman"/>
-          <w:kern w:val="0"/>
-          <w:sz w:val="24"/>
-          <w:szCs w:val="24"/>
-          <w:lang w:eastAsia="en-IN"/>
-          <w14:ligatures w14:val="none"/>
-        </w:rPr>
-        <w:t xml:space="preserve"> control panel to determine if the system is ready for input.</w:t>
+        <w:t>The homeowner checks the SafeHome control panel to determine if the system is ready for input.</w:t>
       </w:r>
     </w:p>
     <w:p>
@@ -2940,31 +3062,7 @@
           <w:lang w:eastAsia="en-IN"/>
           <w14:ligatures w14:val="none"/>
         </w:rPr>
-        <w:t xml:space="preserve">When activation occurs, a red alarm light is visible to the homeowner, indicating that </w:t>
-      </w:r>
-      <w:proofErr w:type="spellStart"/>
-      <w:r>
-        <w:rPr>
-          <w:rFonts w:ascii="Times New Roman" w:eastAsia="Times New Roman" w:hAnsi="Times New Roman" w:cs="Times New Roman"/>
-          <w:kern w:val="0"/>
-          <w:sz w:val="24"/>
-          <w:szCs w:val="24"/>
-          <w:lang w:eastAsia="en-IN"/>
-          <w14:ligatures w14:val="none"/>
-        </w:rPr>
-        <w:t>SafeHome</w:t>
-      </w:r>
-      <w:proofErr w:type="spellEnd"/>
-      <w:r>
-        <w:rPr>
-          <w:rFonts w:ascii="Times New Roman" w:eastAsia="Times New Roman" w:hAnsi="Times New Roman" w:cs="Times New Roman"/>
-          <w:kern w:val="0"/>
-          <w:sz w:val="24"/>
-          <w:szCs w:val="24"/>
-          <w:lang w:eastAsia="en-IN"/>
-          <w14:ligatures w14:val="none"/>
-        </w:rPr>
-        <w:t xml:space="preserve"> has been armed.</w:t>
+        <w:t>When activation occurs, a red alarm light is visible to the homeowner, indicating that SafeHome has been armed.</w:t>
       </w:r>
     </w:p>
     <w:p>
@@ -3106,7 +3204,6 @@
           <w:lang w:eastAsia="en-IN"/>
           <w14:ligatures w14:val="none"/>
         </w:rPr>
-        <w:lastRenderedPageBreak/>
         <w:t>Goal in Context</w:t>
       </w:r>
       <w:r>
@@ -3298,6 +3395,7 @@
           <w:lang w:eastAsia="en-IN"/>
           <w14:ligatures w14:val="none"/>
         </w:rPr>
+        <w:lastRenderedPageBreak/>
         <w:t>Homeowner enters the password.</w:t>
       </w:r>
     </w:p>
@@ -3356,31 +3454,7 @@
           <w:lang w:eastAsia="en-IN"/>
           <w14:ligatures w14:val="none"/>
         </w:rPr>
-        <w:t xml:space="preserve">Homeowner observes the red alarm light, indicating that </w:t>
-      </w:r>
-      <w:proofErr w:type="spellStart"/>
-      <w:r>
-        <w:rPr>
-          <w:rFonts w:ascii="Times New Roman" w:eastAsia="Times New Roman" w:hAnsi="Times New Roman" w:cs="Times New Roman"/>
-          <w:kern w:val="0"/>
-          <w:sz w:val="24"/>
-          <w:szCs w:val="24"/>
-          <w:lang w:eastAsia="en-IN"/>
-          <w14:ligatures w14:val="none"/>
-        </w:rPr>
-        <w:t>SafeHome</w:t>
-      </w:r>
-      <w:proofErr w:type="spellEnd"/>
-      <w:r>
-        <w:rPr>
-          <w:rFonts w:ascii="Times New Roman" w:eastAsia="Times New Roman" w:hAnsi="Times New Roman" w:cs="Times New Roman"/>
-          <w:kern w:val="0"/>
-          <w:sz w:val="24"/>
-          <w:szCs w:val="24"/>
-          <w:lang w:eastAsia="en-IN"/>
-          <w14:ligatures w14:val="none"/>
-        </w:rPr>
-        <w:t xml:space="preserve"> has been armed.</w:t>
+        <w:t>Homeowner observes the red alarm light, indicating that SafeHome has been armed.</w:t>
       </w:r>
     </w:p>
     <w:p>
@@ -3742,31 +3816,7 @@
           <w:lang w:eastAsia="en-IN"/>
           <w14:ligatures w14:val="none"/>
         </w:rPr>
-        <w:t xml:space="preserve">: Many </w:t>
-      </w:r>
-      <w:proofErr w:type="gramStart"/>
-      <w:r>
-        <w:rPr>
-          <w:rFonts w:ascii="Times New Roman" w:eastAsia="Times New Roman" w:hAnsi="Times New Roman" w:cs="Times New Roman"/>
-          <w:kern w:val="0"/>
-          <w:sz w:val="24"/>
-          <w:szCs w:val="24"/>
-          <w:lang w:eastAsia="en-IN"/>
-          <w14:ligatures w14:val="none"/>
-        </w:rPr>
-        <w:t>times</w:t>
-      </w:r>
-      <w:proofErr w:type="gramEnd"/>
-      <w:r>
-        <w:rPr>
-          <w:rFonts w:ascii="Times New Roman" w:eastAsia="Times New Roman" w:hAnsi="Times New Roman" w:cs="Times New Roman"/>
-          <w:kern w:val="0"/>
-          <w:sz w:val="24"/>
-          <w:szCs w:val="24"/>
-          <w:lang w:eastAsia="en-IN"/>
-          <w14:ligatures w14:val="none"/>
-        </w:rPr>
-        <w:t xml:space="preserve"> per day</w:t>
+        <w:t>: Many times per day</w:t>
       </w:r>
     </w:p>
     <w:p>
@@ -3793,46 +3843,18 @@
           <w:lang w:eastAsia="en-IN"/>
           <w14:ligatures w14:val="none"/>
         </w:rPr>
-        <w:t xml:space="preserve">Channel to </w:t>
-      </w:r>
-      <w:proofErr w:type="spellStart"/>
-      <w:proofErr w:type="gramStart"/>
-      <w:r>
-        <w:rPr>
-          <w:rFonts w:ascii="Times New Roman" w:eastAsia="Times New Roman" w:hAnsi="Times New Roman" w:cs="Times New Roman"/>
-          <w:b/>
-          <w:bCs/>
-          <w:kern w:val="0"/>
-          <w:sz w:val="24"/>
-          <w:szCs w:val="24"/>
-          <w:lang w:eastAsia="en-IN"/>
-          <w14:ligatures w14:val="none"/>
-        </w:rPr>
-        <w:t>Actor</w:t>
-      </w:r>
-      <w:r>
-        <w:rPr>
-          <w:rFonts w:ascii="Times New Roman" w:eastAsia="Times New Roman" w:hAnsi="Times New Roman" w:cs="Times New Roman"/>
-          <w:kern w:val="0"/>
-          <w:sz w:val="24"/>
-          <w:szCs w:val="24"/>
-          <w:lang w:eastAsia="en-IN"/>
-          <w14:ligatures w14:val="none"/>
-        </w:rPr>
-        <w:t>:Via</w:t>
-      </w:r>
-      <w:proofErr w:type="spellEnd"/>
-      <w:proofErr w:type="gramEnd"/>
-      <w:r>
-        <w:rPr>
-          <w:rFonts w:ascii="Times New Roman" w:eastAsia="Times New Roman" w:hAnsi="Times New Roman" w:cs="Times New Roman"/>
-          <w:kern w:val="0"/>
-          <w:sz w:val="24"/>
-          <w:szCs w:val="24"/>
-          <w:lang w:eastAsia="en-IN"/>
-          <w14:ligatures w14:val="none"/>
-        </w:rPr>
-        <w:t xml:space="preserve"> control panel interface</w:t>
+        <w:t>Channel to Actor</w:t>
+      </w:r>
+      <w:r>
+        <w:rPr>
+          <w:rFonts w:ascii="Times New Roman" w:eastAsia="Times New Roman" w:hAnsi="Times New Roman" w:cs="Times New Roman"/>
+          <w:kern w:val="0"/>
+          <w:sz w:val="24"/>
+          <w:szCs w:val="24"/>
+          <w:lang w:eastAsia="en-IN"/>
+          <w14:ligatures w14:val="none"/>
+        </w:rPr>
+        <w:t>:Via control panel interface</w:t>
       </w:r>
     </w:p>
     <w:p>
@@ -4033,7 +4055,6 @@
           <w:lang w:eastAsia="en-IN"/>
           <w14:ligatures w14:val="none"/>
         </w:rPr>
-        <w:lastRenderedPageBreak/>
         <w:t>Should there be a way to activate the system without using a password or with an abbreviated password?</w:t>
       </w:r>
     </w:p>
@@ -4147,6 +4168,7 @@
           <w:lang w:eastAsia="en-IN"/>
           <w14:ligatures w14:val="none"/>
         </w:rPr>
+        <w:lastRenderedPageBreak/>
         <w:drawing>
           <wp:inline distT="0" distB="0" distL="0" distR="0" wp14:anchorId="3643A060" wp14:editId="64690DA9">
             <wp:extent cx="6479540" cy="3813810"/>
@@ -4163,7 +4185,7 @@
                     <pic:cNvPicPr/>
                   </pic:nvPicPr>
                   <pic:blipFill>
-                    <a:blip r:embed="rId6"/>
+                    <a:blip r:embed="rId7"/>
                     <a:stretch>
                       <a:fillRect/>
                     </a:stretch>
@@ -4198,6 +4220,54 @@
           <w:lang w:val="en-US"/>
         </w:rPr>
       </w:pPr>
+      <w:r>
+        <w:rPr>
+          <w:rFonts w:ascii="Times New Roman" w:hAnsi="Times New Roman" w:cs="Times New Roman"/>
+          <w:b/>
+          <w:bCs/>
+          <w:noProof/>
+          <w:color w:val="538135" w:themeColor="accent6" w:themeShade="BF"/>
+          <w:sz w:val="32"/>
+          <w:szCs w:val="32"/>
+          <w:lang w:val="en-US"/>
+        </w:rPr>
+        <w:lastRenderedPageBreak/>
+        <w:drawing>
+          <wp:inline distT="0" distB="0" distL="0" distR="0" wp14:anchorId="48E43BAC" wp14:editId="76D20222">
+            <wp:extent cx="6058746" cy="5830114"/>
+            <wp:effectExtent l="0" t="0" r="0" b="0"/>
+            <wp:docPr id="1324686727" name="Picture 1"/>
+            <wp:cNvGraphicFramePr>
+              <a:graphicFrameLocks xmlns:a="http://schemas.openxmlformats.org/drawingml/2006/main" noChangeAspect="1"/>
+            </wp:cNvGraphicFramePr>
+            <a:graphic xmlns:a="http://schemas.openxmlformats.org/drawingml/2006/main">
+              <a:graphicData uri="http://schemas.openxmlformats.org/drawingml/2006/picture">
+                <pic:pic xmlns:pic="http://schemas.openxmlformats.org/drawingml/2006/picture">
+                  <pic:nvPicPr>
+                    <pic:cNvPr id="1324686727" name=""/>
+                    <pic:cNvPicPr/>
+                  </pic:nvPicPr>
+                  <pic:blipFill>
+                    <a:blip r:embed="rId6"/>
+                    <a:stretch>
+                      <a:fillRect/>
+                    </a:stretch>
+                  </pic:blipFill>
+                  <pic:spPr>
+                    <a:xfrm>
+                      <a:off x="0" y="0"/>
+                      <a:ext cx="6058746" cy="5830114"/>
+                    </a:xfrm>
+                    <a:prstGeom prst="rect">
+                      <a:avLst/>
+                    </a:prstGeom>
+                  </pic:spPr>
+                </pic:pic>
+              </a:graphicData>
+            </a:graphic>
+          </wp:inline>
+        </w:drawing>
+      </w:r>
     </w:p>
     <w:p>
       <w:pPr>
@@ -4255,37 +4325,7 @@
           <w:lang w:eastAsia="en-IN"/>
           <w14:ligatures w14:val="none"/>
         </w:rPr>
-        <w:t>(</w:t>
-      </w:r>
-      <w:proofErr w:type="spellStart"/>
-      <w:r>
-        <w:rPr>
-          <w:rFonts w:ascii="Times New Roman" w:eastAsia="Times New Roman" w:hAnsi="Times New Roman" w:cs="Times New Roman"/>
-          <w:b/>
-          <w:bCs/>
-          <w:color w:val="538135" w:themeColor="accent6" w:themeShade="BF"/>
-          <w:kern w:val="0"/>
-          <w:sz w:val="28"/>
-          <w:szCs w:val="28"/>
-          <w:lang w:eastAsia="en-IN"/>
-          <w14:ligatures w14:val="none"/>
-        </w:rPr>
-        <w:t>i</w:t>
-      </w:r>
-      <w:proofErr w:type="spellEnd"/>
-      <w:r>
-        <w:rPr>
-          <w:rFonts w:ascii="Times New Roman" w:eastAsia="Times New Roman" w:hAnsi="Times New Roman" w:cs="Times New Roman"/>
-          <w:b/>
-          <w:bCs/>
-          <w:color w:val="538135" w:themeColor="accent6" w:themeShade="BF"/>
-          <w:kern w:val="0"/>
-          <w:sz w:val="28"/>
-          <w:szCs w:val="28"/>
-          <w:lang w:eastAsia="en-IN"/>
-          <w14:ligatures w14:val="none"/>
-        </w:rPr>
-        <w:t>) University Library System</w:t>
+        <w:t>(i) University Library System</w:t>
       </w:r>
     </w:p>
     <w:p>
@@ -5840,7 +5880,7 @@
                     <pic:cNvPicPr/>
                   </pic:nvPicPr>
                   <pic:blipFill>
-                    <a:blip r:embed="rId7"/>
+                    <a:blip r:embed="rId8"/>
                     <a:stretch>
                       <a:fillRect/>
                     </a:stretch>
@@ -5884,7 +5924,7 @@
                     <pic:cNvPicPr/>
                   </pic:nvPicPr>
                   <pic:blipFill>
-                    <a:blip r:embed="rId8"/>
+                    <a:blip r:embed="rId9"/>
                     <a:stretch>
                       <a:fillRect/>
                     </a:stretch>
@@ -5927,7 +5967,7 @@
                     <pic:cNvPicPr/>
                   </pic:nvPicPr>
                   <pic:blipFill>
-                    <a:blip r:embed="rId9"/>
+                    <a:blip r:embed="rId10"/>
                     <a:stretch>
                       <a:fillRect/>
                     </a:stretch>
@@ -7551,7 +7591,7 @@
                     <pic:cNvPicPr/>
                   </pic:nvPicPr>
                   <pic:blipFill>
-                    <a:blip r:embed="rId10"/>
+                    <a:blip r:embed="rId11"/>
                     <a:stretch>
                       <a:fillRect/>
                     </a:stretch>
@@ -7594,7 +7634,7 @@
                     <pic:cNvPicPr/>
                   </pic:nvPicPr>
                   <pic:blipFill>
-                    <a:blip r:embed="rId11"/>
+                    <a:blip r:embed="rId12"/>
                     <a:stretch>
                       <a:fillRect/>
                     </a:stretch>
@@ -7676,7 +7716,7 @@
                     <pic:cNvPicPr/>
                   </pic:nvPicPr>
                   <pic:blipFill>
-                    <a:blip r:embed="rId12"/>
+                    <a:blip r:embed="rId13"/>
                     <a:stretch>
                       <a:fillRect/>
                     </a:stretch>
@@ -9256,23 +9296,7 @@
         <w:jc w:val="both"/>
       </w:pPr>
       <w:r>
-        <w:t xml:space="preserve">The system is described from the user’s point of view using a scenario-based approach. For example, basic use cases (Section 8.4) and their corresponding use case diagrams </w:t>
-      </w:r>
-      <w:proofErr w:type="gramStart"/>
-      <w:r>
-        <w:t>( Figure</w:t>
-      </w:r>
-      <w:proofErr w:type="gramEnd"/>
-      <w:r>
-        <w:t xml:space="preserve"> 8.2 ) evolve into more elaborate template-based use cases. Scenario-based elements of the requirements model are often the first part of the model that is developed. As such, they serve as input for the creation of other </w:t>
-      </w:r>
-      <w:proofErr w:type="spellStart"/>
-      <w:r>
-        <w:t>modeling</w:t>
-      </w:r>
-      <w:proofErr w:type="spellEnd"/>
-      <w:r>
-        <w:t xml:space="preserve"> elements. Figure 8.3depicts a UML activity diagram 17 for eliciting requirements and representing them using use cases. Three levels of elaboration are shown, culminating in a scenario-based representation.</w:t>
+        <w:t>The system is described from the user’s point of view using a scenario-based approach. For example, basic use cases (Section 8.4) and their corresponding use case diagrams ( Figure 8.2 ) evolve into more elaborate template-based use cases. Scenario-based elements of the requirements model are often the first part of the model that is developed. As such, they serve as input for the creation of other modeling elements. Figure 8.3depicts a UML activity diagram 17 for eliciting requirements and representing them using use cases. Three levels of elaboration are shown, culminating in a scenario-based representation.</w:t>
       </w:r>
     </w:p>
     <w:p>
@@ -9300,39 +9324,7 @@
         <w:jc w:val="both"/>
       </w:pPr>
       <w:r>
-        <w:t xml:space="preserve">Each usage scenario implies a set of objects that are manipulated as an actor interacts with the system. These objects are categorized into classes—a collection of things that have similar attributes and common </w:t>
-      </w:r>
-      <w:proofErr w:type="spellStart"/>
-      <w:r>
-        <w:t>behaviors</w:t>
-      </w:r>
-      <w:proofErr w:type="spellEnd"/>
-      <w:r>
-        <w:t xml:space="preserve">. For example, a UML class diagram can be used to depict a Sensor class for the </w:t>
-      </w:r>
-      <w:proofErr w:type="spellStart"/>
-      <w:r>
-        <w:t>SafeHome</w:t>
-      </w:r>
-      <w:proofErr w:type="spellEnd"/>
-      <w:r>
-        <w:t xml:space="preserve"> security function </w:t>
-      </w:r>
-      <w:proofErr w:type="gramStart"/>
-      <w:r>
-        <w:t>( Figure</w:t>
-      </w:r>
-      <w:proofErr w:type="gramEnd"/>
-      <w:r>
-        <w:t xml:space="preserve"> 8.4 ). Note that the diagram lists the attributes of sensors (e.g., name, type) and the operations (e.g., identify, enable) that can be applied to modify these attributes. In addition to class diagrams, other analysis </w:t>
-      </w:r>
-      <w:proofErr w:type="spellStart"/>
-      <w:r>
-        <w:t>modeling</w:t>
-      </w:r>
-      <w:proofErr w:type="spellEnd"/>
-      <w:r>
-        <w:t xml:space="preserve"> elements depict the manner in which classes collaborate with one another and the relationships and interactions between classes. These are discussed in more detail in Chapter 10.</w:t>
+        <w:t>Each usage scenario implies a set of objects that are manipulated as an actor interacts with the system. These objects are categorized into classes—a collection of things that have similar attributes and common behaviors. For example, a UML class diagram can be used to depict a Sensor class for the SafeHome security function ( Figure 8.4 ). Note that the diagram lists the attributes of sensors (e.g., name, type) and the operations (e.g., identify, enable) that can be applied to modify these attributes. In addition to class diagrams, other analysis modeling elements depict the manner in which classes collaborate with one another and the relationships and interactions between classes. These are discussed in more detail in Chapter 10.</w:t>
       </w:r>
     </w:p>
     <w:p>
@@ -9362,7 +9354,7 @@
                     <pic:cNvPicPr/>
                   </pic:nvPicPr>
                   <pic:blipFill>
-                    <a:blip r:embed="rId13"/>
+                    <a:blip r:embed="rId14"/>
                     <a:stretch>
                       <a:fillRect/>
                     </a:stretch>
@@ -9393,19 +9385,11 @@
         <w:spacing w:line="360" w:lineRule="auto"/>
         <w:jc w:val="both"/>
       </w:pPr>
-      <w:proofErr w:type="spellStart"/>
       <w:r>
         <w:rPr>
           <w:rStyle w:val="Strong"/>
         </w:rPr>
-        <w:t>Behavioral</w:t>
-      </w:r>
-      <w:proofErr w:type="spellEnd"/>
-      <w:r>
-        <w:rPr>
-          <w:rStyle w:val="Strong"/>
-        </w:rPr>
-        <w:t xml:space="preserve"> Elements</w:t>
+        <w:t>Behavioral Elements</w:t>
       </w:r>
     </w:p>
     <w:p>
@@ -9416,104 +9400,11 @@
         <w:jc w:val="both"/>
       </w:pPr>
       <w:r>
-        <w:t xml:space="preserve">The </w:t>
-      </w:r>
-      <w:proofErr w:type="spellStart"/>
-      <w:r>
-        <w:t>behavior</w:t>
-      </w:r>
-      <w:proofErr w:type="spellEnd"/>
-      <w:r>
-        <w:t xml:space="preserve"> of a computer-based system can have a profound effect on the design that is chosen and the implementation approach that is applied. Therefore, the requirements model must provide </w:t>
-      </w:r>
-      <w:proofErr w:type="spellStart"/>
-      <w:r>
-        <w:t>modeling</w:t>
-      </w:r>
-      <w:proofErr w:type="spellEnd"/>
-      <w:r>
-        <w:t xml:space="preserve"> elements that depict </w:t>
-      </w:r>
-      <w:proofErr w:type="spellStart"/>
-      <w:r>
-        <w:t>behavior</w:t>
-      </w:r>
-      <w:proofErr w:type="spellEnd"/>
-      <w:r>
-        <w:t xml:space="preserve">. The state diagram is one method for representing the </w:t>
-      </w:r>
-      <w:proofErr w:type="spellStart"/>
+        <w:t xml:space="preserve">The behavior of a computer-based system can have a profound effect on the design that is chosen and the implementation approach that is applied. Therefore, the requirements model must provide modeling elements that depict behavior. The state diagram is one method for representing the </w:t>
+      </w:r>
       <w:r>
         <w:lastRenderedPageBreak/>
-        <w:t>behavior</w:t>
-      </w:r>
-      <w:proofErr w:type="spellEnd"/>
-      <w:r>
-        <w:t xml:space="preserve"> of a system by depicting its states and the events that cause the system to change state. A state is any observable mode of </w:t>
-      </w:r>
-      <w:proofErr w:type="spellStart"/>
-      <w:r>
-        <w:t>behavior</w:t>
-      </w:r>
-      <w:proofErr w:type="spellEnd"/>
-      <w:r>
-        <w:t xml:space="preserve">. In addition, the state diagram indicates what actions (e.g., process activation) are taken as a consequence of a particular event. To illustrate the use of a state diagram, consider software embedded within the </w:t>
-      </w:r>
-      <w:proofErr w:type="spellStart"/>
-      <w:r>
-        <w:t>SafeHome</w:t>
-      </w:r>
-      <w:proofErr w:type="spellEnd"/>
-      <w:r>
-        <w:t xml:space="preserve"> control panel that is responsible for reading user input. A </w:t>
-      </w:r>
-      <w:proofErr w:type="spellStart"/>
-      <w:r>
-        <w:t>simplifi</w:t>
-      </w:r>
-      <w:proofErr w:type="spellEnd"/>
-      <w:r>
-        <w:t xml:space="preserve"> ed UML state diagram is shown in Figure </w:t>
-      </w:r>
-      <w:proofErr w:type="gramStart"/>
-      <w:r>
-        <w:t>8.5 .</w:t>
-      </w:r>
-      <w:proofErr w:type="gramEnd"/>
-      <w:r>
-        <w:t xml:space="preserve"> In addition to </w:t>
-      </w:r>
-      <w:proofErr w:type="spellStart"/>
-      <w:r>
-        <w:t>behavioral</w:t>
-      </w:r>
-      <w:proofErr w:type="spellEnd"/>
-      <w:r>
-        <w:t xml:space="preserve"> representations of the system as a whole, the </w:t>
-      </w:r>
-      <w:proofErr w:type="spellStart"/>
-      <w:r>
-        <w:t>behavior</w:t>
-      </w:r>
-      <w:proofErr w:type="spellEnd"/>
-      <w:r>
-        <w:t xml:space="preserve"> of individual classes can also be </w:t>
-      </w:r>
-      <w:proofErr w:type="spellStart"/>
-      <w:r>
-        <w:t>modeled</w:t>
-      </w:r>
-      <w:proofErr w:type="spellEnd"/>
-      <w:r>
-        <w:t xml:space="preserve">. Further discussion of behavioural </w:t>
-      </w:r>
-      <w:proofErr w:type="spellStart"/>
-      <w:r>
-        <w:t>modeling</w:t>
-      </w:r>
-      <w:proofErr w:type="spellEnd"/>
-      <w:r>
-        <w:t xml:space="preserve"> is presented in Chapter 11.</w:t>
+        <w:t>behavior of a system by depicting its states and the events that cause the system to change state. A state is any observable mode of behavior. In addition, the state diagram indicates what actions (e.g., process activation) are taken as a consequence of a particular event. To illustrate the use of a state diagram, consider software embedded within the SafeHome control panel that is responsible for reading user input. A simplifi ed UML state diagram is shown in Figure 8.5 . In addition to behavioral representations of the system as a whole, the behavior of individual classes can also be modeled. Further discussion of behavioural modeling is presented in Chapter 11.</w:t>
       </w:r>
     </w:p>
     <w:p>
@@ -9543,7 +9434,7 @@
                     <pic:cNvPicPr/>
                   </pic:nvPicPr>
                   <pic:blipFill>
-                    <a:blip r:embed="rId14"/>
+                    <a:blip r:embed="rId15"/>
                     <a:stretch>
                       <a:fillRect/>
                     </a:stretch>
@@ -9957,7 +9848,6 @@
         </w:rPr>
         <w:t xml:space="preserve">, </w:t>
       </w:r>
-      <w:proofErr w:type="spellStart"/>
       <w:r>
         <w:rPr>
           <w:rStyle w:val="HTMLCode"/>
@@ -9967,7 +9857,6 @@
         </w:rPr>
         <w:t>LibraryAccount</w:t>
       </w:r>
-      <w:proofErr w:type="spellEnd"/>
     </w:p>
     <w:p>
       <w:pPr>
@@ -10102,7 +9991,6 @@
         </w:rPr>
         <w:t xml:space="preserve">, </w:t>
       </w:r>
-      <w:proofErr w:type="spellStart"/>
       <w:r>
         <w:rPr>
           <w:rStyle w:val="HTMLCode"/>
@@ -10112,7 +10000,6 @@
         </w:rPr>
         <w:t>libraryID</w:t>
       </w:r>
-      <w:proofErr w:type="spellEnd"/>
       <w:r>
         <w:rPr>
           <w:rFonts w:ascii="Times New Roman" w:hAnsi="Times New Roman" w:cs="Times New Roman"/>
@@ -10153,8 +10040,6 @@
         </w:rPr>
         <w:t xml:space="preserve">: </w:t>
       </w:r>
-      <w:proofErr w:type="spellStart"/>
-      <w:proofErr w:type="gramStart"/>
       <w:r>
         <w:rPr>
           <w:rStyle w:val="HTMLCode"/>
@@ -10162,9 +10047,16 @@
           <w:sz w:val="24"/>
           <w:szCs w:val="24"/>
         </w:rPr>
-        <w:t>BorrowBook</w:t>
-      </w:r>
-      <w:proofErr w:type="spellEnd"/>
+        <w:t>BorrowBook()</w:t>
+      </w:r>
+      <w:r>
+        <w:rPr>
+          <w:rFonts w:ascii="Times New Roman" w:hAnsi="Times New Roman" w:cs="Times New Roman"/>
+          <w:sz w:val="24"/>
+          <w:szCs w:val="24"/>
+        </w:rPr>
+        <w:t xml:space="preserve">, </w:t>
+      </w:r>
       <w:r>
         <w:rPr>
           <w:rStyle w:val="HTMLCode"/>
@@ -10172,45 +10064,7 @@
           <w:sz w:val="24"/>
           <w:szCs w:val="24"/>
         </w:rPr>
-        <w:t>(</w:t>
-      </w:r>
-      <w:proofErr w:type="gramEnd"/>
-      <w:r>
-        <w:rPr>
-          <w:rStyle w:val="HTMLCode"/>
-          <w:rFonts w:ascii="Times New Roman" w:eastAsiaTheme="majorEastAsia" w:hAnsi="Times New Roman" w:cs="Times New Roman"/>
-          <w:sz w:val="24"/>
-          <w:szCs w:val="24"/>
-        </w:rPr>
-        <w:t>)</w:t>
-      </w:r>
-      <w:r>
-        <w:rPr>
-          <w:rFonts w:ascii="Times New Roman" w:hAnsi="Times New Roman" w:cs="Times New Roman"/>
-          <w:sz w:val="24"/>
-          <w:szCs w:val="24"/>
-        </w:rPr>
-        <w:t xml:space="preserve">, </w:t>
-      </w:r>
-      <w:proofErr w:type="spellStart"/>
-      <w:r>
-        <w:rPr>
-          <w:rStyle w:val="HTMLCode"/>
-          <w:rFonts w:ascii="Times New Roman" w:eastAsiaTheme="majorEastAsia" w:hAnsi="Times New Roman" w:cs="Times New Roman"/>
-          <w:sz w:val="24"/>
-          <w:szCs w:val="24"/>
-        </w:rPr>
-        <w:t>ReturnBook</w:t>
-      </w:r>
-      <w:proofErr w:type="spellEnd"/>
-      <w:r>
-        <w:rPr>
-          <w:rStyle w:val="HTMLCode"/>
-          <w:rFonts w:ascii="Times New Roman" w:eastAsiaTheme="majorEastAsia" w:hAnsi="Times New Roman" w:cs="Times New Roman"/>
-          <w:sz w:val="24"/>
-          <w:szCs w:val="24"/>
-        </w:rPr>
-        <w:t>()</w:t>
+        <w:t>ReturnBook()</w:t>
       </w:r>
     </w:p>
     <w:p>
@@ -10219,31 +10073,15 @@
         <w:spacing w:line="360" w:lineRule="auto"/>
         <w:jc w:val="both"/>
       </w:pPr>
-      <w:proofErr w:type="spellStart"/>
       <w:r>
         <w:rPr>
           <w:rStyle w:val="Strong"/>
         </w:rPr>
         <w:lastRenderedPageBreak/>
-        <w:t>Behavioral</w:t>
-      </w:r>
-      <w:proofErr w:type="spellEnd"/>
-      <w:r>
-        <w:rPr>
-          <w:rStyle w:val="Strong"/>
-        </w:rPr>
-        <w:t xml:space="preserve"> Example</w:t>
-      </w:r>
-      <w:r>
-        <w:t xml:space="preserve">: </w:t>
-      </w:r>
-      <w:proofErr w:type="spellStart"/>
-      <w:r>
-        <w:t>SafeHome</w:t>
-      </w:r>
-      <w:proofErr w:type="spellEnd"/>
-      <w:r>
-        <w:t xml:space="preserve"> Security System</w:t>
+        <w:t>Behavioral Example</w:t>
+      </w:r>
+      <w:r>
+        <w:t>: SafeHome Security System</w:t>
       </w:r>
     </w:p>
     <w:p>
@@ -10467,31 +10305,7 @@
           <w:lang w:eastAsia="en-IN"/>
           <w14:ligatures w14:val="none"/>
         </w:rPr>
-        <w:t xml:space="preserve">The requirements </w:t>
-      </w:r>
-      <w:proofErr w:type="spellStart"/>
-      <w:r>
-        <w:rPr>
-          <w:rFonts w:ascii="Times New Roman" w:eastAsia="Times New Roman" w:hAnsi="Times New Roman" w:cs="Times New Roman"/>
-          <w:kern w:val="0"/>
-          <w:sz w:val="24"/>
-          <w:szCs w:val="24"/>
-          <w:lang w:eastAsia="en-IN"/>
-          <w14:ligatures w14:val="none"/>
-        </w:rPr>
-        <w:t>modeling</w:t>
-      </w:r>
-      <w:proofErr w:type="spellEnd"/>
-      <w:r>
-        <w:rPr>
-          <w:rFonts w:ascii="Times New Roman" w:eastAsia="Times New Roman" w:hAnsi="Times New Roman" w:cs="Times New Roman"/>
-          <w:kern w:val="0"/>
-          <w:sz w:val="24"/>
-          <w:szCs w:val="24"/>
-          <w:lang w:eastAsia="en-IN"/>
-          <w14:ligatures w14:val="none"/>
-        </w:rPr>
-        <w:t xml:space="preserve"> process results in one or more of the following types of models:</w:t>
+        <w:t>The requirements modeling process results in one or more of the following types of models:</w:t>
       </w:r>
     </w:p>
     <w:p>
@@ -10575,31 +10389,7 @@
           <w:lang w:eastAsia="en-IN"/>
           <w14:ligatures w14:val="none"/>
         </w:rPr>
-        <w:t xml:space="preserve">: These represent object-oriented classes (attributes and operations) and their collaboration to </w:t>
-      </w:r>
-      <w:proofErr w:type="spellStart"/>
-      <w:r>
-        <w:rPr>
-          <w:rFonts w:ascii="Times New Roman" w:eastAsia="Times New Roman" w:hAnsi="Times New Roman" w:cs="Times New Roman"/>
-          <w:kern w:val="0"/>
-          <w:sz w:val="24"/>
-          <w:szCs w:val="24"/>
-          <w:lang w:eastAsia="en-IN"/>
-          <w14:ligatures w14:val="none"/>
-        </w:rPr>
-        <w:t>fulfill</w:t>
-      </w:r>
-      <w:proofErr w:type="spellEnd"/>
-      <w:r>
-        <w:rPr>
-          <w:rFonts w:ascii="Times New Roman" w:eastAsia="Times New Roman" w:hAnsi="Times New Roman" w:cs="Times New Roman"/>
-          <w:kern w:val="0"/>
-          <w:sz w:val="24"/>
-          <w:szCs w:val="24"/>
-          <w:lang w:eastAsia="en-IN"/>
-          <w14:ligatures w14:val="none"/>
-        </w:rPr>
-        <w:t xml:space="preserve"> system requirements.</w:t>
+        <w:t>: These represent object-oriented classes (attributes and operations) and their collaboration to fulfill system requirements.</w:t>
       </w:r>
     </w:p>
     <w:p>
@@ -10619,33 +10409,18 @@
           <w14:ligatures w14:val="none"/>
         </w:rPr>
       </w:pPr>
-      <w:proofErr w:type="spellStart"/>
-      <w:r>
-        <w:rPr>
-          <w:rFonts w:ascii="Times New Roman" w:eastAsia="Times New Roman" w:hAnsi="Times New Roman" w:cs="Times New Roman"/>
-          <w:b/>
-          <w:bCs/>
-          <w:kern w:val="0"/>
-          <w:sz w:val="24"/>
-          <w:szCs w:val="24"/>
-          <w:lang w:eastAsia="en-IN"/>
-          <w14:ligatures w14:val="none"/>
-        </w:rPr>
-        <w:t>Behavioral</w:t>
-      </w:r>
-      <w:proofErr w:type="spellEnd"/>
-      <w:r>
-        <w:rPr>
-          <w:rFonts w:ascii="Times New Roman" w:eastAsia="Times New Roman" w:hAnsi="Times New Roman" w:cs="Times New Roman"/>
-          <w:b/>
-          <w:bCs/>
-          <w:kern w:val="0"/>
-          <w:sz w:val="24"/>
-          <w:szCs w:val="24"/>
-          <w:lang w:eastAsia="en-IN"/>
-          <w14:ligatures w14:val="none"/>
-        </w:rPr>
-        <w:t xml:space="preserve"> and Patterns-Based Models</w:t>
+      <w:r>
+        <w:rPr>
+          <w:rFonts w:ascii="Times New Roman" w:eastAsia="Times New Roman" w:hAnsi="Times New Roman" w:cs="Times New Roman"/>
+          <w:b/>
+          <w:bCs/>
+          <w:kern w:val="0"/>
+          <w:sz w:val="24"/>
+          <w:szCs w:val="24"/>
+          <w:lang w:eastAsia="en-IN"/>
+          <w14:ligatures w14:val="none"/>
+        </w:rPr>
+        <w:t>Behavioral and Patterns-Based Models</w:t>
       </w:r>
       <w:r>
         <w:rPr>
@@ -10803,31 +10578,7 @@
           <w:lang w:eastAsia="en-IN"/>
           <w14:ligatures w14:val="none"/>
         </w:rPr>
-        <w:t xml:space="preserve"> “Any one ‘view’ of requirements is insufficient to understand or describe the desired </w:t>
-      </w:r>
-      <w:proofErr w:type="spellStart"/>
-      <w:r>
-        <w:rPr>
-          <w:rFonts w:ascii="Times New Roman" w:eastAsia="Times New Roman" w:hAnsi="Times New Roman" w:cs="Times New Roman"/>
-          <w:kern w:val="0"/>
-          <w:sz w:val="24"/>
-          <w:szCs w:val="24"/>
-          <w:lang w:eastAsia="en-IN"/>
-          <w14:ligatures w14:val="none"/>
-        </w:rPr>
-        <w:t>behavior</w:t>
-      </w:r>
-      <w:proofErr w:type="spellEnd"/>
-      <w:r>
-        <w:rPr>
-          <w:rFonts w:ascii="Times New Roman" w:eastAsia="Times New Roman" w:hAnsi="Times New Roman" w:cs="Times New Roman"/>
-          <w:kern w:val="0"/>
-          <w:sz w:val="24"/>
-          <w:szCs w:val="24"/>
-          <w:lang w:eastAsia="en-IN"/>
-          <w14:ligatures w14:val="none"/>
-        </w:rPr>
-        <w:t xml:space="preserve"> of a complex system.”</w:t>
+        <w:t xml:space="preserve"> “Any one ‘view’ of requirements is insufficient to understand or describe the desired behavior of a complex system.”</w:t>
       </w:r>
       <w:r>
         <w:rPr>
@@ -10949,7 +10700,7 @@
                     <pic:cNvPicPr/>
                   </pic:nvPicPr>
                   <pic:blipFill>
-                    <a:blip r:embed="rId15"/>
+                    <a:blip r:embed="rId16"/>
                     <a:stretch>
                       <a:fillRect/>
                     </a:stretch>
@@ -10992,31 +10743,7 @@
           <w:lang w:eastAsia="en-IN"/>
           <w14:ligatures w14:val="none"/>
         </w:rPr>
-        <w:t xml:space="preserve">Throughout analysis </w:t>
-      </w:r>
-      <w:proofErr w:type="spellStart"/>
-      <w:r>
-        <w:rPr>
-          <w:rFonts w:ascii="Times New Roman" w:eastAsia="Times New Roman" w:hAnsi="Times New Roman" w:cs="Times New Roman"/>
-          <w:kern w:val="0"/>
-          <w:sz w:val="24"/>
-          <w:szCs w:val="24"/>
-          <w:lang w:eastAsia="en-IN"/>
-          <w14:ligatures w14:val="none"/>
-        </w:rPr>
-        <w:t>modeling</w:t>
-      </w:r>
-      <w:proofErr w:type="spellEnd"/>
-      <w:r>
-        <w:rPr>
-          <w:rFonts w:ascii="Times New Roman" w:eastAsia="Times New Roman" w:hAnsi="Times New Roman" w:cs="Times New Roman"/>
-          <w:kern w:val="0"/>
-          <w:sz w:val="24"/>
-          <w:szCs w:val="24"/>
-          <w:lang w:eastAsia="en-IN"/>
-          <w14:ligatures w14:val="none"/>
-        </w:rPr>
-        <w:t>, your primary focus is on what, not how. You need to determine:</w:t>
+        <w:t>Throughout analysis modeling, your primary focus is on what, not how. You need to determine:</w:t>
       </w:r>
     </w:p>
     <w:p>
@@ -11132,31 +10859,7 @@
           <w:lang w:eastAsia="en-IN"/>
           <w14:ligatures w14:val="none"/>
         </w:rPr>
-        <w:t xml:space="preserve">What </w:t>
-      </w:r>
-      <w:proofErr w:type="spellStart"/>
-      <w:r>
-        <w:rPr>
-          <w:rFonts w:ascii="Times New Roman" w:eastAsia="Times New Roman" w:hAnsi="Times New Roman" w:cs="Times New Roman"/>
-          <w:kern w:val="0"/>
-          <w:sz w:val="24"/>
-          <w:szCs w:val="24"/>
-          <w:lang w:eastAsia="en-IN"/>
-          <w14:ligatures w14:val="none"/>
-        </w:rPr>
-        <w:t>behaviors</w:t>
-      </w:r>
-      <w:proofErr w:type="spellEnd"/>
-      <w:r>
-        <w:rPr>
-          <w:rFonts w:ascii="Times New Roman" w:eastAsia="Times New Roman" w:hAnsi="Times New Roman" w:cs="Times New Roman"/>
-          <w:kern w:val="0"/>
-          <w:sz w:val="24"/>
-          <w:szCs w:val="24"/>
-          <w:lang w:eastAsia="en-IN"/>
-          <w14:ligatures w14:val="none"/>
-        </w:rPr>
-        <w:t xml:space="preserve"> the system exhibits</w:t>
+        <w:t>What behaviors the system exhibits</w:t>
       </w:r>
     </w:p>
     <w:p>
@@ -11239,31 +10942,7 @@
           <w:lang w:eastAsia="en-IN"/>
           <w14:ligatures w14:val="none"/>
         </w:rPr>
-        <w:t xml:space="preserve">Complete specification of requirements may not be possible at this stage. The customer might be unsure of precisely what is required for certain aspects of the system, and the developer might be unsure that a specific approach will adequately accomplish function and performance. These uncertainties advocate for an iterative approach to requirements analysis and </w:t>
-      </w:r>
-      <w:proofErr w:type="spellStart"/>
-      <w:r>
-        <w:rPr>
-          <w:rFonts w:ascii="Times New Roman" w:eastAsia="Times New Roman" w:hAnsi="Times New Roman" w:cs="Times New Roman"/>
-          <w:kern w:val="0"/>
-          <w:sz w:val="24"/>
-          <w:szCs w:val="24"/>
-          <w:lang w:eastAsia="en-IN"/>
-          <w14:ligatures w14:val="none"/>
-        </w:rPr>
-        <w:t>modeling</w:t>
-      </w:r>
-      <w:proofErr w:type="spellEnd"/>
-      <w:r>
-        <w:rPr>
-          <w:rFonts w:ascii="Times New Roman" w:eastAsia="Times New Roman" w:hAnsi="Times New Roman" w:cs="Times New Roman"/>
-          <w:kern w:val="0"/>
-          <w:sz w:val="24"/>
-          <w:szCs w:val="24"/>
-          <w:lang w:eastAsia="en-IN"/>
-          <w14:ligatures w14:val="none"/>
-        </w:rPr>
-        <w:t>. The analyst should model what is known and use that model as the foundation for designing the software increment.</w:t>
+        <w:t>Complete specification of requirements may not be possible at this stage. The customer might be unsure of precisely what is required for certain aspects of the system, and the developer might be unsure that a specific approach will adequately accomplish function and performance. These uncertainties advocate for an iterative approach to requirements analysis and modeling. The analyst should model what is known and use that model as the foundation for designing the software increment.</w:t>
       </w:r>
     </w:p>
     <w:p>
@@ -11500,15 +11179,7 @@
         <w:t>Enhance Understanding</w:t>
       </w:r>
       <w:r>
-        <w:t xml:space="preserve">: Each element of the requirements model should contribute to an overall understanding of software requirements, providing insight into the information domain, function, and </w:t>
-      </w:r>
-      <w:proofErr w:type="spellStart"/>
-      <w:r>
-        <w:t>behavior</w:t>
-      </w:r>
-      <w:proofErr w:type="spellEnd"/>
-      <w:r>
-        <w:t xml:space="preserve"> of the system.</w:t>
+        <w:t>: Each element of the requirements model should contribute to an overall understanding of software requirements, providing insight into the information domain, function, and behavior of the system.</w:t>
       </w:r>
     </w:p>
     <w:p>
@@ -11528,15 +11199,7 @@
         <w:t>Delay Nonfunctional Models</w:t>
       </w:r>
       <w:r>
-        <w:t xml:space="preserve">: Postpone consideration of infrastructure and other nonfunctional models until the design phase. While a database may be required, details about the classes needed to implement it, the functions to access it, and its </w:t>
-      </w:r>
-      <w:proofErr w:type="spellStart"/>
-      <w:r>
-        <w:t>behavior</w:t>
-      </w:r>
-      <w:proofErr w:type="spellEnd"/>
-      <w:r>
-        <w:t xml:space="preserve"> should be addressed only after completing problem domain analysis.</w:t>
+        <w:t>: Postpone consideration of infrastructure and other nonfunctional models until the design phase. While a database may be required, details about the classes needed to implement it, the functions to access it, and its behavior should be addressed only after completing problem domain analysis.</w:t>
       </w:r>
     </w:p>
     <w:p>
@@ -11651,7 +11314,7 @@
                     <pic:cNvPicPr/>
                   </pic:nvPicPr>
                   <pic:blipFill>
-                    <a:blip r:embed="rId16"/>
+                    <a:blip r:embed="rId17"/>
                     <a:stretch>
                       <a:fillRect/>
                     </a:stretch>
@@ -11690,15 +11353,7 @@
         <w:jc w:val="both"/>
       </w:pPr>
       <w:r>
-        <w:t xml:space="preserve">But how are analysis patterns and classes recognized in the first place? Who defines them, categorizes them, and readies them for use on subsequent projects? The answers to these questions lie in domain analysis. </w:t>
-      </w:r>
-      <w:proofErr w:type="spellStart"/>
-      <w:r>
-        <w:t>Firesmith</w:t>
-      </w:r>
-      <w:proofErr w:type="spellEnd"/>
-      <w:r>
-        <w:t xml:space="preserve"> [Fir93] describes domain analysis in the following way:</w:t>
+        <w:t>But how are analysis patterns and classes recognized in the first place? Who defines them, categorizes them, and readies them for use on subsequent projects? The answers to these questions lie in domain analysis. Firesmith [Fir93] describes domain analysis in the following way:</w:t>
       </w:r>
     </w:p>
     <w:p>
@@ -11728,23 +11383,7 @@
         <w:jc w:val="both"/>
       </w:pPr>
       <w:r>
-        <w:t xml:space="preserve">Using terminology introduced earlier in this book, domain analysis can be viewed as an umbrella activity for the software process. This means domain analysis is an ongoing software engineering activity not connected to any one software project. In a way, the role of a domain analyst is similar to the role of a master </w:t>
-      </w:r>
-      <w:proofErr w:type="spellStart"/>
-      <w:r>
-        <w:t>toolsmith</w:t>
-      </w:r>
-      <w:proofErr w:type="spellEnd"/>
-      <w:r>
-        <w:t xml:space="preserve"> in a heavy manufacturing environment. The job of the </w:t>
-      </w:r>
-      <w:proofErr w:type="spellStart"/>
-      <w:r>
-        <w:t>toolsmith</w:t>
-      </w:r>
-      <w:proofErr w:type="spellEnd"/>
-      <w:r>
-        <w:t xml:space="preserve"> is to design and build tools that may be used by many people doing similar but not necessarily the same jobs. Similarly, the role of the domain analyst is to discover and define analysis patterns, analysis classes, and related information that may be used by many people working on similar but not necessarily the same applications.</w:t>
+        <w:t>Using terminology introduced earlier in this book, domain analysis can be viewed as an umbrella activity for the software process. This means domain analysis is an ongoing software engineering activity not connected to any one software project. In a way, the role of a domain analyst is similar to the role of a master toolsmith in a heavy manufacturing environment. The job of the toolsmith is to design and build tools that may be used by many people doing similar but not necessarily the same jobs. Similarly, the role of the domain analyst is to discover and define analysis patterns, analysis classes, and related information that may be used by many people working on similar but not necessarily the same applications.</w:t>
       </w:r>
     </w:p>
     <w:p>
@@ -11784,23 +11423,7 @@
         <w:jc w:val="both"/>
       </w:pPr>
       <w:r>
-        <w:t xml:space="preserve">Although the success of a computer-based system or product is measured in many ways, user satisfaction resides at the top of the list. If you understand how end users (and other actors) want to interact with a system, your software team will be better able to properly characterize requirements and build meaningful analysis and design models. Hence, requirements </w:t>
-      </w:r>
-      <w:proofErr w:type="spellStart"/>
-      <w:r>
-        <w:t>modeling</w:t>
-      </w:r>
-      <w:proofErr w:type="spellEnd"/>
-      <w:r>
-        <w:t xml:space="preserve"> with UML begins with the creation of scenarios in the form of use cases, activity diagrams, and </w:t>
-      </w:r>
-      <w:proofErr w:type="spellStart"/>
-      <w:r>
-        <w:t>swimlane</w:t>
-      </w:r>
-      <w:proofErr w:type="spellEnd"/>
-      <w:r>
-        <w:t xml:space="preserve"> diagrams.</w:t>
+        <w:t>Although the success of a computer-based system or product is measured in many ways, user satisfaction resides at the top of the list. If you understand how end users (and other actors) want to interact with a system, your software team will be better able to properly characterize requirements and build meaningful analysis and design models. Hence, requirements modeling with UML begins with the creation of scenarios in the form of use cases, activity diagrams, and swimlane diagrams.</w:t>
       </w:r>
     </w:p>
     <w:p>
@@ -11829,23 +11452,7 @@
         <w:jc w:val="both"/>
       </w:pPr>
       <w:r>
-        <w:t xml:space="preserve">Alistair Cockburn characterizes a use case as a “contract for </w:t>
-      </w:r>
-      <w:proofErr w:type="spellStart"/>
-      <w:r>
-        <w:t>behavior</w:t>
-      </w:r>
-      <w:proofErr w:type="spellEnd"/>
-      <w:r>
-        <w:t xml:space="preserve">” [Coc01b]. As we discussed in Chapter 8, the “contract” defines the way in which an actor uses a computer-based system to accomplish some goal. In essence, a use case captures the interactions that occur between producers and consumers of information and the system itself. In this section, we examine how use cases are developed as part of the analysis </w:t>
-      </w:r>
-      <w:proofErr w:type="spellStart"/>
-      <w:r>
-        <w:t>modeling</w:t>
-      </w:r>
-      <w:proofErr w:type="spellEnd"/>
-      <w:r>
-        <w:t xml:space="preserve"> activity.</w:t>
+        <w:t>Alistair Cockburn characterizes a use case as a “contract for behavior” [Coc01b]. As we discussed in Chapter 8, the “contract” defines the way in which an actor uses a computer-based system to accomplish some goal. In essence, a use case captures the interactions that occur between producers and consumers of information and the system itself. In this section, we examine how use cases are developed as part of the analysis modeling activity.</w:t>
       </w:r>
     </w:p>
     <w:p>
@@ -11855,23 +11462,7 @@
         <w:jc w:val="both"/>
       </w:pPr>
       <w:r>
-        <w:t xml:space="preserve">In Chapter 8, we noted that a use case describes a specific usage scenario in straightforward language from the point of view of a defined actor. But how do you know (1) what to write about, (2) how much to write about it, (3) how detailed to make your description, and (4) how to organize the description? These are the questions that must be answered if use cases are to provide value as a </w:t>
-      </w:r>
-      <w:proofErr w:type="gramStart"/>
-      <w:r>
-        <w:t>requirements</w:t>
-      </w:r>
-      <w:proofErr w:type="gramEnd"/>
-      <w:r>
-        <w:t xml:space="preserve"> </w:t>
-      </w:r>
-      <w:proofErr w:type="spellStart"/>
-      <w:r>
-        <w:t>modeling</w:t>
-      </w:r>
-      <w:proofErr w:type="spellEnd"/>
-      <w:r>
-        <w:t xml:space="preserve"> tool.</w:t>
+        <w:t>In Chapter 8, we noted that a use case describes a specific usage scenario in straightforward language from the point of view of a defined actor. But how do you know (1) what to write about, (2) how much to write about it, (3) how detailed to make your description, and (4) how to organize the description? These are the questions that must be answered if use cases are to provide value as a requirements modeling tool.</w:t>
       </w:r>
     </w:p>
     <w:p>
@@ -11900,11 +11491,9 @@
       <w:r>
         <w:t xml:space="preserve">To begin developing a set of use cases, list the functions or activities performed by a specific actor. You can obtain these from a list of required system functions, through conversations with stakeholders, or by an evaluation of activity diagrams (Section 9.3.1) developed as part of requirements </w:t>
       </w:r>
-      <w:proofErr w:type="spellStart"/>
-      <w:r>
-        <w:t>modeling</w:t>
-      </w:r>
-      <w:proofErr w:type="spellEnd"/>
+      <w:r>
+        <w:t>modelling</w:t>
+      </w:r>
       <w:r>
         <w:t>.</w:t>
       </w:r>
@@ -11915,16 +11504,15 @@
         <w:spacing w:line="360" w:lineRule="auto"/>
         <w:jc w:val="both"/>
       </w:pPr>
-      <w:r>
-        <w:t xml:space="preserve">The </w:t>
-      </w:r>
-      <w:proofErr w:type="spellStart"/>
-      <w:r>
-        <w:t>SafeHome</w:t>
-      </w:r>
-      <w:proofErr w:type="spellEnd"/>
-      <w:r>
-        <w:t xml:space="preserve"> home surveillance function (subsystem) discussed in the sidebar identifies the following functions (an abbreviated list) that are performed by the homeowner actor:</w:t>
+    </w:p>
+    <w:p>
+      <w:pPr>
+        <w:pStyle w:val="NormalWeb"/>
+        <w:spacing w:line="360" w:lineRule="auto"/>
+        <w:jc w:val="both"/>
+      </w:pPr>
+      <w:r>
+        <w:t>The SafeHome home surveillance function (subsystem) discussed in the sidebar identifies the following functions (an abbreviated list) that are performed by the homeowner actor:</w:t>
       </w:r>
     </w:p>
     <w:p>
@@ -12095,7 +11683,11 @@
         <w:jc w:val="both"/>
       </w:pPr>
       <w:r>
-        <w:t>As further conversations with the stakeholder (who plays the role of a homeowner) progress, the requirements-gathering team develops use cases for each of the functions noted. In general, use cases are written first in an informal narrative fashion. If more formality is required, the same use case is rewritten using a structured format similar to the one proposed in Chapter 8 and reproduced later in this section as a sidebar.</w:t>
+        <w:t xml:space="preserve">As further conversations with the stakeholder (who plays the role of a homeowner) progress, the requirements-gathering team develops use cases for each of the functions noted. In general, use cases are written first in an informal narrative fashion. If more formality is required, the same use case is rewritten </w:t>
+      </w:r>
+      <w:r>
+        <w:lastRenderedPageBreak/>
+        <w:t>using a structured format similar to the one proposed in Chapter 8 and reproduced later in this section as a sidebar.</w:t>
       </w:r>
     </w:p>
     <w:p>
@@ -12105,7 +11697,6 @@
         <w:jc w:val="both"/>
       </w:pPr>
       <w:r>
-        <w:lastRenderedPageBreak/>
         <w:t>To illustrate, consider the function access camera surveillance via the Internet—display camera views (ACS-DCV). The stakeholder who takes on the role of the homeowner actor might write the following narrative:</w:t>
       </w:r>
     </w:p>
@@ -12140,23 +11731,7 @@
       </w:r>
       <w:r>
         <w:br/>
-        <w:t xml:space="preserve">If I’m at a remote location, I can use any PC with appropriate browser software to log on to the </w:t>
-      </w:r>
-      <w:proofErr w:type="spellStart"/>
-      <w:r>
-        <w:t>SafeHome</w:t>
-      </w:r>
-      <w:proofErr w:type="spellEnd"/>
-      <w:r>
-        <w:t xml:space="preserve"> Products website. I enter my user ID and two levels of passwords and once I’m validated, I have access to all functionality for my installed </w:t>
-      </w:r>
-      <w:proofErr w:type="spellStart"/>
-      <w:r>
-        <w:t>SafeHome</w:t>
-      </w:r>
-      <w:proofErr w:type="spellEnd"/>
-      <w:r>
-        <w:t xml:space="preserve"> system. To access a specific camera view, I select “surveillance” from the major function buttons displayed. I then select “pick a camera” and the floor plan of the house is displayed. I then select the camera that I’m interested in. Alternatively, I can look at thumbnail snapshots from all cameras simultaneously by selecting “all cameras” as my viewing choice. Once I choose a camera, I select “view” and a one-frame-per-second view appears in a viewing window that is identified by the camera ID. If I want to switch cameras, I select “pick a camera” and the original viewing window disappears and the floor plan of the house is displayed again. I then select the camera that I’m interested in. A new viewing window appears.</w:t>
+        <w:t>If I’m at a remote location, I can use any PC with appropriate browser software to log on to the SafeHome Products website. I enter my user ID and two levels of passwords and once I’m validated, I have access to all functionality for my installed SafeHome system. To access a specific camera view, I select “surveillance” from the major function buttons displayed. I then select “pick a camera” and the floor plan of the house is displayed. I then select the camera that I’m interested in. Alternatively, I can look at thumbnail snapshots from all cameras simultaneously by selecting “all cameras” as my viewing choice. Once I choose a camera, I select “view” and a one-frame-per-second view appears in a viewing window that is identified by the camera ID. If I want to switch cameras, I select “pick a camera” and the original viewing window disappears and the floor plan of the house is displayed again. I then select the camera that I’m interested in. A new viewing window appears.</w:t>
       </w:r>
     </w:p>
     <w:p>
@@ -12219,25 +11794,7 @@
           <w:sz w:val="24"/>
           <w:szCs w:val="24"/>
         </w:rPr>
-        <w:t xml:space="preserve">The homeowner logs onto the </w:t>
-      </w:r>
-      <w:proofErr w:type="spellStart"/>
-      <w:r>
-        <w:rPr>
-          <w:rFonts w:ascii="Times New Roman" w:hAnsi="Times New Roman" w:cs="Times New Roman"/>
-          <w:sz w:val="24"/>
-          <w:szCs w:val="24"/>
-        </w:rPr>
-        <w:t>SafeHome</w:t>
-      </w:r>
-      <w:proofErr w:type="spellEnd"/>
-      <w:r>
-        <w:rPr>
-          <w:rFonts w:ascii="Times New Roman" w:hAnsi="Times New Roman" w:cs="Times New Roman"/>
-          <w:sz w:val="24"/>
-          <w:szCs w:val="24"/>
-        </w:rPr>
-        <w:t xml:space="preserve"> Products website.</w:t>
+        <w:t>The homeowner logs onto the SafeHome Products website.</w:t>
       </w:r>
     </w:p>
     <w:p>
@@ -12477,6 +12034,7 @@
         <w:jc w:val="both"/>
       </w:pPr>
       <w:r>
+        <w:lastRenderedPageBreak/>
         <w:t>It is important to note that this sequential presentation does not consider any alternative interactions (the narrative is more free-flowing and did represent a few alternatives). Use cases of this type are sometimes referred to as primary scenarios [Sch98a].</w:t>
       </w:r>
     </w:p>
@@ -12495,7 +12053,6 @@
           <w:sz w:val="24"/>
           <w:szCs w:val="24"/>
         </w:rPr>
-        <w:lastRenderedPageBreak/>
         <w:t>9.2.2 Refining a Preliminary Use Case</w:t>
       </w:r>
     </w:p>
@@ -12577,16 +12134,14 @@
         </w:rPr>
         <w:t xml:space="preserve">Is it possible that the actor will encounter some other </w:t>
       </w:r>
-      <w:proofErr w:type="spellStart"/>
       <w:r>
         <w:rPr>
           <w:rFonts w:ascii="Times New Roman" w:hAnsi="Times New Roman" w:cs="Times New Roman"/>
           <w:sz w:val="24"/>
           <w:szCs w:val="24"/>
         </w:rPr>
-        <w:t>behavior</w:t>
-      </w:r>
-      <w:proofErr w:type="spellEnd"/>
+        <w:t>behaviour</w:t>
+      </w:r>
       <w:r>
         <w:rPr>
           <w:rFonts w:ascii="Times New Roman" w:hAnsi="Times New Roman" w:cs="Times New Roman"/>
@@ -12595,16 +12150,14 @@
         </w:rPr>
         <w:t xml:space="preserve"> at this point (e.g., </w:t>
       </w:r>
-      <w:proofErr w:type="spellStart"/>
       <w:r>
         <w:rPr>
           <w:rFonts w:ascii="Times New Roman" w:hAnsi="Times New Roman" w:cs="Times New Roman"/>
           <w:sz w:val="24"/>
           <w:szCs w:val="24"/>
         </w:rPr>
-        <w:t>behavior</w:t>
-      </w:r>
-      <w:proofErr w:type="spellEnd"/>
+        <w:t>behaviour</w:t>
+      </w:r>
       <w:r>
         <w:rPr>
           <w:rFonts w:ascii="Times New Roman" w:hAnsi="Times New Roman" w:cs="Times New Roman"/>
@@ -12623,11 +12176,9 @@
       <w:r>
         <w:t xml:space="preserve">Answers to these questions result in the creation of a set of secondary scenarios that are part of the original use case but represent alternative </w:t>
       </w:r>
-      <w:proofErr w:type="spellStart"/>
-      <w:r>
-        <w:t>behavior</w:t>
-      </w:r>
-      <w:proofErr w:type="spellEnd"/>
+      <w:r>
+        <w:t>behaviour</w:t>
+      </w:r>
       <w:r>
         <w:t>. For example, consider steps 6 and 7 in the primary scenario presented earlier: 6. The homeowner selects “pick a camera.” 7. The system displays the floor plan of the house.</w:t>
       </w:r>
@@ -12663,15 +12214,7 @@
         <w:t>Is it possible that the actor will encounter some error condition at this point?</w:t>
       </w:r>
       <w:r>
-        <w:t xml:space="preserve"> Any number of error conditions can occur as a computer-based system operates. In this context, we consider only error conditions that are likely as a direct result of the action described in step 6 or step 7. </w:t>
-      </w:r>
-      <w:proofErr w:type="gramStart"/>
-      <w:r>
-        <w:t>Again</w:t>
-      </w:r>
-      <w:proofErr w:type="gramEnd"/>
-      <w:r>
-        <w:t xml:space="preserve"> the answer to the question is yes. A floor plan with camera icons may have never been configured. Hence, selecting “pick a camera” results in an error condition: “No floor plan configured for this house.” This error condition becomes a secondary scenario.</w:t>
+        <w:t xml:space="preserve"> Any number of error conditions can occur as a computer-based system operates. In this context, we consider only error conditions that are likely as a direct result of the action described in step 6 or step 7. Again the answer to the question is yes. A floor plan with camera icons may have never been configured. Hence, selecting “pick a camera” results in an error condition: “No floor plan configured for this house.” This error condition becomes a secondary scenario.</w:t>
       </w:r>
     </w:p>
     <w:p>
@@ -12685,34 +12228,10 @@
           <w:rStyle w:val="Strong"/>
           <w:rFonts w:eastAsiaTheme="majorEastAsia"/>
         </w:rPr>
-        <w:t xml:space="preserve">Is it possible that the actor will encounter some other </w:t>
-      </w:r>
-      <w:proofErr w:type="spellStart"/>
-      <w:r>
-        <w:rPr>
-          <w:rStyle w:val="Strong"/>
-          <w:rFonts w:eastAsiaTheme="majorEastAsia"/>
-        </w:rPr>
-        <w:t>behavior</w:t>
-      </w:r>
-      <w:proofErr w:type="spellEnd"/>
-      <w:r>
-        <w:rPr>
-          <w:rStyle w:val="Strong"/>
-          <w:rFonts w:eastAsiaTheme="majorEastAsia"/>
-        </w:rPr>
-        <w:t xml:space="preserve"> at this point?</w:t>
-      </w:r>
-      <w:r>
-        <w:t xml:space="preserve"> </w:t>
-      </w:r>
-      <w:proofErr w:type="gramStart"/>
-      <w:r>
-        <w:t>Again</w:t>
-      </w:r>
-      <w:proofErr w:type="gramEnd"/>
-      <w:r>
-        <w:t xml:space="preserve"> the answer to the question is yes. As steps 6 and 7 occur, the system may encounter an alarm condition. This would result in the system displaying a special alarm notification (type, location, system action) and providing the actor with a number of options relevant to the nature of the alarm. Because this secondary scenario can occur at any time for virtually all interactions, it will not become part of the ACS-DCV use case. Rather, a separate use case— Alarm condition encountered—would be developed and referenced from other use cases as required.</w:t>
+        <w:t>Is it possible that the actor will encounter some other behavior at this point?</w:t>
+      </w:r>
+      <w:r>
+        <w:t xml:space="preserve"> Again the answer to the question is yes. As steps 6 and 7 occur, the system may encounter an alarm condition. This would result in the system displaying a special alarm notification (type, location, system action) and providing the actor with a number of options relevant to the nature of the alarm. Because this secondary scenario can occur at any time for virtually all interactions, it will not become part of the ACS-DCV use case. Rather, a separate use case— Alarm condition encountered—would be developed and referenced from other use cases as required.</w:t>
       </w:r>
     </w:p>
     <w:p>
@@ -12722,15 +12241,8 @@
         <w:jc w:val="both"/>
       </w:pPr>
       <w:r>
-        <w:t xml:space="preserve">Each of the situations described in the preceding paragraphs is characterized as a use case exception. An exception describes a situation (either a failure condition or an alternative chosen by the actor) that causes the system to exhibit somewhat different </w:t>
-      </w:r>
-      <w:proofErr w:type="spellStart"/>
-      <w:r>
-        <w:t>behavior</w:t>
-      </w:r>
-      <w:proofErr w:type="spellEnd"/>
-      <w:r>
-        <w:t>.</w:t>
+        <w:lastRenderedPageBreak/>
+        <w:t>Each of the situations described in the preceding paragraphs is characterized as a use case exception. An exception describes a situation (either a failure condition or an alternative chosen by the actor) that causes the system to exhibit somewhat different behavior.</w:t>
       </w:r>
     </w:p>
     <w:p>
@@ -12740,7 +12252,6 @@
         <w:jc w:val="both"/>
       </w:pPr>
       <w:r>
-        <w:lastRenderedPageBreak/>
         <w:t>Cockburn [Coc01b] recommends a “brainstorming” session to derive a reasonably complete set of exceptions for each use case. In addition to the three generic questions suggested earlier in this section, the following issues should also be explored:</w:t>
       </w:r>
     </w:p>
@@ -12848,15 +12359,7 @@
         <w:jc w:val="both"/>
       </w:pPr>
       <w:r>
-        <w:t xml:space="preserve">The informal use cases presented in Section 9.2.1 are sometimes sufficient for requirements </w:t>
-      </w:r>
-      <w:proofErr w:type="spellStart"/>
-      <w:r>
-        <w:t>modeling</w:t>
-      </w:r>
-      <w:proofErr w:type="spellEnd"/>
-      <w:r>
-        <w:t>. However, when a use case involves a critical activity or describes a complex set of steps with a significant number of exceptions, a more formal approach may be desirable.</w:t>
+        <w:t>The informal use cases presented in Section 9.2.1 are sometimes sufficient for requirements modeling. However, when a use case involves a critical activity or describes a complex set of steps with a significant number of exceptions, a more formal approach may be desirable.</w:t>
       </w:r>
     </w:p>
     <w:p>
@@ -12876,15 +12379,7 @@
         <w:jc w:val="both"/>
       </w:pPr>
       <w:r>
-        <w:t xml:space="preserve">In many cases, there is no need to create a graphical representation of a usage scenario. However, diagrammatic representation can facilitate understanding, particularly when the scenario is complex. As we noted earlier in this book, UML does provide use case diagramming capability. Figure 9.4 depicts a preliminary use case diagram for the </w:t>
-      </w:r>
-      <w:proofErr w:type="spellStart"/>
-      <w:r>
-        <w:t>SafeHome</w:t>
-      </w:r>
-      <w:proofErr w:type="spellEnd"/>
-      <w:r>
-        <w:t xml:space="preserve"> product. Each use case is represented by an oval. Only the ACS-DCV use case has been discussed in this section.</w:t>
+        <w:t>In many cases, there is no need to create a graphical representation of a usage scenario. However, diagrammatic representation can facilitate understanding, particularly when the scenario is complex. As we noted earlier in this book, UML does provide use case diagramming capability. Figure 9.4 depicts a preliminary use case diagram for the SafeHome product. Each use case is represented by an oval. Only the ACS-DCV use case has been discussed in this section.</w:t>
       </w:r>
     </w:p>
     <w:p>
@@ -12894,27 +12389,8 @@
         <w:jc w:val="both"/>
       </w:pPr>
       <w:r>
-        <w:t xml:space="preserve">Every </w:t>
-      </w:r>
-      <w:proofErr w:type="spellStart"/>
-      <w:r>
-        <w:t>modeling</w:t>
-      </w:r>
-      <w:proofErr w:type="spellEnd"/>
-      <w:r>
-        <w:t xml:space="preserve"> notation has limitations, and the use case is no exception. Like any other form of written description, a use case is only as good as its author(s). If the description is unclear, the use case can be misleading or ambiguous. A use case focuses on function and </w:t>
-      </w:r>
-      <w:proofErr w:type="spellStart"/>
-      <w:r>
-        <w:t>behavioral</w:t>
-      </w:r>
-      <w:proofErr w:type="spellEnd"/>
-      <w:r>
-        <w:t xml:space="preserve"> requirements and is generally </w:t>
-      </w:r>
-      <w:r>
         <w:lastRenderedPageBreak/>
-        <w:t>inappropriate for nonfunctional requirements. For situations in which the requirements model must have significant detail and precision (e.g., safety critical systems), a use case may not be sufficient.</w:t>
+        <w:t>Every modeling notation has limitations, and the use case is no exception. Like any other form of written description, a use case is only as good as its author(s). If the description is unclear, the use case can be misleading or ambiguous. A use case focuses on function and behavioral requirements and is generally inappropriate for nonfunctional requirements. For situations in which the requirements model must have significant detail and precision (e.g., safety critical systems), a use case may not be sufficient.</w:t>
       </w:r>
     </w:p>
     <w:p>
@@ -12924,35 +12400,1823 @@
         <w:jc w:val="both"/>
       </w:pPr>
       <w:r>
-        <w:t xml:space="preserve">However, scenario-based </w:t>
-      </w:r>
-      <w:proofErr w:type="spellStart"/>
-      <w:r>
-        <w:t>modeling</w:t>
-      </w:r>
-      <w:proofErr w:type="spellEnd"/>
-      <w:r>
-        <w:t xml:space="preserve"> is appropriate for a significant majority of all situations that you will encounter as a software engineer. If developed properly, the use case can provide substantial benefit as a </w:t>
-      </w:r>
-      <w:proofErr w:type="spellStart"/>
-      <w:r>
-        <w:t>modeling</w:t>
-      </w:r>
-      <w:proofErr w:type="spellEnd"/>
-      <w:r>
-        <w:t xml:space="preserve"> tool.</w:t>
-      </w:r>
-    </w:p>
-    <w:p>
-      <w:pPr>
+        <w:t>However, scenario-based modeling is appropriate for a significant majority of all situations that you will encounter as a software engineer. If developed properly, the use case can provide substantial benefit as a modeling tool.</w:t>
+      </w:r>
+    </w:p>
+    <w:p>
+      <w:pPr>
+        <w:spacing w:line="360" w:lineRule="auto"/>
         <w:jc w:val="both"/>
         <w:rPr>
           <w:rFonts w:ascii="Times New Roman" w:hAnsi="Times New Roman" w:cs="Times New Roman"/>
           <w:b/>
           <w:bCs/>
           <w:color w:val="538135" w:themeColor="accent6" w:themeShade="BF"/>
-          <w:sz w:val="72"/>
-          <w:szCs w:val="72"/>
+          <w:sz w:val="28"/>
+          <w:szCs w:val="28"/>
+        </w:rPr>
+      </w:pPr>
+      <w:r>
+        <w:rPr>
+          <w:rFonts w:ascii="Times New Roman" w:hAnsi="Times New Roman" w:cs="Times New Roman"/>
+          <w:b/>
+          <w:bCs/>
+          <w:color w:val="538135" w:themeColor="accent6" w:themeShade="BF"/>
+          <w:sz w:val="28"/>
+          <w:szCs w:val="28"/>
+        </w:rPr>
+        <w:t xml:space="preserve">Suggest who might be stakeholders in a </w:t>
+      </w:r>
+      <w:r>
+        <w:rPr>
+          <w:rFonts w:ascii="Times New Roman" w:hAnsi="Times New Roman" w:cs="Times New Roman"/>
+          <w:b/>
+          <w:bCs/>
+          <w:color w:val="538135" w:themeColor="accent6" w:themeShade="BF"/>
+          <w:sz w:val="28"/>
+          <w:szCs w:val="28"/>
+        </w:rPr>
+        <w:t>hospital</w:t>
+      </w:r>
+      <w:r>
+        <w:rPr>
+          <w:rFonts w:ascii="Times New Roman" w:hAnsi="Times New Roman" w:cs="Times New Roman"/>
+          <w:b/>
+          <w:bCs/>
+          <w:color w:val="538135" w:themeColor="accent6" w:themeShade="BF"/>
+          <w:sz w:val="28"/>
+          <w:szCs w:val="28"/>
+        </w:rPr>
+        <w:t xml:space="preserve"> management system. Explain why it is almost inevitable that the requirements of different stakeholders will conflict in some way.</w:t>
+      </w:r>
+    </w:p>
+    <w:p>
+      <w:pPr>
+        <w:spacing w:before="100" w:beforeAutospacing="1" w:after="100" w:afterAutospacing="1" w:line="240" w:lineRule="auto"/>
+        <w:rPr>
+          <w:rFonts w:ascii="Times New Roman" w:eastAsia="Times New Roman" w:hAnsi="Times New Roman" w:cs="Times New Roman"/>
+          <w:kern w:val="0"/>
+          <w:sz w:val="24"/>
+          <w:szCs w:val="24"/>
+          <w:lang w:eastAsia="en-IN"/>
+          <w14:ligatures w14:val="none"/>
+        </w:rPr>
+      </w:pPr>
+      <w:r>
+        <w:rPr>
+          <w:rFonts w:ascii="Times New Roman" w:eastAsia="Times New Roman" w:hAnsi="Times New Roman" w:cs="Times New Roman"/>
+          <w:kern w:val="0"/>
+          <w:sz w:val="24"/>
+          <w:szCs w:val="24"/>
+          <w:lang w:eastAsia="en-IN"/>
+          <w14:ligatures w14:val="none"/>
+        </w:rPr>
+        <w:t>In a Hospital Management System (HMS), stakeholders include anyone who has an interest or investment in the system’s development, deployment, and usage. Here are some key stakeholders and why their requirements might conflict:</w:t>
+      </w:r>
+    </w:p>
+    <w:p>
+      <w:pPr>
+        <w:spacing w:before="100" w:beforeAutospacing="1" w:after="100" w:afterAutospacing="1" w:line="240" w:lineRule="auto"/>
+        <w:outlineLvl w:val="2"/>
+        <w:rPr>
+          <w:rFonts w:ascii="Times New Roman" w:eastAsia="Times New Roman" w:hAnsi="Times New Roman" w:cs="Times New Roman"/>
+          <w:b/>
+          <w:bCs/>
+          <w:kern w:val="0"/>
+          <w:sz w:val="27"/>
+          <w:szCs w:val="27"/>
+          <w:lang w:eastAsia="en-IN"/>
+          <w14:ligatures w14:val="none"/>
+        </w:rPr>
+      </w:pPr>
+      <w:r>
+        <w:rPr>
+          <w:rFonts w:ascii="Times New Roman" w:eastAsia="Times New Roman" w:hAnsi="Times New Roman" w:cs="Times New Roman"/>
+          <w:b/>
+          <w:bCs/>
+          <w:kern w:val="0"/>
+          <w:sz w:val="27"/>
+          <w:szCs w:val="27"/>
+          <w:lang w:eastAsia="en-IN"/>
+          <w14:ligatures w14:val="none"/>
+        </w:rPr>
+        <w:t>Key Stakeholders:</w:t>
+      </w:r>
+    </w:p>
+    <w:p>
+      <w:pPr>
+        <w:numPr>
+          <w:ilvl w:val="0"/>
+          <w:numId w:val="54"/>
+        </w:numPr>
+        <w:spacing w:before="100" w:beforeAutospacing="1" w:after="100" w:afterAutospacing="1" w:line="240" w:lineRule="auto"/>
+        <w:rPr>
+          <w:rFonts w:ascii="Times New Roman" w:eastAsia="Times New Roman" w:hAnsi="Times New Roman" w:cs="Times New Roman"/>
+          <w:kern w:val="0"/>
+          <w:sz w:val="24"/>
+          <w:szCs w:val="24"/>
+          <w:lang w:eastAsia="en-IN"/>
+          <w14:ligatures w14:val="none"/>
+        </w:rPr>
+      </w:pPr>
+      <w:r>
+        <w:rPr>
+          <w:rFonts w:ascii="Times New Roman" w:eastAsia="Times New Roman" w:hAnsi="Times New Roman" w:cs="Times New Roman"/>
+          <w:b/>
+          <w:bCs/>
+          <w:kern w:val="0"/>
+          <w:sz w:val="24"/>
+          <w:szCs w:val="24"/>
+          <w:lang w:eastAsia="en-IN"/>
+          <w14:ligatures w14:val="none"/>
+        </w:rPr>
+        <w:t>Hospital Administration</w:t>
+      </w:r>
+    </w:p>
+    <w:p>
+      <w:pPr>
+        <w:numPr>
+          <w:ilvl w:val="1"/>
+          <w:numId w:val="54"/>
+        </w:numPr>
+        <w:spacing w:before="100" w:beforeAutospacing="1" w:after="100" w:afterAutospacing="1" w:line="240" w:lineRule="auto"/>
+        <w:rPr>
+          <w:rFonts w:ascii="Times New Roman" w:eastAsia="Times New Roman" w:hAnsi="Times New Roman" w:cs="Times New Roman"/>
+          <w:kern w:val="0"/>
+          <w:sz w:val="24"/>
+          <w:szCs w:val="24"/>
+          <w:lang w:eastAsia="en-IN"/>
+          <w14:ligatures w14:val="none"/>
+        </w:rPr>
+      </w:pPr>
+      <w:r>
+        <w:rPr>
+          <w:rFonts w:ascii="Times New Roman" w:eastAsia="Times New Roman" w:hAnsi="Times New Roman" w:cs="Times New Roman"/>
+          <w:b/>
+          <w:bCs/>
+          <w:kern w:val="0"/>
+          <w:sz w:val="24"/>
+          <w:szCs w:val="24"/>
+          <w:lang w:eastAsia="en-IN"/>
+          <w14:ligatures w14:val="none"/>
+        </w:rPr>
+        <w:t>Responsibilities:</w:t>
+      </w:r>
+      <w:r>
+        <w:rPr>
+          <w:rFonts w:ascii="Times New Roman" w:eastAsia="Times New Roman" w:hAnsi="Times New Roman" w:cs="Times New Roman"/>
+          <w:kern w:val="0"/>
+          <w:sz w:val="24"/>
+          <w:szCs w:val="24"/>
+          <w:lang w:eastAsia="en-IN"/>
+          <w14:ligatures w14:val="none"/>
+        </w:rPr>
+        <w:t xml:space="preserve"> Overseeing hospital operations, budgeting, and strategic planning.</w:t>
+      </w:r>
+    </w:p>
+    <w:p>
+      <w:pPr>
+        <w:numPr>
+          <w:ilvl w:val="1"/>
+          <w:numId w:val="54"/>
+        </w:numPr>
+        <w:spacing w:before="100" w:beforeAutospacing="1" w:after="100" w:afterAutospacing="1" w:line="240" w:lineRule="auto"/>
+        <w:rPr>
+          <w:rFonts w:ascii="Times New Roman" w:eastAsia="Times New Roman" w:hAnsi="Times New Roman" w:cs="Times New Roman"/>
+          <w:kern w:val="0"/>
+          <w:sz w:val="24"/>
+          <w:szCs w:val="24"/>
+          <w:lang w:eastAsia="en-IN"/>
+          <w14:ligatures w14:val="none"/>
+        </w:rPr>
+      </w:pPr>
+      <w:r>
+        <w:rPr>
+          <w:rFonts w:ascii="Times New Roman" w:eastAsia="Times New Roman" w:hAnsi="Times New Roman" w:cs="Times New Roman"/>
+          <w:b/>
+          <w:bCs/>
+          <w:kern w:val="0"/>
+          <w:sz w:val="24"/>
+          <w:szCs w:val="24"/>
+          <w:lang w:eastAsia="en-IN"/>
+          <w14:ligatures w14:val="none"/>
+        </w:rPr>
+        <w:t>Requirements:</w:t>
+      </w:r>
+      <w:r>
+        <w:rPr>
+          <w:rFonts w:ascii="Times New Roman" w:eastAsia="Times New Roman" w:hAnsi="Times New Roman" w:cs="Times New Roman"/>
+          <w:kern w:val="0"/>
+          <w:sz w:val="24"/>
+          <w:szCs w:val="24"/>
+          <w:lang w:eastAsia="en-IN"/>
+          <w14:ligatures w14:val="none"/>
+        </w:rPr>
+        <w:t xml:space="preserve"> Cost-effective solutions, efficient management of hospital resources, and comprehensive reporting tools.</w:t>
+      </w:r>
+    </w:p>
+    <w:p>
+      <w:pPr>
+        <w:numPr>
+          <w:ilvl w:val="0"/>
+          <w:numId w:val="54"/>
+        </w:numPr>
+        <w:spacing w:before="100" w:beforeAutospacing="1" w:after="100" w:afterAutospacing="1" w:line="240" w:lineRule="auto"/>
+        <w:rPr>
+          <w:rFonts w:ascii="Times New Roman" w:eastAsia="Times New Roman" w:hAnsi="Times New Roman" w:cs="Times New Roman"/>
+          <w:kern w:val="0"/>
+          <w:sz w:val="24"/>
+          <w:szCs w:val="24"/>
+          <w:lang w:eastAsia="en-IN"/>
+          <w14:ligatures w14:val="none"/>
+        </w:rPr>
+      </w:pPr>
+      <w:r>
+        <w:rPr>
+          <w:rFonts w:ascii="Times New Roman" w:eastAsia="Times New Roman" w:hAnsi="Times New Roman" w:cs="Times New Roman"/>
+          <w:b/>
+          <w:bCs/>
+          <w:kern w:val="0"/>
+          <w:sz w:val="24"/>
+          <w:szCs w:val="24"/>
+          <w:lang w:eastAsia="en-IN"/>
+          <w14:ligatures w14:val="none"/>
+        </w:rPr>
+        <w:t>Doctors and Medical Staff</w:t>
+      </w:r>
+    </w:p>
+    <w:p>
+      <w:pPr>
+        <w:numPr>
+          <w:ilvl w:val="1"/>
+          <w:numId w:val="54"/>
+        </w:numPr>
+        <w:spacing w:before="100" w:beforeAutospacing="1" w:after="100" w:afterAutospacing="1" w:line="240" w:lineRule="auto"/>
+        <w:rPr>
+          <w:rFonts w:ascii="Times New Roman" w:eastAsia="Times New Roman" w:hAnsi="Times New Roman" w:cs="Times New Roman"/>
+          <w:kern w:val="0"/>
+          <w:sz w:val="24"/>
+          <w:szCs w:val="24"/>
+          <w:lang w:eastAsia="en-IN"/>
+          <w14:ligatures w14:val="none"/>
+        </w:rPr>
+      </w:pPr>
+      <w:r>
+        <w:rPr>
+          <w:rFonts w:ascii="Times New Roman" w:eastAsia="Times New Roman" w:hAnsi="Times New Roman" w:cs="Times New Roman"/>
+          <w:b/>
+          <w:bCs/>
+          <w:kern w:val="0"/>
+          <w:sz w:val="24"/>
+          <w:szCs w:val="24"/>
+          <w:lang w:eastAsia="en-IN"/>
+          <w14:ligatures w14:val="none"/>
+        </w:rPr>
+        <w:t>Responsibilities:</w:t>
+      </w:r>
+      <w:r>
+        <w:rPr>
+          <w:rFonts w:ascii="Times New Roman" w:eastAsia="Times New Roman" w:hAnsi="Times New Roman" w:cs="Times New Roman"/>
+          <w:kern w:val="0"/>
+          <w:sz w:val="24"/>
+          <w:szCs w:val="24"/>
+          <w:lang w:eastAsia="en-IN"/>
+          <w14:ligatures w14:val="none"/>
+        </w:rPr>
+        <w:t xml:space="preserve"> Providing medical care, diagnosis, treatment, and patient management.</w:t>
+      </w:r>
+    </w:p>
+    <w:p>
+      <w:pPr>
+        <w:numPr>
+          <w:ilvl w:val="1"/>
+          <w:numId w:val="54"/>
+        </w:numPr>
+        <w:spacing w:before="100" w:beforeAutospacing="1" w:after="100" w:afterAutospacing="1" w:line="240" w:lineRule="auto"/>
+        <w:rPr>
+          <w:rFonts w:ascii="Times New Roman" w:eastAsia="Times New Roman" w:hAnsi="Times New Roman" w:cs="Times New Roman"/>
+          <w:kern w:val="0"/>
+          <w:sz w:val="24"/>
+          <w:szCs w:val="24"/>
+          <w:lang w:eastAsia="en-IN"/>
+          <w14:ligatures w14:val="none"/>
+        </w:rPr>
+      </w:pPr>
+      <w:r>
+        <w:rPr>
+          <w:rFonts w:ascii="Times New Roman" w:eastAsia="Times New Roman" w:hAnsi="Times New Roman" w:cs="Times New Roman"/>
+          <w:b/>
+          <w:bCs/>
+          <w:kern w:val="0"/>
+          <w:sz w:val="24"/>
+          <w:szCs w:val="24"/>
+          <w:lang w:eastAsia="en-IN"/>
+          <w14:ligatures w14:val="none"/>
+        </w:rPr>
+        <w:t>Requirements:</w:t>
+      </w:r>
+      <w:r>
+        <w:rPr>
+          <w:rFonts w:ascii="Times New Roman" w:eastAsia="Times New Roman" w:hAnsi="Times New Roman" w:cs="Times New Roman"/>
+          <w:kern w:val="0"/>
+          <w:sz w:val="24"/>
+          <w:szCs w:val="24"/>
+          <w:lang w:eastAsia="en-IN"/>
+          <w14:ligatures w14:val="none"/>
+        </w:rPr>
+        <w:t xml:space="preserve"> User-friendly interfaces for patient records, quick access to patient history, and tools for collaboration with other medical staff.</w:t>
+      </w:r>
+    </w:p>
+    <w:p>
+      <w:pPr>
+        <w:numPr>
+          <w:ilvl w:val="0"/>
+          <w:numId w:val="54"/>
+        </w:numPr>
+        <w:spacing w:before="100" w:beforeAutospacing="1" w:after="100" w:afterAutospacing="1" w:line="240" w:lineRule="auto"/>
+        <w:rPr>
+          <w:rFonts w:ascii="Times New Roman" w:eastAsia="Times New Roman" w:hAnsi="Times New Roman" w:cs="Times New Roman"/>
+          <w:kern w:val="0"/>
+          <w:sz w:val="24"/>
+          <w:szCs w:val="24"/>
+          <w:lang w:eastAsia="en-IN"/>
+          <w14:ligatures w14:val="none"/>
+        </w:rPr>
+      </w:pPr>
+      <w:r>
+        <w:rPr>
+          <w:rFonts w:ascii="Times New Roman" w:eastAsia="Times New Roman" w:hAnsi="Times New Roman" w:cs="Times New Roman"/>
+          <w:b/>
+          <w:bCs/>
+          <w:kern w:val="0"/>
+          <w:sz w:val="24"/>
+          <w:szCs w:val="24"/>
+          <w:lang w:eastAsia="en-IN"/>
+          <w14:ligatures w14:val="none"/>
+        </w:rPr>
+        <w:t>Nurses and Support Staff</w:t>
+      </w:r>
+    </w:p>
+    <w:p>
+      <w:pPr>
+        <w:numPr>
+          <w:ilvl w:val="1"/>
+          <w:numId w:val="54"/>
+        </w:numPr>
+        <w:spacing w:before="100" w:beforeAutospacing="1" w:after="100" w:afterAutospacing="1" w:line="240" w:lineRule="auto"/>
+        <w:rPr>
+          <w:rFonts w:ascii="Times New Roman" w:eastAsia="Times New Roman" w:hAnsi="Times New Roman" w:cs="Times New Roman"/>
+          <w:kern w:val="0"/>
+          <w:sz w:val="24"/>
+          <w:szCs w:val="24"/>
+          <w:lang w:eastAsia="en-IN"/>
+          <w14:ligatures w14:val="none"/>
+        </w:rPr>
+      </w:pPr>
+      <w:r>
+        <w:rPr>
+          <w:rFonts w:ascii="Times New Roman" w:eastAsia="Times New Roman" w:hAnsi="Times New Roman" w:cs="Times New Roman"/>
+          <w:b/>
+          <w:bCs/>
+          <w:kern w:val="0"/>
+          <w:sz w:val="24"/>
+          <w:szCs w:val="24"/>
+          <w:lang w:eastAsia="en-IN"/>
+          <w14:ligatures w14:val="none"/>
+        </w:rPr>
+        <w:t>Responsibilities:</w:t>
+      </w:r>
+      <w:r>
+        <w:rPr>
+          <w:rFonts w:ascii="Times New Roman" w:eastAsia="Times New Roman" w:hAnsi="Times New Roman" w:cs="Times New Roman"/>
+          <w:kern w:val="0"/>
+          <w:sz w:val="24"/>
+          <w:szCs w:val="24"/>
+          <w:lang w:eastAsia="en-IN"/>
+          <w14:ligatures w14:val="none"/>
+        </w:rPr>
+        <w:t xml:space="preserve"> Assisting doctors, patient care, and administrative support.</w:t>
+      </w:r>
+    </w:p>
+    <w:p>
+      <w:pPr>
+        <w:numPr>
+          <w:ilvl w:val="1"/>
+          <w:numId w:val="54"/>
+        </w:numPr>
+        <w:spacing w:before="100" w:beforeAutospacing="1" w:after="100" w:afterAutospacing="1" w:line="240" w:lineRule="auto"/>
+        <w:rPr>
+          <w:rFonts w:ascii="Times New Roman" w:eastAsia="Times New Roman" w:hAnsi="Times New Roman" w:cs="Times New Roman"/>
+          <w:kern w:val="0"/>
+          <w:sz w:val="24"/>
+          <w:szCs w:val="24"/>
+          <w:lang w:eastAsia="en-IN"/>
+          <w14:ligatures w14:val="none"/>
+        </w:rPr>
+      </w:pPr>
+      <w:r>
+        <w:rPr>
+          <w:rFonts w:ascii="Times New Roman" w:eastAsia="Times New Roman" w:hAnsi="Times New Roman" w:cs="Times New Roman"/>
+          <w:b/>
+          <w:bCs/>
+          <w:kern w:val="0"/>
+          <w:sz w:val="24"/>
+          <w:szCs w:val="24"/>
+          <w:lang w:eastAsia="en-IN"/>
+          <w14:ligatures w14:val="none"/>
+        </w:rPr>
+        <w:t>Requirements:</w:t>
+      </w:r>
+      <w:r>
+        <w:rPr>
+          <w:rFonts w:ascii="Times New Roman" w:eastAsia="Times New Roman" w:hAnsi="Times New Roman" w:cs="Times New Roman"/>
+          <w:kern w:val="0"/>
+          <w:sz w:val="24"/>
+          <w:szCs w:val="24"/>
+          <w:lang w:eastAsia="en-IN"/>
+          <w14:ligatures w14:val="none"/>
+        </w:rPr>
+        <w:t xml:space="preserve"> Easy-to-use patient management tools, scheduling systems, and efficient workflow management.</w:t>
+      </w:r>
+    </w:p>
+    <w:p>
+      <w:pPr>
+        <w:numPr>
+          <w:ilvl w:val="0"/>
+          <w:numId w:val="54"/>
+        </w:numPr>
+        <w:spacing w:before="100" w:beforeAutospacing="1" w:after="100" w:afterAutospacing="1" w:line="240" w:lineRule="auto"/>
+        <w:rPr>
+          <w:rFonts w:ascii="Times New Roman" w:eastAsia="Times New Roman" w:hAnsi="Times New Roman" w:cs="Times New Roman"/>
+          <w:kern w:val="0"/>
+          <w:sz w:val="24"/>
+          <w:szCs w:val="24"/>
+          <w:lang w:eastAsia="en-IN"/>
+          <w14:ligatures w14:val="none"/>
+        </w:rPr>
+      </w:pPr>
+      <w:r>
+        <w:rPr>
+          <w:rFonts w:ascii="Times New Roman" w:eastAsia="Times New Roman" w:hAnsi="Times New Roman" w:cs="Times New Roman"/>
+          <w:b/>
+          <w:bCs/>
+          <w:kern w:val="0"/>
+          <w:sz w:val="24"/>
+          <w:szCs w:val="24"/>
+          <w:lang w:eastAsia="en-IN"/>
+          <w14:ligatures w14:val="none"/>
+        </w:rPr>
+        <w:t>Patients</w:t>
+      </w:r>
+    </w:p>
+    <w:p>
+      <w:pPr>
+        <w:numPr>
+          <w:ilvl w:val="1"/>
+          <w:numId w:val="54"/>
+        </w:numPr>
+        <w:spacing w:before="100" w:beforeAutospacing="1" w:after="100" w:afterAutospacing="1" w:line="240" w:lineRule="auto"/>
+        <w:rPr>
+          <w:rFonts w:ascii="Times New Roman" w:eastAsia="Times New Roman" w:hAnsi="Times New Roman" w:cs="Times New Roman"/>
+          <w:kern w:val="0"/>
+          <w:sz w:val="24"/>
+          <w:szCs w:val="24"/>
+          <w:lang w:eastAsia="en-IN"/>
+          <w14:ligatures w14:val="none"/>
+        </w:rPr>
+      </w:pPr>
+      <w:r>
+        <w:rPr>
+          <w:rFonts w:ascii="Times New Roman" w:eastAsia="Times New Roman" w:hAnsi="Times New Roman" w:cs="Times New Roman"/>
+          <w:b/>
+          <w:bCs/>
+          <w:kern w:val="0"/>
+          <w:sz w:val="24"/>
+          <w:szCs w:val="24"/>
+          <w:lang w:eastAsia="en-IN"/>
+          <w14:ligatures w14:val="none"/>
+        </w:rPr>
+        <w:t>Responsibilities:</w:t>
+      </w:r>
+      <w:r>
+        <w:rPr>
+          <w:rFonts w:ascii="Times New Roman" w:eastAsia="Times New Roman" w:hAnsi="Times New Roman" w:cs="Times New Roman"/>
+          <w:kern w:val="0"/>
+          <w:sz w:val="24"/>
+          <w:szCs w:val="24"/>
+          <w:lang w:eastAsia="en-IN"/>
+          <w14:ligatures w14:val="none"/>
+        </w:rPr>
+        <w:t xml:space="preserve"> Receiving care, managing personal health records, and communicating with healthcare providers.</w:t>
+      </w:r>
+    </w:p>
+    <w:p>
+      <w:pPr>
+        <w:numPr>
+          <w:ilvl w:val="1"/>
+          <w:numId w:val="54"/>
+        </w:numPr>
+        <w:spacing w:before="100" w:beforeAutospacing="1" w:after="100" w:afterAutospacing="1" w:line="240" w:lineRule="auto"/>
+        <w:rPr>
+          <w:rFonts w:ascii="Times New Roman" w:eastAsia="Times New Roman" w:hAnsi="Times New Roman" w:cs="Times New Roman"/>
+          <w:kern w:val="0"/>
+          <w:sz w:val="24"/>
+          <w:szCs w:val="24"/>
+          <w:lang w:eastAsia="en-IN"/>
+          <w14:ligatures w14:val="none"/>
+        </w:rPr>
+      </w:pPr>
+      <w:r>
+        <w:rPr>
+          <w:rFonts w:ascii="Times New Roman" w:eastAsia="Times New Roman" w:hAnsi="Times New Roman" w:cs="Times New Roman"/>
+          <w:b/>
+          <w:bCs/>
+          <w:kern w:val="0"/>
+          <w:sz w:val="24"/>
+          <w:szCs w:val="24"/>
+          <w:lang w:eastAsia="en-IN"/>
+          <w14:ligatures w14:val="none"/>
+        </w:rPr>
+        <w:t>Requirements:</w:t>
+      </w:r>
+      <w:r>
+        <w:rPr>
+          <w:rFonts w:ascii="Times New Roman" w:eastAsia="Times New Roman" w:hAnsi="Times New Roman" w:cs="Times New Roman"/>
+          <w:kern w:val="0"/>
+          <w:sz w:val="24"/>
+          <w:szCs w:val="24"/>
+          <w:lang w:eastAsia="en-IN"/>
+          <w14:ligatures w14:val="none"/>
+        </w:rPr>
+        <w:t xml:space="preserve"> Secure access to personal health records, appointment scheduling, and communication channels with healthcare providers.</w:t>
+      </w:r>
+    </w:p>
+    <w:p>
+      <w:pPr>
+        <w:numPr>
+          <w:ilvl w:val="0"/>
+          <w:numId w:val="54"/>
+        </w:numPr>
+        <w:spacing w:before="100" w:beforeAutospacing="1" w:after="100" w:afterAutospacing="1" w:line="240" w:lineRule="auto"/>
+        <w:rPr>
+          <w:rFonts w:ascii="Times New Roman" w:eastAsia="Times New Roman" w:hAnsi="Times New Roman" w:cs="Times New Roman"/>
+          <w:kern w:val="0"/>
+          <w:sz w:val="24"/>
+          <w:szCs w:val="24"/>
+          <w:lang w:eastAsia="en-IN"/>
+          <w14:ligatures w14:val="none"/>
+        </w:rPr>
+      </w:pPr>
+      <w:r>
+        <w:rPr>
+          <w:rFonts w:ascii="Times New Roman" w:eastAsia="Times New Roman" w:hAnsi="Times New Roman" w:cs="Times New Roman"/>
+          <w:b/>
+          <w:bCs/>
+          <w:kern w:val="0"/>
+          <w:sz w:val="24"/>
+          <w:szCs w:val="24"/>
+          <w:lang w:eastAsia="en-IN"/>
+          <w14:ligatures w14:val="none"/>
+        </w:rPr>
+        <w:t>IT Staff</w:t>
+      </w:r>
+    </w:p>
+    <w:p>
+      <w:pPr>
+        <w:numPr>
+          <w:ilvl w:val="1"/>
+          <w:numId w:val="54"/>
+        </w:numPr>
+        <w:spacing w:before="100" w:beforeAutospacing="1" w:after="100" w:afterAutospacing="1" w:line="240" w:lineRule="auto"/>
+        <w:rPr>
+          <w:rFonts w:ascii="Times New Roman" w:eastAsia="Times New Roman" w:hAnsi="Times New Roman" w:cs="Times New Roman"/>
+          <w:kern w:val="0"/>
+          <w:sz w:val="24"/>
+          <w:szCs w:val="24"/>
+          <w:lang w:eastAsia="en-IN"/>
+          <w14:ligatures w14:val="none"/>
+        </w:rPr>
+      </w:pPr>
+      <w:r>
+        <w:rPr>
+          <w:rFonts w:ascii="Times New Roman" w:eastAsia="Times New Roman" w:hAnsi="Times New Roman" w:cs="Times New Roman"/>
+          <w:b/>
+          <w:bCs/>
+          <w:kern w:val="0"/>
+          <w:sz w:val="24"/>
+          <w:szCs w:val="24"/>
+          <w:lang w:eastAsia="en-IN"/>
+          <w14:ligatures w14:val="none"/>
+        </w:rPr>
+        <w:t>Responsibilities:</w:t>
+      </w:r>
+      <w:r>
+        <w:rPr>
+          <w:rFonts w:ascii="Times New Roman" w:eastAsia="Times New Roman" w:hAnsi="Times New Roman" w:cs="Times New Roman"/>
+          <w:kern w:val="0"/>
+          <w:sz w:val="24"/>
+          <w:szCs w:val="24"/>
+          <w:lang w:eastAsia="en-IN"/>
+          <w14:ligatures w14:val="none"/>
+        </w:rPr>
+        <w:t xml:space="preserve"> Maintaining the HMS, ensuring data security, and system integration.</w:t>
+      </w:r>
+    </w:p>
+    <w:p>
+      <w:pPr>
+        <w:numPr>
+          <w:ilvl w:val="1"/>
+          <w:numId w:val="54"/>
+        </w:numPr>
+        <w:spacing w:before="100" w:beforeAutospacing="1" w:after="100" w:afterAutospacing="1" w:line="240" w:lineRule="auto"/>
+        <w:rPr>
+          <w:rFonts w:ascii="Times New Roman" w:eastAsia="Times New Roman" w:hAnsi="Times New Roman" w:cs="Times New Roman"/>
+          <w:kern w:val="0"/>
+          <w:sz w:val="24"/>
+          <w:szCs w:val="24"/>
+          <w:lang w:eastAsia="en-IN"/>
+          <w14:ligatures w14:val="none"/>
+        </w:rPr>
+      </w:pPr>
+      <w:r>
+        <w:rPr>
+          <w:rFonts w:ascii="Times New Roman" w:eastAsia="Times New Roman" w:hAnsi="Times New Roman" w:cs="Times New Roman"/>
+          <w:b/>
+          <w:bCs/>
+          <w:kern w:val="0"/>
+          <w:sz w:val="24"/>
+          <w:szCs w:val="24"/>
+          <w:lang w:eastAsia="en-IN"/>
+          <w14:ligatures w14:val="none"/>
+        </w:rPr>
+        <w:t>Requirements:</w:t>
+      </w:r>
+      <w:r>
+        <w:rPr>
+          <w:rFonts w:ascii="Times New Roman" w:eastAsia="Times New Roman" w:hAnsi="Times New Roman" w:cs="Times New Roman"/>
+          <w:kern w:val="0"/>
+          <w:sz w:val="24"/>
+          <w:szCs w:val="24"/>
+          <w:lang w:eastAsia="en-IN"/>
+          <w14:ligatures w14:val="none"/>
+        </w:rPr>
+        <w:t xml:space="preserve"> Scalable architecture, robust security measures, and ease of maintenance and updates.</w:t>
+      </w:r>
+    </w:p>
+    <w:p>
+      <w:pPr>
+        <w:numPr>
+          <w:ilvl w:val="0"/>
+          <w:numId w:val="54"/>
+        </w:numPr>
+        <w:spacing w:before="100" w:beforeAutospacing="1" w:after="100" w:afterAutospacing="1" w:line="240" w:lineRule="auto"/>
+        <w:rPr>
+          <w:rFonts w:ascii="Times New Roman" w:eastAsia="Times New Roman" w:hAnsi="Times New Roman" w:cs="Times New Roman"/>
+          <w:kern w:val="0"/>
+          <w:sz w:val="24"/>
+          <w:szCs w:val="24"/>
+          <w:lang w:eastAsia="en-IN"/>
+          <w14:ligatures w14:val="none"/>
+        </w:rPr>
+      </w:pPr>
+      <w:r>
+        <w:rPr>
+          <w:rFonts w:ascii="Times New Roman" w:eastAsia="Times New Roman" w:hAnsi="Times New Roman" w:cs="Times New Roman"/>
+          <w:b/>
+          <w:bCs/>
+          <w:kern w:val="0"/>
+          <w:sz w:val="24"/>
+          <w:szCs w:val="24"/>
+          <w:lang w:eastAsia="en-IN"/>
+          <w14:ligatures w14:val="none"/>
+        </w:rPr>
+        <w:t>Regulatory Bodies</w:t>
+      </w:r>
+    </w:p>
+    <w:p>
+      <w:pPr>
+        <w:numPr>
+          <w:ilvl w:val="1"/>
+          <w:numId w:val="54"/>
+        </w:numPr>
+        <w:spacing w:before="100" w:beforeAutospacing="1" w:after="100" w:afterAutospacing="1" w:line="240" w:lineRule="auto"/>
+        <w:rPr>
+          <w:rFonts w:ascii="Times New Roman" w:eastAsia="Times New Roman" w:hAnsi="Times New Roman" w:cs="Times New Roman"/>
+          <w:kern w:val="0"/>
+          <w:sz w:val="24"/>
+          <w:szCs w:val="24"/>
+          <w:lang w:eastAsia="en-IN"/>
+          <w14:ligatures w14:val="none"/>
+        </w:rPr>
+      </w:pPr>
+      <w:r>
+        <w:rPr>
+          <w:rFonts w:ascii="Times New Roman" w:eastAsia="Times New Roman" w:hAnsi="Times New Roman" w:cs="Times New Roman"/>
+          <w:b/>
+          <w:bCs/>
+          <w:kern w:val="0"/>
+          <w:sz w:val="24"/>
+          <w:szCs w:val="24"/>
+          <w:lang w:eastAsia="en-IN"/>
+          <w14:ligatures w14:val="none"/>
+        </w:rPr>
+        <w:t>Responsibilities:</w:t>
+      </w:r>
+      <w:r>
+        <w:rPr>
+          <w:rFonts w:ascii="Times New Roman" w:eastAsia="Times New Roman" w:hAnsi="Times New Roman" w:cs="Times New Roman"/>
+          <w:kern w:val="0"/>
+          <w:sz w:val="24"/>
+          <w:szCs w:val="24"/>
+          <w:lang w:eastAsia="en-IN"/>
+          <w14:ligatures w14:val="none"/>
+        </w:rPr>
+        <w:t xml:space="preserve"> Ensuring compliance with healthcare regulations and standards.</w:t>
+      </w:r>
+    </w:p>
+    <w:p>
+      <w:pPr>
+        <w:numPr>
+          <w:ilvl w:val="1"/>
+          <w:numId w:val="54"/>
+        </w:numPr>
+        <w:spacing w:before="100" w:beforeAutospacing="1" w:after="100" w:afterAutospacing="1" w:line="240" w:lineRule="auto"/>
+        <w:rPr>
+          <w:rFonts w:ascii="Times New Roman" w:eastAsia="Times New Roman" w:hAnsi="Times New Roman" w:cs="Times New Roman"/>
+          <w:kern w:val="0"/>
+          <w:sz w:val="24"/>
+          <w:szCs w:val="24"/>
+          <w:lang w:eastAsia="en-IN"/>
+          <w14:ligatures w14:val="none"/>
+        </w:rPr>
+      </w:pPr>
+      <w:r>
+        <w:rPr>
+          <w:rFonts w:ascii="Times New Roman" w:eastAsia="Times New Roman" w:hAnsi="Times New Roman" w:cs="Times New Roman"/>
+          <w:b/>
+          <w:bCs/>
+          <w:kern w:val="0"/>
+          <w:sz w:val="24"/>
+          <w:szCs w:val="24"/>
+          <w:lang w:eastAsia="en-IN"/>
+          <w14:ligatures w14:val="none"/>
+        </w:rPr>
+        <w:t>Requirements:</w:t>
+      </w:r>
+      <w:r>
+        <w:rPr>
+          <w:rFonts w:ascii="Times New Roman" w:eastAsia="Times New Roman" w:hAnsi="Times New Roman" w:cs="Times New Roman"/>
+          <w:kern w:val="0"/>
+          <w:sz w:val="24"/>
+          <w:szCs w:val="24"/>
+          <w:lang w:eastAsia="en-IN"/>
+          <w14:ligatures w14:val="none"/>
+        </w:rPr>
+        <w:t xml:space="preserve"> Adherence to legal standards, data privacy, and accurate reporting mechanisms.</w:t>
+      </w:r>
+    </w:p>
+    <w:p>
+      <w:pPr>
+        <w:numPr>
+          <w:ilvl w:val="0"/>
+          <w:numId w:val="54"/>
+        </w:numPr>
+        <w:spacing w:before="100" w:beforeAutospacing="1" w:after="100" w:afterAutospacing="1" w:line="240" w:lineRule="auto"/>
+        <w:rPr>
+          <w:rFonts w:ascii="Times New Roman" w:eastAsia="Times New Roman" w:hAnsi="Times New Roman" w:cs="Times New Roman"/>
+          <w:kern w:val="0"/>
+          <w:sz w:val="24"/>
+          <w:szCs w:val="24"/>
+          <w:lang w:eastAsia="en-IN"/>
+          <w14:ligatures w14:val="none"/>
+        </w:rPr>
+      </w:pPr>
+      <w:r>
+        <w:rPr>
+          <w:rFonts w:ascii="Times New Roman" w:eastAsia="Times New Roman" w:hAnsi="Times New Roman" w:cs="Times New Roman"/>
+          <w:b/>
+          <w:bCs/>
+          <w:kern w:val="0"/>
+          <w:sz w:val="24"/>
+          <w:szCs w:val="24"/>
+          <w:lang w:eastAsia="en-IN"/>
+          <w14:ligatures w14:val="none"/>
+        </w:rPr>
+        <w:t>Insurance Companies</w:t>
+      </w:r>
+    </w:p>
+    <w:p>
+      <w:pPr>
+        <w:numPr>
+          <w:ilvl w:val="1"/>
+          <w:numId w:val="54"/>
+        </w:numPr>
+        <w:spacing w:before="100" w:beforeAutospacing="1" w:after="100" w:afterAutospacing="1" w:line="240" w:lineRule="auto"/>
+        <w:rPr>
+          <w:rFonts w:ascii="Times New Roman" w:eastAsia="Times New Roman" w:hAnsi="Times New Roman" w:cs="Times New Roman"/>
+          <w:kern w:val="0"/>
+          <w:sz w:val="24"/>
+          <w:szCs w:val="24"/>
+          <w:lang w:eastAsia="en-IN"/>
+          <w14:ligatures w14:val="none"/>
+        </w:rPr>
+      </w:pPr>
+      <w:r>
+        <w:rPr>
+          <w:rFonts w:ascii="Times New Roman" w:eastAsia="Times New Roman" w:hAnsi="Times New Roman" w:cs="Times New Roman"/>
+          <w:b/>
+          <w:bCs/>
+          <w:kern w:val="0"/>
+          <w:sz w:val="24"/>
+          <w:szCs w:val="24"/>
+          <w:lang w:eastAsia="en-IN"/>
+          <w14:ligatures w14:val="none"/>
+        </w:rPr>
+        <w:t>Responsibilities:</w:t>
+      </w:r>
+      <w:r>
+        <w:rPr>
+          <w:rFonts w:ascii="Times New Roman" w:eastAsia="Times New Roman" w:hAnsi="Times New Roman" w:cs="Times New Roman"/>
+          <w:kern w:val="0"/>
+          <w:sz w:val="24"/>
+          <w:szCs w:val="24"/>
+          <w:lang w:eastAsia="en-IN"/>
+          <w14:ligatures w14:val="none"/>
+        </w:rPr>
+        <w:t xml:space="preserve"> Processing claims, managing patient insurance information, and providing coverage.</w:t>
+      </w:r>
+    </w:p>
+    <w:p>
+      <w:pPr>
+        <w:numPr>
+          <w:ilvl w:val="1"/>
+          <w:numId w:val="54"/>
+        </w:numPr>
+        <w:spacing w:before="100" w:beforeAutospacing="1" w:after="100" w:afterAutospacing="1" w:line="240" w:lineRule="auto"/>
+        <w:rPr>
+          <w:rFonts w:ascii="Times New Roman" w:eastAsia="Times New Roman" w:hAnsi="Times New Roman" w:cs="Times New Roman"/>
+          <w:kern w:val="0"/>
+          <w:sz w:val="24"/>
+          <w:szCs w:val="24"/>
+          <w:lang w:eastAsia="en-IN"/>
+          <w14:ligatures w14:val="none"/>
+        </w:rPr>
+      </w:pPr>
+      <w:r>
+        <w:rPr>
+          <w:rFonts w:ascii="Times New Roman" w:eastAsia="Times New Roman" w:hAnsi="Times New Roman" w:cs="Times New Roman"/>
+          <w:b/>
+          <w:bCs/>
+          <w:kern w:val="0"/>
+          <w:sz w:val="24"/>
+          <w:szCs w:val="24"/>
+          <w:lang w:eastAsia="en-IN"/>
+          <w14:ligatures w14:val="none"/>
+        </w:rPr>
+        <w:lastRenderedPageBreak/>
+        <w:t>Requirements:</w:t>
+      </w:r>
+      <w:r>
+        <w:rPr>
+          <w:rFonts w:ascii="Times New Roman" w:eastAsia="Times New Roman" w:hAnsi="Times New Roman" w:cs="Times New Roman"/>
+          <w:kern w:val="0"/>
+          <w:sz w:val="24"/>
+          <w:szCs w:val="24"/>
+          <w:lang w:eastAsia="en-IN"/>
+          <w14:ligatures w14:val="none"/>
+        </w:rPr>
+        <w:t xml:space="preserve"> Accurate billing, seamless integration with hospital records, and efficient claim processing.</w:t>
+      </w:r>
+    </w:p>
+    <w:p>
+      <w:pPr>
+        <w:numPr>
+          <w:ilvl w:val="0"/>
+          <w:numId w:val="54"/>
+        </w:numPr>
+        <w:spacing w:before="100" w:beforeAutospacing="1" w:after="100" w:afterAutospacing="1" w:line="240" w:lineRule="auto"/>
+        <w:rPr>
+          <w:rFonts w:ascii="Times New Roman" w:eastAsia="Times New Roman" w:hAnsi="Times New Roman" w:cs="Times New Roman"/>
+          <w:kern w:val="0"/>
+          <w:sz w:val="24"/>
+          <w:szCs w:val="24"/>
+          <w:lang w:eastAsia="en-IN"/>
+          <w14:ligatures w14:val="none"/>
+        </w:rPr>
+      </w:pPr>
+      <w:r>
+        <w:rPr>
+          <w:rFonts w:ascii="Times New Roman" w:eastAsia="Times New Roman" w:hAnsi="Times New Roman" w:cs="Times New Roman"/>
+          <w:b/>
+          <w:bCs/>
+          <w:kern w:val="0"/>
+          <w:sz w:val="24"/>
+          <w:szCs w:val="24"/>
+          <w:lang w:eastAsia="en-IN"/>
+          <w14:ligatures w14:val="none"/>
+        </w:rPr>
+        <w:t>Pharmacy Staff</w:t>
+      </w:r>
+    </w:p>
+    <w:p>
+      <w:pPr>
+        <w:numPr>
+          <w:ilvl w:val="1"/>
+          <w:numId w:val="54"/>
+        </w:numPr>
+        <w:spacing w:before="100" w:beforeAutospacing="1" w:after="100" w:afterAutospacing="1" w:line="240" w:lineRule="auto"/>
+        <w:rPr>
+          <w:rFonts w:ascii="Times New Roman" w:eastAsia="Times New Roman" w:hAnsi="Times New Roman" w:cs="Times New Roman"/>
+          <w:kern w:val="0"/>
+          <w:sz w:val="24"/>
+          <w:szCs w:val="24"/>
+          <w:lang w:eastAsia="en-IN"/>
+          <w14:ligatures w14:val="none"/>
+        </w:rPr>
+      </w:pPr>
+      <w:r>
+        <w:rPr>
+          <w:rFonts w:ascii="Times New Roman" w:eastAsia="Times New Roman" w:hAnsi="Times New Roman" w:cs="Times New Roman"/>
+          <w:b/>
+          <w:bCs/>
+          <w:kern w:val="0"/>
+          <w:sz w:val="24"/>
+          <w:szCs w:val="24"/>
+          <w:lang w:eastAsia="en-IN"/>
+          <w14:ligatures w14:val="none"/>
+        </w:rPr>
+        <w:t>Responsibilities:</w:t>
+      </w:r>
+      <w:r>
+        <w:rPr>
+          <w:rFonts w:ascii="Times New Roman" w:eastAsia="Times New Roman" w:hAnsi="Times New Roman" w:cs="Times New Roman"/>
+          <w:kern w:val="0"/>
+          <w:sz w:val="24"/>
+          <w:szCs w:val="24"/>
+          <w:lang w:eastAsia="en-IN"/>
+          <w14:ligatures w14:val="none"/>
+        </w:rPr>
+        <w:t xml:space="preserve"> Managing medications, dispensing drugs, and maintaining inventory.</w:t>
+      </w:r>
+    </w:p>
+    <w:p>
+      <w:pPr>
+        <w:numPr>
+          <w:ilvl w:val="1"/>
+          <w:numId w:val="54"/>
+        </w:numPr>
+        <w:spacing w:before="100" w:beforeAutospacing="1" w:after="100" w:afterAutospacing="1" w:line="240" w:lineRule="auto"/>
+        <w:rPr>
+          <w:rFonts w:ascii="Times New Roman" w:eastAsia="Times New Roman" w:hAnsi="Times New Roman" w:cs="Times New Roman"/>
+          <w:kern w:val="0"/>
+          <w:sz w:val="24"/>
+          <w:szCs w:val="24"/>
+          <w:lang w:eastAsia="en-IN"/>
+          <w14:ligatures w14:val="none"/>
+        </w:rPr>
+      </w:pPr>
+      <w:r>
+        <w:rPr>
+          <w:rFonts w:ascii="Times New Roman" w:eastAsia="Times New Roman" w:hAnsi="Times New Roman" w:cs="Times New Roman"/>
+          <w:b/>
+          <w:bCs/>
+          <w:kern w:val="0"/>
+          <w:sz w:val="24"/>
+          <w:szCs w:val="24"/>
+          <w:lang w:eastAsia="en-IN"/>
+          <w14:ligatures w14:val="none"/>
+        </w:rPr>
+        <w:t>Requirements:</w:t>
+      </w:r>
+      <w:r>
+        <w:rPr>
+          <w:rFonts w:ascii="Times New Roman" w:eastAsia="Times New Roman" w:hAnsi="Times New Roman" w:cs="Times New Roman"/>
+          <w:kern w:val="0"/>
+          <w:sz w:val="24"/>
+          <w:szCs w:val="24"/>
+          <w:lang w:eastAsia="en-IN"/>
+          <w14:ligatures w14:val="none"/>
+        </w:rPr>
+        <w:t xml:space="preserve"> Integration with patient records, inventory management, and prescription tracking.</w:t>
+      </w:r>
+    </w:p>
+    <w:p>
+      <w:pPr>
+        <w:numPr>
+          <w:ilvl w:val="0"/>
+          <w:numId w:val="54"/>
+        </w:numPr>
+        <w:spacing w:before="100" w:beforeAutospacing="1" w:after="100" w:afterAutospacing="1" w:line="240" w:lineRule="auto"/>
+        <w:rPr>
+          <w:rFonts w:ascii="Times New Roman" w:eastAsia="Times New Roman" w:hAnsi="Times New Roman" w:cs="Times New Roman"/>
+          <w:kern w:val="0"/>
+          <w:sz w:val="24"/>
+          <w:szCs w:val="24"/>
+          <w:lang w:eastAsia="en-IN"/>
+          <w14:ligatures w14:val="none"/>
+        </w:rPr>
+      </w:pPr>
+      <w:r>
+        <w:rPr>
+          <w:rFonts w:ascii="Times New Roman" w:eastAsia="Times New Roman" w:hAnsi="Times New Roman" w:cs="Times New Roman"/>
+          <w:b/>
+          <w:bCs/>
+          <w:kern w:val="0"/>
+          <w:sz w:val="24"/>
+          <w:szCs w:val="24"/>
+          <w:lang w:eastAsia="en-IN"/>
+          <w14:ligatures w14:val="none"/>
+        </w:rPr>
+        <w:t>Vendors and Suppliers</w:t>
+      </w:r>
+    </w:p>
+    <w:p>
+      <w:pPr>
+        <w:numPr>
+          <w:ilvl w:val="1"/>
+          <w:numId w:val="54"/>
+        </w:numPr>
+        <w:spacing w:before="100" w:beforeAutospacing="1" w:after="100" w:afterAutospacing="1" w:line="240" w:lineRule="auto"/>
+        <w:rPr>
+          <w:rFonts w:ascii="Times New Roman" w:eastAsia="Times New Roman" w:hAnsi="Times New Roman" w:cs="Times New Roman"/>
+          <w:kern w:val="0"/>
+          <w:sz w:val="24"/>
+          <w:szCs w:val="24"/>
+          <w:lang w:eastAsia="en-IN"/>
+          <w14:ligatures w14:val="none"/>
+        </w:rPr>
+      </w:pPr>
+      <w:r>
+        <w:rPr>
+          <w:rFonts w:ascii="Times New Roman" w:eastAsia="Times New Roman" w:hAnsi="Times New Roman" w:cs="Times New Roman"/>
+          <w:b/>
+          <w:bCs/>
+          <w:kern w:val="0"/>
+          <w:sz w:val="24"/>
+          <w:szCs w:val="24"/>
+          <w:lang w:eastAsia="en-IN"/>
+          <w14:ligatures w14:val="none"/>
+        </w:rPr>
+        <w:t>Responsibilities:</w:t>
+      </w:r>
+      <w:r>
+        <w:rPr>
+          <w:rFonts w:ascii="Times New Roman" w:eastAsia="Times New Roman" w:hAnsi="Times New Roman" w:cs="Times New Roman"/>
+          <w:kern w:val="0"/>
+          <w:sz w:val="24"/>
+          <w:szCs w:val="24"/>
+          <w:lang w:eastAsia="en-IN"/>
+          <w14:ligatures w14:val="none"/>
+        </w:rPr>
+        <w:t xml:space="preserve"> Providing medical equipment, supplies, and services.</w:t>
+      </w:r>
+    </w:p>
+    <w:p>
+      <w:pPr>
+        <w:numPr>
+          <w:ilvl w:val="1"/>
+          <w:numId w:val="54"/>
+        </w:numPr>
+        <w:spacing w:before="100" w:beforeAutospacing="1" w:after="100" w:afterAutospacing="1" w:line="240" w:lineRule="auto"/>
+        <w:rPr>
+          <w:rFonts w:ascii="Times New Roman" w:eastAsia="Times New Roman" w:hAnsi="Times New Roman" w:cs="Times New Roman"/>
+          <w:kern w:val="0"/>
+          <w:sz w:val="24"/>
+          <w:szCs w:val="24"/>
+          <w:lang w:eastAsia="en-IN"/>
+          <w14:ligatures w14:val="none"/>
+        </w:rPr>
+      </w:pPr>
+      <w:r>
+        <w:rPr>
+          <w:rFonts w:ascii="Times New Roman" w:eastAsia="Times New Roman" w:hAnsi="Times New Roman" w:cs="Times New Roman"/>
+          <w:b/>
+          <w:bCs/>
+          <w:kern w:val="0"/>
+          <w:sz w:val="24"/>
+          <w:szCs w:val="24"/>
+          <w:lang w:eastAsia="en-IN"/>
+          <w14:ligatures w14:val="none"/>
+        </w:rPr>
+        <w:t>Requirements:</w:t>
+      </w:r>
+      <w:r>
+        <w:rPr>
+          <w:rFonts w:ascii="Times New Roman" w:eastAsia="Times New Roman" w:hAnsi="Times New Roman" w:cs="Times New Roman"/>
+          <w:kern w:val="0"/>
+          <w:sz w:val="24"/>
+          <w:szCs w:val="24"/>
+          <w:lang w:eastAsia="en-IN"/>
+          <w14:ligatures w14:val="none"/>
+        </w:rPr>
+        <w:t xml:space="preserve"> Efficient order processing, inventory management, and timely payment systems.</w:t>
+      </w:r>
+    </w:p>
+    <w:p>
+      <w:pPr>
+        <w:spacing w:before="100" w:beforeAutospacing="1" w:after="100" w:afterAutospacing="1" w:line="240" w:lineRule="auto"/>
+        <w:outlineLvl w:val="2"/>
+        <w:rPr>
+          <w:rFonts w:ascii="Times New Roman" w:eastAsia="Times New Roman" w:hAnsi="Times New Roman" w:cs="Times New Roman"/>
+          <w:b/>
+          <w:bCs/>
+          <w:kern w:val="0"/>
+          <w:sz w:val="27"/>
+          <w:szCs w:val="27"/>
+          <w:lang w:eastAsia="en-IN"/>
+          <w14:ligatures w14:val="none"/>
+        </w:rPr>
+      </w:pPr>
+      <w:r>
+        <w:rPr>
+          <w:rFonts w:ascii="Times New Roman" w:eastAsia="Times New Roman" w:hAnsi="Times New Roman" w:cs="Times New Roman"/>
+          <w:b/>
+          <w:bCs/>
+          <w:kern w:val="0"/>
+          <w:sz w:val="27"/>
+          <w:szCs w:val="27"/>
+          <w:lang w:eastAsia="en-IN"/>
+          <w14:ligatures w14:val="none"/>
+        </w:rPr>
+        <w:t>Conflict of Requirements:</w:t>
+      </w:r>
+    </w:p>
+    <w:p>
+      <w:pPr>
+        <w:numPr>
+          <w:ilvl w:val="0"/>
+          <w:numId w:val="55"/>
+        </w:numPr>
+        <w:spacing w:before="100" w:beforeAutospacing="1" w:after="100" w:afterAutospacing="1" w:line="240" w:lineRule="auto"/>
+        <w:rPr>
+          <w:rFonts w:ascii="Times New Roman" w:eastAsia="Times New Roman" w:hAnsi="Times New Roman" w:cs="Times New Roman"/>
+          <w:kern w:val="0"/>
+          <w:sz w:val="24"/>
+          <w:szCs w:val="24"/>
+          <w:lang w:eastAsia="en-IN"/>
+          <w14:ligatures w14:val="none"/>
+        </w:rPr>
+      </w:pPr>
+      <w:r>
+        <w:rPr>
+          <w:rFonts w:ascii="Times New Roman" w:eastAsia="Times New Roman" w:hAnsi="Times New Roman" w:cs="Times New Roman"/>
+          <w:b/>
+          <w:bCs/>
+          <w:kern w:val="0"/>
+          <w:sz w:val="24"/>
+          <w:szCs w:val="24"/>
+          <w:lang w:eastAsia="en-IN"/>
+          <w14:ligatures w14:val="none"/>
+        </w:rPr>
+        <w:t>Different Priorities:</w:t>
+      </w:r>
+    </w:p>
+    <w:p>
+      <w:pPr>
+        <w:numPr>
+          <w:ilvl w:val="1"/>
+          <w:numId w:val="55"/>
+        </w:numPr>
+        <w:spacing w:before="100" w:beforeAutospacing="1" w:after="100" w:afterAutospacing="1" w:line="240" w:lineRule="auto"/>
+        <w:rPr>
+          <w:rFonts w:ascii="Times New Roman" w:eastAsia="Times New Roman" w:hAnsi="Times New Roman" w:cs="Times New Roman"/>
+          <w:kern w:val="0"/>
+          <w:sz w:val="24"/>
+          <w:szCs w:val="24"/>
+          <w:lang w:eastAsia="en-IN"/>
+          <w14:ligatures w14:val="none"/>
+        </w:rPr>
+      </w:pPr>
+      <w:r>
+        <w:rPr>
+          <w:rFonts w:ascii="Times New Roman" w:eastAsia="Times New Roman" w:hAnsi="Times New Roman" w:cs="Times New Roman"/>
+          <w:b/>
+          <w:bCs/>
+          <w:kern w:val="0"/>
+          <w:sz w:val="24"/>
+          <w:szCs w:val="24"/>
+          <w:lang w:eastAsia="en-IN"/>
+          <w14:ligatures w14:val="none"/>
+        </w:rPr>
+        <w:t>Example:</w:t>
+      </w:r>
+      <w:r>
+        <w:rPr>
+          <w:rFonts w:ascii="Times New Roman" w:eastAsia="Times New Roman" w:hAnsi="Times New Roman" w:cs="Times New Roman"/>
+          <w:kern w:val="0"/>
+          <w:sz w:val="24"/>
+          <w:szCs w:val="24"/>
+          <w:lang w:eastAsia="en-IN"/>
+          <w14:ligatures w14:val="none"/>
+        </w:rPr>
+        <w:t xml:space="preserve"> Hospital administration might prioritize cost-effectiveness, while doctors and medical staff might require advanced (and potentially expensive) diagnostic tools.</w:t>
+      </w:r>
+    </w:p>
+    <w:p>
+      <w:pPr>
+        <w:numPr>
+          <w:ilvl w:val="0"/>
+          <w:numId w:val="55"/>
+        </w:numPr>
+        <w:spacing w:before="100" w:beforeAutospacing="1" w:after="100" w:afterAutospacing="1" w:line="240" w:lineRule="auto"/>
+        <w:rPr>
+          <w:rFonts w:ascii="Times New Roman" w:eastAsia="Times New Roman" w:hAnsi="Times New Roman" w:cs="Times New Roman"/>
+          <w:kern w:val="0"/>
+          <w:sz w:val="24"/>
+          <w:szCs w:val="24"/>
+          <w:lang w:eastAsia="en-IN"/>
+          <w14:ligatures w14:val="none"/>
+        </w:rPr>
+      </w:pPr>
+      <w:r>
+        <w:rPr>
+          <w:rFonts w:ascii="Times New Roman" w:eastAsia="Times New Roman" w:hAnsi="Times New Roman" w:cs="Times New Roman"/>
+          <w:b/>
+          <w:bCs/>
+          <w:kern w:val="0"/>
+          <w:sz w:val="24"/>
+          <w:szCs w:val="24"/>
+          <w:lang w:eastAsia="en-IN"/>
+          <w14:ligatures w14:val="none"/>
+        </w:rPr>
+        <w:t>Usability vs. Security:</w:t>
+      </w:r>
+    </w:p>
+    <w:p>
+      <w:pPr>
+        <w:numPr>
+          <w:ilvl w:val="1"/>
+          <w:numId w:val="55"/>
+        </w:numPr>
+        <w:spacing w:before="100" w:beforeAutospacing="1" w:after="100" w:afterAutospacing="1" w:line="240" w:lineRule="auto"/>
+        <w:rPr>
+          <w:rFonts w:ascii="Times New Roman" w:eastAsia="Times New Roman" w:hAnsi="Times New Roman" w:cs="Times New Roman"/>
+          <w:kern w:val="0"/>
+          <w:sz w:val="24"/>
+          <w:szCs w:val="24"/>
+          <w:lang w:eastAsia="en-IN"/>
+          <w14:ligatures w14:val="none"/>
+        </w:rPr>
+      </w:pPr>
+      <w:r>
+        <w:rPr>
+          <w:rFonts w:ascii="Times New Roman" w:eastAsia="Times New Roman" w:hAnsi="Times New Roman" w:cs="Times New Roman"/>
+          <w:b/>
+          <w:bCs/>
+          <w:kern w:val="0"/>
+          <w:sz w:val="24"/>
+          <w:szCs w:val="24"/>
+          <w:lang w:eastAsia="en-IN"/>
+          <w14:ligatures w14:val="none"/>
+        </w:rPr>
+        <w:t>Example:</w:t>
+      </w:r>
+      <w:r>
+        <w:rPr>
+          <w:rFonts w:ascii="Times New Roman" w:eastAsia="Times New Roman" w:hAnsi="Times New Roman" w:cs="Times New Roman"/>
+          <w:kern w:val="0"/>
+          <w:sz w:val="24"/>
+          <w:szCs w:val="24"/>
+          <w:lang w:eastAsia="en-IN"/>
+          <w14:ligatures w14:val="none"/>
+        </w:rPr>
+        <w:t xml:space="preserve"> IT staff may implement stringent security measures to protect patient data, but these measures might make the system cumbersome for doctors and nurses who need quick access during emergencies.</w:t>
+      </w:r>
+    </w:p>
+    <w:p>
+      <w:pPr>
+        <w:numPr>
+          <w:ilvl w:val="0"/>
+          <w:numId w:val="55"/>
+        </w:numPr>
+        <w:spacing w:before="100" w:beforeAutospacing="1" w:after="100" w:afterAutospacing="1" w:line="240" w:lineRule="auto"/>
+        <w:rPr>
+          <w:rFonts w:ascii="Times New Roman" w:eastAsia="Times New Roman" w:hAnsi="Times New Roman" w:cs="Times New Roman"/>
+          <w:kern w:val="0"/>
+          <w:sz w:val="24"/>
+          <w:szCs w:val="24"/>
+          <w:lang w:eastAsia="en-IN"/>
+          <w14:ligatures w14:val="none"/>
+        </w:rPr>
+      </w:pPr>
+      <w:r>
+        <w:rPr>
+          <w:rFonts w:ascii="Times New Roman" w:eastAsia="Times New Roman" w:hAnsi="Times New Roman" w:cs="Times New Roman"/>
+          <w:b/>
+          <w:bCs/>
+          <w:kern w:val="0"/>
+          <w:sz w:val="24"/>
+          <w:szCs w:val="24"/>
+          <w:lang w:eastAsia="en-IN"/>
+          <w14:ligatures w14:val="none"/>
+        </w:rPr>
+        <w:t>Compliance vs. User Convenience:</w:t>
+      </w:r>
+    </w:p>
+    <w:p>
+      <w:pPr>
+        <w:numPr>
+          <w:ilvl w:val="1"/>
+          <w:numId w:val="55"/>
+        </w:numPr>
+        <w:spacing w:before="100" w:beforeAutospacing="1" w:after="100" w:afterAutospacing="1" w:line="240" w:lineRule="auto"/>
+        <w:rPr>
+          <w:rFonts w:ascii="Times New Roman" w:eastAsia="Times New Roman" w:hAnsi="Times New Roman" w:cs="Times New Roman"/>
+          <w:kern w:val="0"/>
+          <w:sz w:val="24"/>
+          <w:szCs w:val="24"/>
+          <w:lang w:eastAsia="en-IN"/>
+          <w14:ligatures w14:val="none"/>
+        </w:rPr>
+      </w:pPr>
+      <w:r>
+        <w:rPr>
+          <w:rFonts w:ascii="Times New Roman" w:eastAsia="Times New Roman" w:hAnsi="Times New Roman" w:cs="Times New Roman"/>
+          <w:b/>
+          <w:bCs/>
+          <w:kern w:val="0"/>
+          <w:sz w:val="24"/>
+          <w:szCs w:val="24"/>
+          <w:lang w:eastAsia="en-IN"/>
+          <w14:ligatures w14:val="none"/>
+        </w:rPr>
+        <w:t>Example:</w:t>
+      </w:r>
+      <w:r>
+        <w:rPr>
+          <w:rFonts w:ascii="Times New Roman" w:eastAsia="Times New Roman" w:hAnsi="Times New Roman" w:cs="Times New Roman"/>
+          <w:kern w:val="0"/>
+          <w:sz w:val="24"/>
+          <w:szCs w:val="24"/>
+          <w:lang w:eastAsia="en-IN"/>
+          <w14:ligatures w14:val="none"/>
+        </w:rPr>
+        <w:t xml:space="preserve"> Regulatory bodies require detailed reporting and compliance with healthcare standards, which might add extra steps for doctors and nurses, thereby slowing down their workflow.</w:t>
+      </w:r>
+    </w:p>
+    <w:p>
+      <w:pPr>
+        <w:numPr>
+          <w:ilvl w:val="0"/>
+          <w:numId w:val="55"/>
+        </w:numPr>
+        <w:spacing w:before="100" w:beforeAutospacing="1" w:after="100" w:afterAutospacing="1" w:line="240" w:lineRule="auto"/>
+        <w:rPr>
+          <w:rFonts w:ascii="Times New Roman" w:eastAsia="Times New Roman" w:hAnsi="Times New Roman" w:cs="Times New Roman"/>
+          <w:kern w:val="0"/>
+          <w:sz w:val="24"/>
+          <w:szCs w:val="24"/>
+          <w:lang w:eastAsia="en-IN"/>
+          <w14:ligatures w14:val="none"/>
+        </w:rPr>
+      </w:pPr>
+      <w:r>
+        <w:rPr>
+          <w:rFonts w:ascii="Times New Roman" w:eastAsia="Times New Roman" w:hAnsi="Times New Roman" w:cs="Times New Roman"/>
+          <w:b/>
+          <w:bCs/>
+          <w:kern w:val="0"/>
+          <w:sz w:val="24"/>
+          <w:szCs w:val="24"/>
+          <w:lang w:eastAsia="en-IN"/>
+          <w14:ligatures w14:val="none"/>
+        </w:rPr>
+        <w:t>Customization vs. Standardization:</w:t>
+      </w:r>
+    </w:p>
+    <w:p>
+      <w:pPr>
+        <w:numPr>
+          <w:ilvl w:val="1"/>
+          <w:numId w:val="55"/>
+        </w:numPr>
+        <w:spacing w:before="100" w:beforeAutospacing="1" w:after="100" w:afterAutospacing="1" w:line="240" w:lineRule="auto"/>
+        <w:rPr>
+          <w:rFonts w:ascii="Times New Roman" w:eastAsia="Times New Roman" w:hAnsi="Times New Roman" w:cs="Times New Roman"/>
+          <w:kern w:val="0"/>
+          <w:sz w:val="24"/>
+          <w:szCs w:val="24"/>
+          <w:lang w:eastAsia="en-IN"/>
+          <w14:ligatures w14:val="none"/>
+        </w:rPr>
+      </w:pPr>
+      <w:r>
+        <w:rPr>
+          <w:rFonts w:ascii="Times New Roman" w:eastAsia="Times New Roman" w:hAnsi="Times New Roman" w:cs="Times New Roman"/>
+          <w:b/>
+          <w:bCs/>
+          <w:kern w:val="0"/>
+          <w:sz w:val="24"/>
+          <w:szCs w:val="24"/>
+          <w:lang w:eastAsia="en-IN"/>
+          <w14:ligatures w14:val="none"/>
+        </w:rPr>
+        <w:t>Example:</w:t>
+      </w:r>
+      <w:r>
+        <w:rPr>
+          <w:rFonts w:ascii="Times New Roman" w:eastAsia="Times New Roman" w:hAnsi="Times New Roman" w:cs="Times New Roman"/>
+          <w:kern w:val="0"/>
+          <w:sz w:val="24"/>
+          <w:szCs w:val="24"/>
+          <w:lang w:eastAsia="en-IN"/>
+          <w14:ligatures w14:val="none"/>
+        </w:rPr>
+        <w:t xml:space="preserve"> Different departments might need customized features to suit their specific workflows, while the IT department might push for a standardized system to ease maintenance and integration.</w:t>
+      </w:r>
+    </w:p>
+    <w:p>
+      <w:pPr>
+        <w:numPr>
+          <w:ilvl w:val="0"/>
+          <w:numId w:val="55"/>
+        </w:numPr>
+        <w:spacing w:before="100" w:beforeAutospacing="1" w:after="100" w:afterAutospacing="1" w:line="240" w:lineRule="auto"/>
+        <w:rPr>
+          <w:rFonts w:ascii="Times New Roman" w:eastAsia="Times New Roman" w:hAnsi="Times New Roman" w:cs="Times New Roman"/>
+          <w:kern w:val="0"/>
+          <w:sz w:val="24"/>
+          <w:szCs w:val="24"/>
+          <w:lang w:eastAsia="en-IN"/>
+          <w14:ligatures w14:val="none"/>
+        </w:rPr>
+      </w:pPr>
+      <w:r>
+        <w:rPr>
+          <w:rFonts w:ascii="Times New Roman" w:eastAsia="Times New Roman" w:hAnsi="Times New Roman" w:cs="Times New Roman"/>
+          <w:b/>
+          <w:bCs/>
+          <w:kern w:val="0"/>
+          <w:sz w:val="24"/>
+          <w:szCs w:val="24"/>
+          <w:lang w:eastAsia="en-IN"/>
+          <w14:ligatures w14:val="none"/>
+        </w:rPr>
+        <w:t>Immediate vs. Long-term Needs:</w:t>
+      </w:r>
+    </w:p>
+    <w:p>
+      <w:pPr>
+        <w:numPr>
+          <w:ilvl w:val="1"/>
+          <w:numId w:val="55"/>
+        </w:numPr>
+        <w:spacing w:before="100" w:beforeAutospacing="1" w:after="100" w:afterAutospacing="1" w:line="240" w:lineRule="auto"/>
+        <w:rPr>
+          <w:rFonts w:ascii="Times New Roman" w:eastAsia="Times New Roman" w:hAnsi="Times New Roman" w:cs="Times New Roman"/>
+          <w:kern w:val="0"/>
+          <w:sz w:val="24"/>
+          <w:szCs w:val="24"/>
+          <w:lang w:eastAsia="en-IN"/>
+          <w14:ligatures w14:val="none"/>
+        </w:rPr>
+      </w:pPr>
+      <w:r>
+        <w:rPr>
+          <w:rFonts w:ascii="Times New Roman" w:eastAsia="Times New Roman" w:hAnsi="Times New Roman" w:cs="Times New Roman"/>
+          <w:b/>
+          <w:bCs/>
+          <w:kern w:val="0"/>
+          <w:sz w:val="24"/>
+          <w:szCs w:val="24"/>
+          <w:lang w:eastAsia="en-IN"/>
+          <w14:ligatures w14:val="none"/>
+        </w:rPr>
+        <w:t>Example:</w:t>
+      </w:r>
+      <w:r>
+        <w:rPr>
+          <w:rFonts w:ascii="Times New Roman" w:eastAsia="Times New Roman" w:hAnsi="Times New Roman" w:cs="Times New Roman"/>
+          <w:kern w:val="0"/>
+          <w:sz w:val="24"/>
+          <w:szCs w:val="24"/>
+          <w:lang w:eastAsia="en-IN"/>
+          <w14:ligatures w14:val="none"/>
+        </w:rPr>
+        <w:t xml:space="preserve"> Doctors might need immediate improvements to address current patient care issues, while the administration might focus on long-term strategic goals that do not align with short-term needs.</w:t>
+      </w:r>
+    </w:p>
+    <w:p>
+      <w:pPr>
+        <w:numPr>
+          <w:ilvl w:val="0"/>
+          <w:numId w:val="55"/>
+        </w:numPr>
+        <w:spacing w:before="100" w:beforeAutospacing="1" w:after="100" w:afterAutospacing="1" w:line="240" w:lineRule="auto"/>
+        <w:rPr>
+          <w:rFonts w:ascii="Times New Roman" w:eastAsia="Times New Roman" w:hAnsi="Times New Roman" w:cs="Times New Roman"/>
+          <w:kern w:val="0"/>
+          <w:sz w:val="24"/>
+          <w:szCs w:val="24"/>
+          <w:lang w:eastAsia="en-IN"/>
+          <w14:ligatures w14:val="none"/>
+        </w:rPr>
+      </w:pPr>
+      <w:r>
+        <w:rPr>
+          <w:rFonts w:ascii="Times New Roman" w:eastAsia="Times New Roman" w:hAnsi="Times New Roman" w:cs="Times New Roman"/>
+          <w:b/>
+          <w:bCs/>
+          <w:kern w:val="0"/>
+          <w:sz w:val="24"/>
+          <w:szCs w:val="24"/>
+          <w:lang w:eastAsia="en-IN"/>
+          <w14:ligatures w14:val="none"/>
+        </w:rPr>
+        <w:t>Resource Allocation:</w:t>
+      </w:r>
+    </w:p>
+    <w:p>
+      <w:pPr>
+        <w:numPr>
+          <w:ilvl w:val="1"/>
+          <w:numId w:val="55"/>
+        </w:numPr>
+        <w:spacing w:before="100" w:beforeAutospacing="1" w:after="100" w:afterAutospacing="1" w:line="240" w:lineRule="auto"/>
+        <w:rPr>
+          <w:rFonts w:ascii="Times New Roman" w:eastAsia="Times New Roman" w:hAnsi="Times New Roman" w:cs="Times New Roman"/>
+          <w:kern w:val="0"/>
+          <w:sz w:val="24"/>
+          <w:szCs w:val="24"/>
+          <w:lang w:eastAsia="en-IN"/>
+          <w14:ligatures w14:val="none"/>
+        </w:rPr>
+      </w:pPr>
+      <w:r>
+        <w:rPr>
+          <w:rFonts w:ascii="Times New Roman" w:eastAsia="Times New Roman" w:hAnsi="Times New Roman" w:cs="Times New Roman"/>
+          <w:b/>
+          <w:bCs/>
+          <w:kern w:val="0"/>
+          <w:sz w:val="24"/>
+          <w:szCs w:val="24"/>
+          <w:lang w:eastAsia="en-IN"/>
+          <w14:ligatures w14:val="none"/>
+        </w:rPr>
+        <w:t>Example:</w:t>
+      </w:r>
+      <w:r>
+        <w:rPr>
+          <w:rFonts w:ascii="Times New Roman" w:eastAsia="Times New Roman" w:hAnsi="Times New Roman" w:cs="Times New Roman"/>
+          <w:kern w:val="0"/>
+          <w:sz w:val="24"/>
+          <w:szCs w:val="24"/>
+          <w:lang w:eastAsia="en-IN"/>
+          <w14:ligatures w14:val="none"/>
+        </w:rPr>
+        <w:t xml:space="preserve"> Financial resources might be limited, leading to conflicts over whether to invest in new medical equipment, enhance IT infrastructure, or expand patient care facilities.</w:t>
+      </w:r>
+    </w:p>
+    <w:p>
+      <w:pPr>
+        <w:spacing w:before="100" w:beforeAutospacing="1" w:after="100" w:afterAutospacing="1" w:line="240" w:lineRule="auto"/>
+        <w:rPr>
+          <w:rFonts w:ascii="Times New Roman" w:eastAsia="Times New Roman" w:hAnsi="Times New Roman" w:cs="Times New Roman"/>
+          <w:sz w:val="24"/>
+          <w:szCs w:val="24"/>
+          <w:lang w:eastAsia="en-IN"/>
+        </w:rPr>
+      </w:pPr>
+    </w:p>
+    <w:p>
+      <w:pPr>
+        <w:spacing w:before="100" w:beforeAutospacing="1" w:after="100" w:afterAutospacing="1" w:line="240" w:lineRule="auto"/>
+        <w:outlineLvl w:val="2"/>
+        <w:rPr>
+          <w:rFonts w:ascii="Times New Roman" w:eastAsia="Times New Roman" w:hAnsi="Times New Roman" w:cs="Times New Roman"/>
+          <w:b/>
+          <w:bCs/>
+          <w:color w:val="538135" w:themeColor="accent6" w:themeShade="BF"/>
+          <w:kern w:val="0"/>
+          <w:sz w:val="32"/>
+          <w:szCs w:val="32"/>
+          <w:lang w:eastAsia="en-IN"/>
+          <w14:ligatures w14:val="none"/>
+        </w:rPr>
+      </w:pPr>
+      <w:r>
+        <w:rPr>
+          <w:rFonts w:ascii="Times New Roman" w:eastAsia="Times New Roman" w:hAnsi="Times New Roman" w:cs="Times New Roman"/>
+          <w:b/>
+          <w:bCs/>
+          <w:color w:val="538135" w:themeColor="accent6" w:themeShade="BF"/>
+          <w:kern w:val="0"/>
+          <w:sz w:val="32"/>
+          <w:szCs w:val="32"/>
+          <w:lang w:eastAsia="en-IN"/>
+          <w14:ligatures w14:val="none"/>
+        </w:rPr>
+        <w:t>8.6 Negotiating Requirements</w:t>
+      </w:r>
+    </w:p>
+    <w:p>
+      <w:pPr>
+        <w:spacing w:before="100" w:beforeAutospacing="1" w:after="100" w:afterAutospacing="1" w:line="240" w:lineRule="auto"/>
+        <w:rPr>
+          <w:rFonts w:ascii="Times New Roman" w:eastAsia="Times New Roman" w:hAnsi="Times New Roman" w:cs="Times New Roman"/>
+          <w:kern w:val="0"/>
+          <w:sz w:val="24"/>
+          <w:szCs w:val="24"/>
+          <w:lang w:eastAsia="en-IN"/>
+          <w14:ligatures w14:val="none"/>
+        </w:rPr>
+      </w:pPr>
+      <w:r>
+        <w:rPr>
+          <w:rFonts w:ascii="Times New Roman" w:eastAsia="Times New Roman" w:hAnsi="Times New Roman" w:cs="Times New Roman"/>
+          <w:kern w:val="0"/>
+          <w:sz w:val="24"/>
+          <w:szCs w:val="24"/>
+          <w:lang w:eastAsia="en-IN"/>
+          <w14:ligatures w14:val="none"/>
+        </w:rPr>
+        <w:t>In an ideal requirements engineering context, the inception, elicitation, and elaboration tasks determine customer requirements in sufficient detail to proceed to subsequent software engineering activities. Unfortunately, this rarely happens. In reality, you may have to enter into a negotiation with one or more stakeholders. In most cases, stakeholders are asked to balance functionality, performance, and other product or system characteristics against cost and time-to-market. The intent of this negotiation is to develop a project plan that meets stakeholder needs while at the same time reflecting the real-world constraints (e.g., time, people, budget) that have been placed on the software team.</w:t>
+      </w:r>
+    </w:p>
+    <w:p>
+      <w:pPr>
+        <w:spacing w:before="100" w:beforeAutospacing="1" w:after="100" w:afterAutospacing="1" w:line="240" w:lineRule="auto"/>
+        <w:rPr>
+          <w:rFonts w:ascii="Times New Roman" w:eastAsia="Times New Roman" w:hAnsi="Times New Roman" w:cs="Times New Roman"/>
+          <w:kern w:val="0"/>
+          <w:sz w:val="24"/>
+          <w:szCs w:val="24"/>
+          <w:lang w:eastAsia="en-IN"/>
+          <w14:ligatures w14:val="none"/>
+        </w:rPr>
+      </w:pPr>
+      <w:r>
+        <w:rPr>
+          <w:rFonts w:ascii="Times New Roman" w:eastAsia="Times New Roman" w:hAnsi="Times New Roman" w:cs="Times New Roman"/>
+          <w:kern w:val="0"/>
+          <w:sz w:val="24"/>
+          <w:szCs w:val="24"/>
+          <w:lang w:eastAsia="en-IN"/>
+          <w14:ligatures w14:val="none"/>
+        </w:rPr>
+        <w:t>The best negotiations strive for a “win-win” result. That is, stakeholders win by getting the system or product that satisfies the majority of their needs, and you (as a member of the software team) win by working to realistic and achievable budgets and deadlines. Boehm [Boe98] defines a set of negotiation activities at the beginning of each software process iteration. Rather than a single customer communication activity, the following activities are defined:</w:t>
+      </w:r>
+    </w:p>
+    <w:p>
+      <w:pPr>
+        <w:numPr>
+          <w:ilvl w:val="0"/>
+          <w:numId w:val="56"/>
+        </w:numPr>
+        <w:spacing w:before="100" w:beforeAutospacing="1" w:after="100" w:afterAutospacing="1" w:line="240" w:lineRule="auto"/>
+        <w:rPr>
+          <w:rFonts w:ascii="Times New Roman" w:eastAsia="Times New Roman" w:hAnsi="Times New Roman" w:cs="Times New Roman"/>
+          <w:kern w:val="0"/>
+          <w:sz w:val="24"/>
+          <w:szCs w:val="24"/>
+          <w:lang w:eastAsia="en-IN"/>
+          <w14:ligatures w14:val="none"/>
+        </w:rPr>
+      </w:pPr>
+      <w:r>
+        <w:rPr>
+          <w:rFonts w:ascii="Times New Roman" w:eastAsia="Times New Roman" w:hAnsi="Times New Roman" w:cs="Times New Roman"/>
+          <w:b/>
+          <w:bCs/>
+          <w:kern w:val="0"/>
+          <w:sz w:val="24"/>
+          <w:szCs w:val="24"/>
+          <w:lang w:eastAsia="en-IN"/>
+          <w14:ligatures w14:val="none"/>
+        </w:rPr>
+        <w:lastRenderedPageBreak/>
+        <w:t>Identification of the system or subsystem’s key stakeholders.</w:t>
+      </w:r>
+    </w:p>
+    <w:p>
+      <w:pPr>
+        <w:numPr>
+          <w:ilvl w:val="0"/>
+          <w:numId w:val="56"/>
+        </w:numPr>
+        <w:spacing w:before="100" w:beforeAutospacing="1" w:after="100" w:afterAutospacing="1" w:line="240" w:lineRule="auto"/>
+        <w:rPr>
+          <w:rFonts w:ascii="Times New Roman" w:eastAsia="Times New Roman" w:hAnsi="Times New Roman" w:cs="Times New Roman"/>
+          <w:kern w:val="0"/>
+          <w:sz w:val="24"/>
+          <w:szCs w:val="24"/>
+          <w:lang w:eastAsia="en-IN"/>
+          <w14:ligatures w14:val="none"/>
+        </w:rPr>
+      </w:pPr>
+      <w:r>
+        <w:rPr>
+          <w:rFonts w:ascii="Times New Roman" w:eastAsia="Times New Roman" w:hAnsi="Times New Roman" w:cs="Times New Roman"/>
+          <w:b/>
+          <w:bCs/>
+          <w:kern w:val="0"/>
+          <w:sz w:val="24"/>
+          <w:szCs w:val="24"/>
+          <w:lang w:eastAsia="en-IN"/>
+          <w14:ligatures w14:val="none"/>
+        </w:rPr>
+        <w:t>Determination of the stakeholders’ “win conditions.”</w:t>
+      </w:r>
+    </w:p>
+    <w:p>
+      <w:pPr>
+        <w:numPr>
+          <w:ilvl w:val="0"/>
+          <w:numId w:val="56"/>
+        </w:numPr>
+        <w:spacing w:before="100" w:beforeAutospacing="1" w:after="100" w:afterAutospacing="1" w:line="240" w:lineRule="auto"/>
+        <w:rPr>
+          <w:rFonts w:ascii="Times New Roman" w:eastAsia="Times New Roman" w:hAnsi="Times New Roman" w:cs="Times New Roman"/>
+          <w:kern w:val="0"/>
+          <w:sz w:val="24"/>
+          <w:szCs w:val="24"/>
+          <w:lang w:eastAsia="en-IN"/>
+          <w14:ligatures w14:val="none"/>
+        </w:rPr>
+      </w:pPr>
+      <w:r>
+        <w:rPr>
+          <w:rFonts w:ascii="Times New Roman" w:eastAsia="Times New Roman" w:hAnsi="Times New Roman" w:cs="Times New Roman"/>
+          <w:b/>
+          <w:bCs/>
+          <w:kern w:val="0"/>
+          <w:sz w:val="24"/>
+          <w:szCs w:val="24"/>
+          <w:lang w:eastAsia="en-IN"/>
+          <w14:ligatures w14:val="none"/>
+        </w:rPr>
+        <w:t>Negotiation of the stakeholders’ win conditions</w:t>
+      </w:r>
+      <w:r>
+        <w:rPr>
+          <w:rFonts w:ascii="Times New Roman" w:eastAsia="Times New Roman" w:hAnsi="Times New Roman" w:cs="Times New Roman"/>
+          <w:kern w:val="0"/>
+          <w:sz w:val="24"/>
+          <w:szCs w:val="24"/>
+          <w:lang w:eastAsia="en-IN"/>
+          <w14:ligatures w14:val="none"/>
+        </w:rPr>
+        <w:t xml:space="preserve"> to reconcile them into a set of win-win conditions for all concerned (including the software team).</w:t>
+      </w:r>
+    </w:p>
+    <w:p>
+      <w:pPr>
+        <w:spacing w:before="100" w:beforeAutospacing="1" w:after="100" w:afterAutospacing="1" w:line="240" w:lineRule="auto"/>
+        <w:rPr>
+          <w:rFonts w:ascii="Times New Roman" w:eastAsia="Times New Roman" w:hAnsi="Times New Roman" w:cs="Times New Roman"/>
+          <w:kern w:val="0"/>
+          <w:sz w:val="24"/>
+          <w:szCs w:val="24"/>
+          <w:lang w:eastAsia="en-IN"/>
+          <w14:ligatures w14:val="none"/>
+        </w:rPr>
+      </w:pPr>
+      <w:r>
+        <w:rPr>
+          <w:rFonts w:ascii="Times New Roman" w:eastAsia="Times New Roman" w:hAnsi="Times New Roman" w:cs="Times New Roman"/>
+          <w:kern w:val="0"/>
+          <w:sz w:val="24"/>
+          <w:szCs w:val="24"/>
+          <w:lang w:eastAsia="en-IN"/>
+          <w14:ligatures w14:val="none"/>
+        </w:rPr>
+        <w:t>Successful completion of these initial steps achieves a win-win result, which becomes the key criterion for proceeding to subsequent software engineering activities. Fricker [Fri10] and his colleagues suggest replacing the traditional handoff of requirements specifications to software teams with a bidirectional communication process called handshaking. In handshaking, the software team proposes solutions to requirements, describes their impact, and communicates their intentions to customer representatives. The customer representatives review the proposed solutions, focusing on missing features and seeking clarification of novel requirements. Requirements are determined to be good enough if the customers accept the proposed solution.</w:t>
+      </w:r>
+    </w:p>
+    <w:p>
+      <w:pPr>
+        <w:spacing w:before="100" w:beforeAutospacing="1" w:after="100" w:afterAutospacing="1" w:line="240" w:lineRule="auto"/>
+        <w:rPr>
+          <w:rFonts w:ascii="Times New Roman" w:eastAsia="Times New Roman" w:hAnsi="Times New Roman" w:cs="Times New Roman"/>
+          <w:kern w:val="0"/>
+          <w:sz w:val="24"/>
+          <w:szCs w:val="24"/>
+          <w:lang w:eastAsia="en-IN"/>
+          <w14:ligatures w14:val="none"/>
+        </w:rPr>
+      </w:pPr>
+      <w:r>
+        <w:rPr>
+          <w:rFonts w:ascii="Times New Roman" w:eastAsia="Times New Roman" w:hAnsi="Times New Roman" w:cs="Times New Roman"/>
+          <w:kern w:val="0"/>
+          <w:sz w:val="24"/>
+          <w:szCs w:val="24"/>
+          <w:lang w:eastAsia="en-IN"/>
+          <w14:ligatures w14:val="none"/>
+        </w:rPr>
+        <w:t>Handshaking allows detailed requirements to be delegated to software teams. The teams need to elicit requirements from customers (e.g., product users and domain experts), thereby improving product acceptance. Handshaking tends to improve identification, analysis, and selection of variants and promotes win-win outcomes.</w:t>
+      </w:r>
+    </w:p>
+    <w:p>
+      <w:pPr>
+        <w:spacing w:before="100" w:beforeAutospacing="1" w:after="100" w:afterAutospacing="1" w:line="240" w:lineRule="auto"/>
+        <w:rPr>
+          <w:rFonts w:ascii="Times New Roman" w:eastAsia="Times New Roman" w:hAnsi="Times New Roman" w:cs="Times New Roman"/>
+          <w:kern w:val="0"/>
+          <w:sz w:val="24"/>
+          <w:szCs w:val="24"/>
+          <w:lang w:eastAsia="en-IN"/>
+          <w14:ligatures w14:val="none"/>
         </w:rPr>
       </w:pPr>
     </w:p>
@@ -15621,6 +16885,119 @@
     </w:lvl>
   </w:abstractNum>
   <w:abstractNum w:abstractNumId="20" w15:restartNumberingAfterBreak="0">
+    <w:nsid w:val="33074922"/>
+    <w:multiLevelType w:val="multilevel"/>
+    <w:tmpl w:val="AA4E0ACC"/>
+    <w:lvl w:ilvl="0">
+      <w:start w:val="1"/>
+      <w:numFmt w:val="decimal"/>
+      <w:lvlText w:val="%1."/>
+      <w:lvlJc w:val="left"/>
+      <w:pPr>
+        <w:tabs>
+          <w:tab w:val="num" w:pos="720"/>
+        </w:tabs>
+        <w:ind w:left="720" w:hanging="360"/>
+      </w:pPr>
+    </w:lvl>
+    <w:lvl w:ilvl="1" w:tentative="1">
+      <w:start w:val="1"/>
+      <w:numFmt w:val="decimal"/>
+      <w:lvlText w:val="%2."/>
+      <w:lvlJc w:val="left"/>
+      <w:pPr>
+        <w:tabs>
+          <w:tab w:val="num" w:pos="1440"/>
+        </w:tabs>
+        <w:ind w:left="1440" w:hanging="360"/>
+      </w:pPr>
+    </w:lvl>
+    <w:lvl w:ilvl="2" w:tentative="1">
+      <w:start w:val="1"/>
+      <w:numFmt w:val="decimal"/>
+      <w:lvlText w:val="%3."/>
+      <w:lvlJc w:val="left"/>
+      <w:pPr>
+        <w:tabs>
+          <w:tab w:val="num" w:pos="2160"/>
+        </w:tabs>
+        <w:ind w:left="2160" w:hanging="360"/>
+      </w:pPr>
+    </w:lvl>
+    <w:lvl w:ilvl="3" w:tentative="1">
+      <w:start w:val="1"/>
+      <w:numFmt w:val="decimal"/>
+      <w:lvlText w:val="%4."/>
+      <w:lvlJc w:val="left"/>
+      <w:pPr>
+        <w:tabs>
+          <w:tab w:val="num" w:pos="2880"/>
+        </w:tabs>
+        <w:ind w:left="2880" w:hanging="360"/>
+      </w:pPr>
+    </w:lvl>
+    <w:lvl w:ilvl="4" w:tentative="1">
+      <w:start w:val="1"/>
+      <w:numFmt w:val="decimal"/>
+      <w:lvlText w:val="%5."/>
+      <w:lvlJc w:val="left"/>
+      <w:pPr>
+        <w:tabs>
+          <w:tab w:val="num" w:pos="3600"/>
+        </w:tabs>
+        <w:ind w:left="3600" w:hanging="360"/>
+      </w:pPr>
+    </w:lvl>
+    <w:lvl w:ilvl="5" w:tentative="1">
+      <w:start w:val="1"/>
+      <w:numFmt w:val="decimal"/>
+      <w:lvlText w:val="%6."/>
+      <w:lvlJc w:val="left"/>
+      <w:pPr>
+        <w:tabs>
+          <w:tab w:val="num" w:pos="4320"/>
+        </w:tabs>
+        <w:ind w:left="4320" w:hanging="360"/>
+      </w:pPr>
+    </w:lvl>
+    <w:lvl w:ilvl="6" w:tentative="1">
+      <w:start w:val="1"/>
+      <w:numFmt w:val="decimal"/>
+      <w:lvlText w:val="%7."/>
+      <w:lvlJc w:val="left"/>
+      <w:pPr>
+        <w:tabs>
+          <w:tab w:val="num" w:pos="5040"/>
+        </w:tabs>
+        <w:ind w:left="5040" w:hanging="360"/>
+      </w:pPr>
+    </w:lvl>
+    <w:lvl w:ilvl="7" w:tentative="1">
+      <w:start w:val="1"/>
+      <w:numFmt w:val="decimal"/>
+      <w:lvlText w:val="%8."/>
+      <w:lvlJc w:val="left"/>
+      <w:pPr>
+        <w:tabs>
+          <w:tab w:val="num" w:pos="5760"/>
+        </w:tabs>
+        <w:ind w:left="5760" w:hanging="360"/>
+      </w:pPr>
+    </w:lvl>
+    <w:lvl w:ilvl="8" w:tentative="1">
+      <w:start w:val="1"/>
+      <w:numFmt w:val="decimal"/>
+      <w:lvlText w:val="%9."/>
+      <w:lvlJc w:val="left"/>
+      <w:pPr>
+        <w:tabs>
+          <w:tab w:val="num" w:pos="6480"/>
+        </w:tabs>
+        <w:ind w:left="6480" w:hanging="360"/>
+      </w:pPr>
+    </w:lvl>
+  </w:abstractNum>
+  <w:abstractNum w:abstractNumId="21" w15:restartNumberingAfterBreak="0">
     <w:nsid w:val="334C3B51"/>
     <w:multiLevelType w:val="multilevel"/>
     <w:tmpl w:val="C3448084"/>
@@ -15733,7 +17110,7 @@
       </w:pPr>
     </w:lvl>
   </w:abstractNum>
-  <w:abstractNum w:abstractNumId="21" w15:restartNumberingAfterBreak="0">
+  <w:abstractNum w:abstractNumId="22" w15:restartNumberingAfterBreak="0">
     <w:nsid w:val="33684817"/>
     <w:multiLevelType w:val="multilevel"/>
     <w:tmpl w:val="A29CC83C"/>
@@ -15882,7 +17259,7 @@
       </w:rPr>
     </w:lvl>
   </w:abstractNum>
-  <w:abstractNum w:abstractNumId="22" w15:restartNumberingAfterBreak="0">
+  <w:abstractNum w:abstractNumId="23" w15:restartNumberingAfterBreak="0">
     <w:nsid w:val="35D16384"/>
     <w:multiLevelType w:val="hybridMultilevel"/>
     <w:tmpl w:val="284A221A"/>
@@ -15995,7 +17372,7 @@
       </w:rPr>
     </w:lvl>
   </w:abstractNum>
-  <w:abstractNum w:abstractNumId="23" w15:restartNumberingAfterBreak="0">
+  <w:abstractNum w:abstractNumId="24" w15:restartNumberingAfterBreak="0">
     <w:nsid w:val="372B38B1"/>
     <w:multiLevelType w:val="multilevel"/>
     <w:tmpl w:val="445E60F2"/>
@@ -16144,7 +17521,7 @@
       </w:rPr>
     </w:lvl>
   </w:abstractNum>
-  <w:abstractNum w:abstractNumId="24" w15:restartNumberingAfterBreak="0">
+  <w:abstractNum w:abstractNumId="25" w15:restartNumberingAfterBreak="0">
     <w:nsid w:val="397A471B"/>
     <w:multiLevelType w:val="hybridMultilevel"/>
     <w:tmpl w:val="2F60D0A2"/>
@@ -16257,7 +17634,7 @@
       </w:rPr>
     </w:lvl>
   </w:abstractNum>
-  <w:abstractNum w:abstractNumId="25" w15:restartNumberingAfterBreak="0">
+  <w:abstractNum w:abstractNumId="26" w15:restartNumberingAfterBreak="0">
     <w:nsid w:val="3AE3568F"/>
     <w:multiLevelType w:val="multilevel"/>
     <w:tmpl w:val="08EA676E"/>
@@ -16370,7 +17747,7 @@
       </w:pPr>
     </w:lvl>
   </w:abstractNum>
-  <w:abstractNum w:abstractNumId="26" w15:restartNumberingAfterBreak="0">
+  <w:abstractNum w:abstractNumId="27" w15:restartNumberingAfterBreak="0">
     <w:nsid w:val="4202066D"/>
     <w:multiLevelType w:val="multilevel"/>
     <w:tmpl w:val="60983F92"/>
@@ -16519,7 +17896,7 @@
       </w:rPr>
     </w:lvl>
   </w:abstractNum>
-  <w:abstractNum w:abstractNumId="27" w15:restartNumberingAfterBreak="0">
+  <w:abstractNum w:abstractNumId="28" w15:restartNumberingAfterBreak="0">
     <w:nsid w:val="439C7758"/>
     <w:multiLevelType w:val="multilevel"/>
     <w:tmpl w:val="8EE0A764"/>
@@ -16632,7 +18009,7 @@
       </w:pPr>
     </w:lvl>
   </w:abstractNum>
-  <w:abstractNum w:abstractNumId="28" w15:restartNumberingAfterBreak="0">
+  <w:abstractNum w:abstractNumId="29" w15:restartNumberingAfterBreak="0">
     <w:nsid w:val="46493488"/>
     <w:multiLevelType w:val="multilevel"/>
     <w:tmpl w:val="6B3EA230"/>
@@ -16748,7 +18125,7 @@
       </w:pPr>
     </w:lvl>
   </w:abstractNum>
-  <w:abstractNum w:abstractNumId="29" w15:restartNumberingAfterBreak="0">
+  <w:abstractNum w:abstractNumId="30" w15:restartNumberingAfterBreak="0">
     <w:nsid w:val="4A240C44"/>
     <w:multiLevelType w:val="hybridMultilevel"/>
     <w:tmpl w:val="51E426E6"/>
@@ -16861,7 +18238,7 @@
       </w:rPr>
     </w:lvl>
   </w:abstractNum>
-  <w:abstractNum w:abstractNumId="30" w15:restartNumberingAfterBreak="0">
+  <w:abstractNum w:abstractNumId="31" w15:restartNumberingAfterBreak="0">
     <w:nsid w:val="4A530AF2"/>
     <w:multiLevelType w:val="multilevel"/>
     <w:tmpl w:val="3FFC287C"/>
@@ -16978,7 +18355,7 @@
       </w:pPr>
     </w:lvl>
   </w:abstractNum>
-  <w:abstractNum w:abstractNumId="31" w15:restartNumberingAfterBreak="0">
+  <w:abstractNum w:abstractNumId="32" w15:restartNumberingAfterBreak="0">
     <w:nsid w:val="4A735F4A"/>
     <w:multiLevelType w:val="multilevel"/>
     <w:tmpl w:val="A6D83648"/>
@@ -17127,7 +18504,7 @@
       </w:rPr>
     </w:lvl>
   </w:abstractNum>
-  <w:abstractNum w:abstractNumId="32" w15:restartNumberingAfterBreak="0">
+  <w:abstractNum w:abstractNumId="33" w15:restartNumberingAfterBreak="0">
     <w:nsid w:val="4A920EA9"/>
     <w:multiLevelType w:val="multilevel"/>
     <w:tmpl w:val="59EE79C4"/>
@@ -17240,7 +18617,7 @@
       </w:pPr>
     </w:lvl>
   </w:abstractNum>
-  <w:abstractNum w:abstractNumId="33" w15:restartNumberingAfterBreak="0">
+  <w:abstractNum w:abstractNumId="34" w15:restartNumberingAfterBreak="0">
     <w:nsid w:val="4B1110A8"/>
     <w:multiLevelType w:val="multilevel"/>
     <w:tmpl w:val="569E76C8"/>
@@ -17357,7 +18734,7 @@
       </w:pPr>
     </w:lvl>
   </w:abstractNum>
-  <w:abstractNum w:abstractNumId="34" w15:restartNumberingAfterBreak="0">
+  <w:abstractNum w:abstractNumId="35" w15:restartNumberingAfterBreak="0">
     <w:nsid w:val="53E77A42"/>
     <w:multiLevelType w:val="multilevel"/>
     <w:tmpl w:val="ECB223E2"/>
@@ -17474,7 +18851,7 @@
       </w:pPr>
     </w:lvl>
   </w:abstractNum>
-  <w:abstractNum w:abstractNumId="35" w15:restartNumberingAfterBreak="0">
+  <w:abstractNum w:abstractNumId="36" w15:restartNumberingAfterBreak="0">
     <w:nsid w:val="54AF7A31"/>
     <w:multiLevelType w:val="multilevel"/>
     <w:tmpl w:val="F126E2D6"/>
@@ -17587,7 +18964,7 @@
       </w:pPr>
     </w:lvl>
   </w:abstractNum>
-  <w:abstractNum w:abstractNumId="36" w15:restartNumberingAfterBreak="0">
+  <w:abstractNum w:abstractNumId="37" w15:restartNumberingAfterBreak="0">
     <w:nsid w:val="56292C38"/>
     <w:multiLevelType w:val="multilevel"/>
     <w:tmpl w:val="2994921C"/>
@@ -17708,7 +19085,7 @@
       </w:pPr>
     </w:lvl>
   </w:abstractNum>
-  <w:abstractNum w:abstractNumId="37" w15:restartNumberingAfterBreak="0">
+  <w:abstractNum w:abstractNumId="38" w15:restartNumberingAfterBreak="0">
     <w:nsid w:val="57B639CC"/>
     <w:multiLevelType w:val="multilevel"/>
     <w:tmpl w:val="27C664A8"/>
@@ -17829,7 +19206,124 @@
       </w:pPr>
     </w:lvl>
   </w:abstractNum>
-  <w:abstractNum w:abstractNumId="38" w15:restartNumberingAfterBreak="0">
+  <w:abstractNum w:abstractNumId="39" w15:restartNumberingAfterBreak="0">
+    <w:nsid w:val="58462F94"/>
+    <w:multiLevelType w:val="multilevel"/>
+    <w:tmpl w:val="E98C6336"/>
+    <w:lvl w:ilvl="0">
+      <w:start w:val="1"/>
+      <w:numFmt w:val="decimal"/>
+      <w:lvlText w:val="%1."/>
+      <w:lvlJc w:val="left"/>
+      <w:pPr>
+        <w:tabs>
+          <w:tab w:val="num" w:pos="720"/>
+        </w:tabs>
+        <w:ind w:left="720" w:hanging="360"/>
+      </w:pPr>
+    </w:lvl>
+    <w:lvl w:ilvl="1">
+      <w:start w:val="1"/>
+      <w:numFmt w:val="bullet"/>
+      <w:lvlText w:val="o"/>
+      <w:lvlJc w:val="left"/>
+      <w:pPr>
+        <w:tabs>
+          <w:tab w:val="num" w:pos="1440"/>
+        </w:tabs>
+        <w:ind w:left="1440" w:hanging="360"/>
+      </w:pPr>
+      <w:rPr>
+        <w:rFonts w:ascii="Courier New" w:hAnsi="Courier New" w:hint="default"/>
+        <w:sz w:val="20"/>
+      </w:rPr>
+    </w:lvl>
+    <w:lvl w:ilvl="2" w:tentative="1">
+      <w:start w:val="1"/>
+      <w:numFmt w:val="decimal"/>
+      <w:lvlText w:val="%3."/>
+      <w:lvlJc w:val="left"/>
+      <w:pPr>
+        <w:tabs>
+          <w:tab w:val="num" w:pos="2160"/>
+        </w:tabs>
+        <w:ind w:left="2160" w:hanging="360"/>
+      </w:pPr>
+    </w:lvl>
+    <w:lvl w:ilvl="3" w:tentative="1">
+      <w:start w:val="1"/>
+      <w:numFmt w:val="decimal"/>
+      <w:lvlText w:val="%4."/>
+      <w:lvlJc w:val="left"/>
+      <w:pPr>
+        <w:tabs>
+          <w:tab w:val="num" w:pos="2880"/>
+        </w:tabs>
+        <w:ind w:left="2880" w:hanging="360"/>
+      </w:pPr>
+    </w:lvl>
+    <w:lvl w:ilvl="4" w:tentative="1">
+      <w:start w:val="1"/>
+      <w:numFmt w:val="decimal"/>
+      <w:lvlText w:val="%5."/>
+      <w:lvlJc w:val="left"/>
+      <w:pPr>
+        <w:tabs>
+          <w:tab w:val="num" w:pos="3600"/>
+        </w:tabs>
+        <w:ind w:left="3600" w:hanging="360"/>
+      </w:pPr>
+    </w:lvl>
+    <w:lvl w:ilvl="5" w:tentative="1">
+      <w:start w:val="1"/>
+      <w:numFmt w:val="decimal"/>
+      <w:lvlText w:val="%6."/>
+      <w:lvlJc w:val="left"/>
+      <w:pPr>
+        <w:tabs>
+          <w:tab w:val="num" w:pos="4320"/>
+        </w:tabs>
+        <w:ind w:left="4320" w:hanging="360"/>
+      </w:pPr>
+    </w:lvl>
+    <w:lvl w:ilvl="6" w:tentative="1">
+      <w:start w:val="1"/>
+      <w:numFmt w:val="decimal"/>
+      <w:lvlText w:val="%7."/>
+      <w:lvlJc w:val="left"/>
+      <w:pPr>
+        <w:tabs>
+          <w:tab w:val="num" w:pos="5040"/>
+        </w:tabs>
+        <w:ind w:left="5040" w:hanging="360"/>
+      </w:pPr>
+    </w:lvl>
+    <w:lvl w:ilvl="7" w:tentative="1">
+      <w:start w:val="1"/>
+      <w:numFmt w:val="decimal"/>
+      <w:lvlText w:val="%8."/>
+      <w:lvlJc w:val="left"/>
+      <w:pPr>
+        <w:tabs>
+          <w:tab w:val="num" w:pos="5760"/>
+        </w:tabs>
+        <w:ind w:left="5760" w:hanging="360"/>
+      </w:pPr>
+    </w:lvl>
+    <w:lvl w:ilvl="8" w:tentative="1">
+      <w:start w:val="1"/>
+      <w:numFmt w:val="decimal"/>
+      <w:lvlText w:val="%9."/>
+      <w:lvlJc w:val="left"/>
+      <w:pPr>
+        <w:tabs>
+          <w:tab w:val="num" w:pos="6480"/>
+        </w:tabs>
+        <w:ind w:left="6480" w:hanging="360"/>
+      </w:pPr>
+    </w:lvl>
+  </w:abstractNum>
+  <w:abstractNum w:abstractNumId="40" w15:restartNumberingAfterBreak="0">
     <w:nsid w:val="5A07063A"/>
     <w:multiLevelType w:val="multilevel"/>
     <w:tmpl w:val="180E5A66"/>
@@ -17942,7 +19436,7 @@
       </w:pPr>
     </w:lvl>
   </w:abstractNum>
-  <w:abstractNum w:abstractNumId="39" w15:restartNumberingAfterBreak="0">
+  <w:abstractNum w:abstractNumId="41" w15:restartNumberingAfterBreak="0">
     <w:nsid w:val="5EAE0C0D"/>
     <w:multiLevelType w:val="multilevel"/>
     <w:tmpl w:val="04D475F4"/>
@@ -18091,7 +19585,7 @@
       </w:rPr>
     </w:lvl>
   </w:abstractNum>
-  <w:abstractNum w:abstractNumId="40" w15:restartNumberingAfterBreak="0">
+  <w:abstractNum w:abstractNumId="42" w15:restartNumberingAfterBreak="0">
     <w:nsid w:val="61D0434E"/>
     <w:multiLevelType w:val="hybridMultilevel"/>
     <w:tmpl w:val="AD8C7588"/>
@@ -18204,7 +19698,7 @@
       </w:rPr>
     </w:lvl>
   </w:abstractNum>
-  <w:abstractNum w:abstractNumId="41" w15:restartNumberingAfterBreak="0">
+  <w:abstractNum w:abstractNumId="43" w15:restartNumberingAfterBreak="0">
     <w:nsid w:val="6557177D"/>
     <w:multiLevelType w:val="multilevel"/>
     <w:tmpl w:val="AEFA2C06"/>
@@ -18317,7 +19811,7 @@
       </w:pPr>
     </w:lvl>
   </w:abstractNum>
-  <w:abstractNum w:abstractNumId="42" w15:restartNumberingAfterBreak="0">
+  <w:abstractNum w:abstractNumId="44" w15:restartNumberingAfterBreak="0">
     <w:nsid w:val="65844E87"/>
     <w:multiLevelType w:val="multilevel"/>
     <w:tmpl w:val="9118B31E"/>
@@ -18466,7 +19960,7 @@
       </w:rPr>
     </w:lvl>
   </w:abstractNum>
-  <w:abstractNum w:abstractNumId="43" w15:restartNumberingAfterBreak="0">
+  <w:abstractNum w:abstractNumId="45" w15:restartNumberingAfterBreak="0">
     <w:nsid w:val="659427C6"/>
     <w:multiLevelType w:val="multilevel"/>
     <w:tmpl w:val="FDA89E96"/>
@@ -18615,7 +20109,7 @@
       </w:rPr>
     </w:lvl>
   </w:abstractNum>
-  <w:abstractNum w:abstractNumId="44" w15:restartNumberingAfterBreak="0">
+  <w:abstractNum w:abstractNumId="46" w15:restartNumberingAfterBreak="0">
     <w:nsid w:val="68DD2CED"/>
     <w:multiLevelType w:val="hybridMultilevel"/>
     <w:tmpl w:val="50C62A38"/>
@@ -18704,7 +20198,124 @@
       </w:pPr>
     </w:lvl>
   </w:abstractNum>
-  <w:abstractNum w:abstractNumId="45" w15:restartNumberingAfterBreak="0">
+  <w:abstractNum w:abstractNumId="47" w15:restartNumberingAfterBreak="0">
+    <w:nsid w:val="733875DF"/>
+    <w:multiLevelType w:val="multilevel"/>
+    <w:tmpl w:val="94A2A7C4"/>
+    <w:lvl w:ilvl="0">
+      <w:start w:val="1"/>
+      <w:numFmt w:val="decimal"/>
+      <w:lvlText w:val="%1."/>
+      <w:lvlJc w:val="left"/>
+      <w:pPr>
+        <w:tabs>
+          <w:tab w:val="num" w:pos="720"/>
+        </w:tabs>
+        <w:ind w:left="720" w:hanging="360"/>
+      </w:pPr>
+    </w:lvl>
+    <w:lvl w:ilvl="1">
+      <w:start w:val="1"/>
+      <w:numFmt w:val="bullet"/>
+      <w:lvlText w:val="o"/>
+      <w:lvlJc w:val="left"/>
+      <w:pPr>
+        <w:tabs>
+          <w:tab w:val="num" w:pos="1440"/>
+        </w:tabs>
+        <w:ind w:left="1440" w:hanging="360"/>
+      </w:pPr>
+      <w:rPr>
+        <w:rFonts w:ascii="Courier New" w:hAnsi="Courier New" w:hint="default"/>
+        <w:sz w:val="20"/>
+      </w:rPr>
+    </w:lvl>
+    <w:lvl w:ilvl="2" w:tentative="1">
+      <w:start w:val="1"/>
+      <w:numFmt w:val="decimal"/>
+      <w:lvlText w:val="%3."/>
+      <w:lvlJc w:val="left"/>
+      <w:pPr>
+        <w:tabs>
+          <w:tab w:val="num" w:pos="2160"/>
+        </w:tabs>
+        <w:ind w:left="2160" w:hanging="360"/>
+      </w:pPr>
+    </w:lvl>
+    <w:lvl w:ilvl="3" w:tentative="1">
+      <w:start w:val="1"/>
+      <w:numFmt w:val="decimal"/>
+      <w:lvlText w:val="%4."/>
+      <w:lvlJc w:val="left"/>
+      <w:pPr>
+        <w:tabs>
+          <w:tab w:val="num" w:pos="2880"/>
+        </w:tabs>
+        <w:ind w:left="2880" w:hanging="360"/>
+      </w:pPr>
+    </w:lvl>
+    <w:lvl w:ilvl="4" w:tentative="1">
+      <w:start w:val="1"/>
+      <w:numFmt w:val="decimal"/>
+      <w:lvlText w:val="%5."/>
+      <w:lvlJc w:val="left"/>
+      <w:pPr>
+        <w:tabs>
+          <w:tab w:val="num" w:pos="3600"/>
+        </w:tabs>
+        <w:ind w:left="3600" w:hanging="360"/>
+      </w:pPr>
+    </w:lvl>
+    <w:lvl w:ilvl="5" w:tentative="1">
+      <w:start w:val="1"/>
+      <w:numFmt w:val="decimal"/>
+      <w:lvlText w:val="%6."/>
+      <w:lvlJc w:val="left"/>
+      <w:pPr>
+        <w:tabs>
+          <w:tab w:val="num" w:pos="4320"/>
+        </w:tabs>
+        <w:ind w:left="4320" w:hanging="360"/>
+      </w:pPr>
+    </w:lvl>
+    <w:lvl w:ilvl="6" w:tentative="1">
+      <w:start w:val="1"/>
+      <w:numFmt w:val="decimal"/>
+      <w:lvlText w:val="%7."/>
+      <w:lvlJc w:val="left"/>
+      <w:pPr>
+        <w:tabs>
+          <w:tab w:val="num" w:pos="5040"/>
+        </w:tabs>
+        <w:ind w:left="5040" w:hanging="360"/>
+      </w:pPr>
+    </w:lvl>
+    <w:lvl w:ilvl="7" w:tentative="1">
+      <w:start w:val="1"/>
+      <w:numFmt w:val="decimal"/>
+      <w:lvlText w:val="%8."/>
+      <w:lvlJc w:val="left"/>
+      <w:pPr>
+        <w:tabs>
+          <w:tab w:val="num" w:pos="5760"/>
+        </w:tabs>
+        <w:ind w:left="5760" w:hanging="360"/>
+      </w:pPr>
+    </w:lvl>
+    <w:lvl w:ilvl="8" w:tentative="1">
+      <w:start w:val="1"/>
+      <w:numFmt w:val="decimal"/>
+      <w:lvlText w:val="%9."/>
+      <w:lvlJc w:val="left"/>
+      <w:pPr>
+        <w:tabs>
+          <w:tab w:val="num" w:pos="6480"/>
+        </w:tabs>
+        <w:ind w:left="6480" w:hanging="360"/>
+      </w:pPr>
+    </w:lvl>
+  </w:abstractNum>
+  <w:abstractNum w:abstractNumId="48" w15:restartNumberingAfterBreak="0">
     <w:nsid w:val="73BB0D1F"/>
     <w:multiLevelType w:val="multilevel"/>
     <w:tmpl w:val="1B505192"/>
@@ -18853,7 +20464,7 @@
       </w:rPr>
     </w:lvl>
   </w:abstractNum>
-  <w:abstractNum w:abstractNumId="46" w15:restartNumberingAfterBreak="0">
+  <w:abstractNum w:abstractNumId="49" w15:restartNumberingAfterBreak="0">
     <w:nsid w:val="73D32A84"/>
     <w:multiLevelType w:val="multilevel"/>
     <w:tmpl w:val="9CEC9B6E"/>
@@ -19002,7 +20613,7 @@
       </w:rPr>
     </w:lvl>
   </w:abstractNum>
-  <w:abstractNum w:abstractNumId="47" w15:restartNumberingAfterBreak="0">
+  <w:abstractNum w:abstractNumId="50" w15:restartNumberingAfterBreak="0">
     <w:nsid w:val="77141D5E"/>
     <w:multiLevelType w:val="multilevel"/>
     <w:tmpl w:val="8C227E80"/>
@@ -19115,7 +20726,7 @@
       </w:pPr>
     </w:lvl>
   </w:abstractNum>
-  <w:abstractNum w:abstractNumId="48" w15:restartNumberingAfterBreak="0">
+  <w:abstractNum w:abstractNumId="51" w15:restartNumberingAfterBreak="0">
     <w:nsid w:val="7AEE606F"/>
     <w:multiLevelType w:val="multilevel"/>
     <w:tmpl w:val="903E3512"/>
@@ -19264,7 +20875,7 @@
       </w:rPr>
     </w:lvl>
   </w:abstractNum>
-  <w:abstractNum w:abstractNumId="49" w15:restartNumberingAfterBreak="0">
+  <w:abstractNum w:abstractNumId="52" w15:restartNumberingAfterBreak="0">
     <w:nsid w:val="7C784DD3"/>
     <w:multiLevelType w:val="multilevel"/>
     <w:tmpl w:val="CD56FBAA"/>
@@ -19377,7 +20988,7 @@
       </w:pPr>
     </w:lvl>
   </w:abstractNum>
-  <w:abstractNum w:abstractNumId="50" w15:restartNumberingAfterBreak="0">
+  <w:abstractNum w:abstractNumId="53" w15:restartNumberingAfterBreak="0">
     <w:nsid w:val="7DE62B88"/>
     <w:multiLevelType w:val="multilevel"/>
     <w:tmpl w:val="89922A2C"/>
@@ -19526,7 +21137,7 @@
       </w:rPr>
     </w:lvl>
   </w:abstractNum>
-  <w:abstractNum w:abstractNumId="51" w15:restartNumberingAfterBreak="0">
+  <w:abstractNum w:abstractNumId="54" w15:restartNumberingAfterBreak="0">
     <w:nsid w:val="7E5A27DC"/>
     <w:multiLevelType w:val="multilevel"/>
     <w:tmpl w:val="AF06EFE4"/>
@@ -19676,28 +21287,28 @@
     </w:lvl>
   </w:abstractNum>
   <w:num w:numId="1" w16cid:durableId="133639876">
-    <w:abstractNumId w:val="42"/>
+    <w:abstractNumId w:val="44"/>
   </w:num>
   <w:num w:numId="2" w16cid:durableId="1039093028">
-    <w:abstractNumId w:val="22"/>
+    <w:abstractNumId w:val="23"/>
   </w:num>
   <w:num w:numId="3" w16cid:durableId="1307205762">
-    <w:abstractNumId w:val="29"/>
+    <w:abstractNumId w:val="30"/>
   </w:num>
   <w:num w:numId="4" w16cid:durableId="1701199610">
     <w:abstractNumId w:val="16"/>
   </w:num>
   <w:num w:numId="5" w16cid:durableId="555581153">
-    <w:abstractNumId w:val="40"/>
+    <w:abstractNumId w:val="42"/>
   </w:num>
   <w:num w:numId="6" w16cid:durableId="1987122173">
     <w:abstractNumId w:val="5"/>
   </w:num>
   <w:num w:numId="7" w16cid:durableId="1701009421">
-    <w:abstractNumId w:val="24"/>
+    <w:abstractNumId w:val="25"/>
   </w:num>
   <w:num w:numId="8" w16cid:durableId="650252262">
-    <w:abstractNumId w:val="44"/>
+    <w:abstractNumId w:val="46"/>
   </w:num>
   <w:num w:numId="9" w16cid:durableId="1088769079">
     <w:abstractNumId w:val="2"/>
@@ -19706,31 +21317,31 @@
     <w:abstractNumId w:val="18"/>
   </w:num>
   <w:num w:numId="11" w16cid:durableId="1614746405">
-    <w:abstractNumId w:val="36"/>
+    <w:abstractNumId w:val="37"/>
   </w:num>
   <w:num w:numId="12" w16cid:durableId="416025566">
     <w:abstractNumId w:val="10"/>
   </w:num>
   <w:num w:numId="13" w16cid:durableId="774665955">
-    <w:abstractNumId w:val="47"/>
+    <w:abstractNumId w:val="50"/>
   </w:num>
   <w:num w:numId="14" w16cid:durableId="245501038">
-    <w:abstractNumId w:val="27"/>
+    <w:abstractNumId w:val="28"/>
   </w:num>
   <w:num w:numId="15" w16cid:durableId="855460880">
-    <w:abstractNumId w:val="48"/>
+    <w:abstractNumId w:val="51"/>
   </w:num>
   <w:num w:numId="16" w16cid:durableId="1532843332">
-    <w:abstractNumId w:val="32"/>
+    <w:abstractNumId w:val="33"/>
   </w:num>
   <w:num w:numId="17" w16cid:durableId="1548881365">
-    <w:abstractNumId w:val="23"/>
+    <w:abstractNumId w:val="24"/>
   </w:num>
   <w:num w:numId="18" w16cid:durableId="383219521">
-    <w:abstractNumId w:val="41"/>
+    <w:abstractNumId w:val="43"/>
   </w:num>
   <w:num w:numId="19" w16cid:durableId="1136098318">
-    <w:abstractNumId w:val="25"/>
+    <w:abstractNumId w:val="26"/>
   </w:num>
   <w:num w:numId="20" w16cid:durableId="1743604393">
     <w:abstractNumId w:val="1"/>
@@ -19739,28 +21350,28 @@
     <w:abstractNumId w:val="17"/>
   </w:num>
   <w:num w:numId="22" w16cid:durableId="993754468">
-    <w:abstractNumId w:val="38"/>
+    <w:abstractNumId w:val="40"/>
   </w:num>
   <w:num w:numId="23" w16cid:durableId="987782898">
-    <w:abstractNumId w:val="30"/>
+    <w:abstractNumId w:val="31"/>
   </w:num>
   <w:num w:numId="24" w16cid:durableId="421147052">
-    <w:abstractNumId w:val="26"/>
+    <w:abstractNumId w:val="27"/>
   </w:num>
   <w:num w:numId="25" w16cid:durableId="1946114182">
-    <w:abstractNumId w:val="31"/>
+    <w:abstractNumId w:val="32"/>
   </w:num>
   <w:num w:numId="26" w16cid:durableId="1455438061">
-    <w:abstractNumId w:val="35"/>
+    <w:abstractNumId w:val="36"/>
   </w:num>
   <w:num w:numId="27" w16cid:durableId="1088040709">
-    <w:abstractNumId w:val="39"/>
+    <w:abstractNumId w:val="41"/>
   </w:num>
   <w:num w:numId="28" w16cid:durableId="1877545499">
     <w:abstractNumId w:val="9"/>
   </w:num>
   <w:num w:numId="29" w16cid:durableId="490216293">
-    <w:abstractNumId w:val="33"/>
+    <w:abstractNumId w:val="34"/>
   </w:num>
   <w:num w:numId="30" w16cid:durableId="1490827484">
     <w:abstractNumId w:val="15"/>
@@ -19772,7 +21383,7 @@
     <w:abstractNumId w:val="0"/>
   </w:num>
   <w:num w:numId="33" w16cid:durableId="73018208">
-    <w:abstractNumId w:val="28"/>
+    <w:abstractNumId w:val="29"/>
   </w:num>
   <w:num w:numId="34" w16cid:durableId="408623422">
     <w:abstractNumId w:val="7"/>
@@ -19781,22 +21392,22 @@
     <w:abstractNumId w:val="3"/>
   </w:num>
   <w:num w:numId="36" w16cid:durableId="415638722">
-    <w:abstractNumId w:val="49"/>
+    <w:abstractNumId w:val="52"/>
   </w:num>
   <w:num w:numId="37" w16cid:durableId="93864993">
-    <w:abstractNumId w:val="34"/>
+    <w:abstractNumId w:val="35"/>
   </w:num>
   <w:num w:numId="38" w16cid:durableId="1128667225">
-    <w:abstractNumId w:val="43"/>
+    <w:abstractNumId w:val="45"/>
   </w:num>
   <w:num w:numId="39" w16cid:durableId="396587132">
-    <w:abstractNumId w:val="21"/>
+    <w:abstractNumId w:val="22"/>
   </w:num>
   <w:num w:numId="40" w16cid:durableId="451292631">
     <w:abstractNumId w:val="6"/>
   </w:num>
   <w:num w:numId="41" w16cid:durableId="13843340">
-    <w:abstractNumId w:val="37"/>
+    <w:abstractNumId w:val="38"/>
   </w:num>
   <w:num w:numId="42" w16cid:durableId="924265765">
     <w:abstractNumId w:val="14"/>
@@ -19825,7 +21436,7 @@
     <w:abstractNumId w:val="12"/>
   </w:num>
   <w:num w:numId="45" w16cid:durableId="1015423212">
-    <w:abstractNumId w:val="46"/>
+    <w:abstractNumId w:val="49"/>
   </w:num>
   <w:num w:numId="46" w16cid:durableId="1736662980">
     <w:abstractNumId w:val="4"/>
@@ -19834,13 +21445,13 @@
     <w:abstractNumId w:val="11"/>
   </w:num>
   <w:num w:numId="48" w16cid:durableId="1458136526">
-    <w:abstractNumId w:val="20"/>
+    <w:abstractNumId w:val="21"/>
   </w:num>
   <w:num w:numId="49" w16cid:durableId="1329136663">
-    <w:abstractNumId w:val="45"/>
+    <w:abstractNumId w:val="48"/>
   </w:num>
   <w:num w:numId="50" w16cid:durableId="1466510189">
-    <w:abstractNumId w:val="51"/>
+    <w:abstractNumId w:val="54"/>
   </w:num>
   <w:num w:numId="51" w16cid:durableId="372659426">
     <w:abstractNumId w:val="19"/>
@@ -19849,7 +21460,16 @@
     <w:abstractNumId w:val="13"/>
   </w:num>
   <w:num w:numId="53" w16cid:durableId="667171608">
-    <w:abstractNumId w:val="50"/>
+    <w:abstractNumId w:val="53"/>
+  </w:num>
+  <w:num w:numId="54" w16cid:durableId="1011644600">
+    <w:abstractNumId w:val="39"/>
+  </w:num>
+  <w:num w:numId="55" w16cid:durableId="1079324074">
+    <w:abstractNumId w:val="47"/>
+  </w:num>
+  <w:num w:numId="56" w16cid:durableId="1260723634">
+    <w:abstractNumId w:val="20"/>
   </w:num>
 </w:numbering>
 </file>
